--- a/0304_Aristarkhov_Ilya_lab6/Аристархов_Илья_0304_LR6.docx
+++ b/0304_Aristarkhov_Ilya_lab6/Аристархов_Илья_0304_LR6.docx
@@ -4,7 +4,7 @@
   <w:body>
     <w:p>
       <w:pPr>
-        <w:pStyle w:val="677"/>
+        <w:pStyle w:val="853"/>
         <w:pBdr/>
         <w:spacing w:line="360" w:lineRule="auto"/>
         <w:ind/>
@@ -25,154 +25,6 @@
         </w:rPr>
         <w:t xml:space="preserve">МИНОБРНАУКИ РОССИИ</w:t>
       </w:r>
-      <w:r>
-        <w:rPr>
-          <w:b/>
-          <w:caps/>
-          <w:sz w:val="28"/>
-          <w:szCs w:val="28"/>
-        </w:rPr>
-      </w:r>
-    </w:p>
-    <w:p>
-      <w:pPr>
-        <w:pStyle w:val="677"/>
-        <w:pBdr/>
-        <w:spacing w:line="360" w:lineRule="auto"/>
-        <w:ind/>
-        <w:jc w:val="center"/>
-        <w:rPr>
-          <w:b/>
-          <w:caps/>
-          <w:sz w:val="28"/>
-          <w:szCs w:val="28"/>
-        </w:rPr>
-      </w:pPr>
-      <w:r>
-        <w:rPr>
-          <w:b/>
-          <w:caps/>
-          <w:sz w:val="28"/>
-          <w:szCs w:val="28"/>
-        </w:rPr>
-        <w:t xml:space="preserve">Санкт-Петербургский государственный</w:t>
-      </w:r>
-      <w:r>
-        <w:rPr>
-          <w:b/>
-          <w:caps/>
-          <w:sz w:val="28"/>
-          <w:szCs w:val="28"/>
-        </w:rPr>
-      </w:r>
-    </w:p>
-    <w:p>
-      <w:pPr>
-        <w:pStyle w:val="677"/>
-        <w:pBdr/>
-        <w:spacing w:line="360" w:lineRule="auto"/>
-        <w:ind/>
-        <w:jc w:val="center"/>
-        <w:rPr>
-          <w:b/>
-          <w:caps/>
-          <w:sz w:val="28"/>
-          <w:szCs w:val="28"/>
-        </w:rPr>
-      </w:pPr>
-      <w:r>
-        <w:rPr>
-          <w:b/>
-          <w:caps/>
-          <w:sz w:val="28"/>
-          <w:szCs w:val="28"/>
-        </w:rPr>
-        <w:t xml:space="preserve">электротехнический университет</w:t>
-      </w:r>
-      <w:r>
-        <w:rPr>
-          <w:b/>
-          <w:caps/>
-          <w:sz w:val="28"/>
-          <w:szCs w:val="28"/>
-        </w:rPr>
-      </w:r>
-    </w:p>
-    <w:p>
-      <w:pPr>
-        <w:pStyle w:val="677"/>
-        <w:pBdr/>
-        <w:spacing w:line="360" w:lineRule="auto"/>
-        <w:ind/>
-        <w:jc w:val="center"/>
-        <w:rPr>
-          <w:b/>
-          <w:caps/>
-          <w:sz w:val="28"/>
-          <w:szCs w:val="28"/>
-        </w:rPr>
-      </w:pPr>
-      <w:r>
-        <w:rPr>
-          <w:b/>
-          <w:caps/>
-          <w:sz w:val="28"/>
-          <w:szCs w:val="28"/>
-        </w:rPr>
-        <w:t xml:space="preserve">«ЛЭТИ» им. В.И. Ульянова (Ленина)</w:t>
-      </w:r>
-      <w:r>
-        <w:rPr>
-          <w:b/>
-          <w:caps/>
-          <w:sz w:val="28"/>
-          <w:szCs w:val="28"/>
-        </w:rPr>
-      </w:r>
-    </w:p>
-    <w:p>
-      <w:pPr>
-        <w:pStyle w:val="677"/>
-        <w:pBdr/>
-        <w:spacing w:line="360" w:lineRule="auto"/>
-        <w:ind/>
-        <w:jc w:val="center"/>
-        <w:rPr>
-          <w:b/>
-          <w:sz w:val="28"/>
-          <w:szCs w:val="28"/>
-        </w:rPr>
-      </w:pPr>
-      <w:r>
-        <w:rPr>
-          <w:b/>
-          <w:sz w:val="28"/>
-          <w:szCs w:val="28"/>
-        </w:rPr>
-        <w:t xml:space="preserve">Кафедра МО ЭВМ</w:t>
-      </w:r>
-      <w:r>
-        <w:rPr>
-          <w:b/>
-          <w:sz w:val="28"/>
-          <w:szCs w:val="28"/>
-        </w:rPr>
-      </w:r>
-    </w:p>
-    <w:p>
-      <w:pPr>
-        <w:pStyle w:val="677"/>
-        <w:pBdr/>
-        <w:spacing w:line="360" w:lineRule="auto"/>
-        <w:ind/>
-        <w:jc w:val="center"/>
-        <w:rPr>
-          <w:b/>
-          <w:caps/>
-          <w:sz w:val="28"/>
-          <w:szCs w:val="28"/>
-        </w:rPr>
-      </w:pPr>
       <w:r>
         <w:rPr>
           <w:b/>
@@ -192,7 +44,202 @@
     </w:p>
     <w:p>
       <w:pPr>
-        <w:pStyle w:val="677"/>
+        <w:pStyle w:val="853"/>
+        <w:pBdr/>
+        <w:spacing w:line="360" w:lineRule="auto"/>
+        <w:ind/>
+        <w:jc w:val="center"/>
+        <w:rPr>
+          <w:b/>
+          <w:caps/>
+          <w:sz w:val="28"/>
+          <w:szCs w:val="28"/>
+        </w:rPr>
+      </w:pPr>
+      <w:r>
+        <w:rPr>
+          <w:b/>
+          <w:caps/>
+          <w:sz w:val="28"/>
+          <w:szCs w:val="28"/>
+        </w:rPr>
+        <w:t xml:space="preserve">Санкт-Петербургский государственный</w:t>
+      </w:r>
+      <w:r>
+        <w:rPr>
+          <w:b/>
+          <w:caps/>
+          <w:sz w:val="28"/>
+          <w:szCs w:val="28"/>
+        </w:rPr>
+      </w:r>
+      <w:r>
+        <w:rPr>
+          <w:b/>
+          <w:caps/>
+          <w:sz w:val="28"/>
+          <w:szCs w:val="28"/>
+        </w:rPr>
+      </w:r>
+    </w:p>
+    <w:p>
+      <w:pPr>
+        <w:pStyle w:val="853"/>
+        <w:pBdr/>
+        <w:spacing w:line="360" w:lineRule="auto"/>
+        <w:ind/>
+        <w:jc w:val="center"/>
+        <w:rPr>
+          <w:b/>
+          <w:caps/>
+          <w:sz w:val="28"/>
+          <w:szCs w:val="28"/>
+        </w:rPr>
+      </w:pPr>
+      <w:r>
+        <w:rPr>
+          <w:b/>
+          <w:caps/>
+          <w:sz w:val="28"/>
+          <w:szCs w:val="28"/>
+        </w:rPr>
+        <w:t xml:space="preserve">электротехнический университет</w:t>
+      </w:r>
+      <w:r>
+        <w:rPr>
+          <w:b/>
+          <w:caps/>
+          <w:sz w:val="28"/>
+          <w:szCs w:val="28"/>
+        </w:rPr>
+      </w:r>
+      <w:r>
+        <w:rPr>
+          <w:b/>
+          <w:caps/>
+          <w:sz w:val="28"/>
+          <w:szCs w:val="28"/>
+        </w:rPr>
+      </w:r>
+    </w:p>
+    <w:p>
+      <w:pPr>
+        <w:pStyle w:val="853"/>
+        <w:pBdr/>
+        <w:spacing w:line="360" w:lineRule="auto"/>
+        <w:ind/>
+        <w:jc w:val="center"/>
+        <w:rPr>
+          <w:b/>
+          <w:caps/>
+          <w:sz w:val="28"/>
+          <w:szCs w:val="28"/>
+        </w:rPr>
+      </w:pPr>
+      <w:r>
+        <w:rPr>
+          <w:b/>
+          <w:caps/>
+          <w:sz w:val="28"/>
+          <w:szCs w:val="28"/>
+        </w:rPr>
+        <w:t xml:space="preserve">«ЛЭТИ» им. В.И. Ульянова (Ленина)</w:t>
+      </w:r>
+      <w:r>
+        <w:rPr>
+          <w:b/>
+          <w:caps/>
+          <w:sz w:val="28"/>
+          <w:szCs w:val="28"/>
+        </w:rPr>
+      </w:r>
+      <w:r>
+        <w:rPr>
+          <w:b/>
+          <w:caps/>
+          <w:sz w:val="28"/>
+          <w:szCs w:val="28"/>
+        </w:rPr>
+      </w:r>
+    </w:p>
+    <w:p>
+      <w:pPr>
+        <w:pStyle w:val="853"/>
+        <w:pBdr/>
+        <w:spacing w:line="360" w:lineRule="auto"/>
+        <w:ind/>
+        <w:jc w:val="center"/>
+        <w:rPr>
+          <w:b/>
+          <w:sz w:val="28"/>
+          <w:szCs w:val="28"/>
+        </w:rPr>
+      </w:pPr>
+      <w:r>
+        <w:rPr>
+          <w:b/>
+          <w:sz w:val="28"/>
+          <w:szCs w:val="28"/>
+        </w:rPr>
+        <w:t xml:space="preserve">Кафедра МО ЭВМ</w:t>
+      </w:r>
+      <w:r>
+        <w:rPr>
+          <w:b/>
+          <w:sz w:val="28"/>
+          <w:szCs w:val="28"/>
+        </w:rPr>
+      </w:r>
+      <w:r>
+        <w:rPr>
+          <w:b/>
+          <w:sz w:val="28"/>
+          <w:szCs w:val="28"/>
+        </w:rPr>
+      </w:r>
+    </w:p>
+    <w:p>
+      <w:pPr>
+        <w:pStyle w:val="853"/>
+        <w:pBdr/>
+        <w:spacing w:line="360" w:lineRule="auto"/>
+        <w:ind/>
+        <w:jc w:val="center"/>
+        <w:rPr>
+          <w:b/>
+          <w:caps/>
+          <w:sz w:val="28"/>
+          <w:szCs w:val="28"/>
+        </w:rPr>
+      </w:pPr>
+      <w:r>
+        <w:rPr>
+          <w:b/>
+          <w:caps/>
+          <w:sz w:val="28"/>
+          <w:szCs w:val="28"/>
+        </w:rPr>
+      </w:r>
+      <w:r>
+        <w:rPr>
+          <w:b/>
+          <w:caps/>
+          <w:sz w:val="28"/>
+          <w:szCs w:val="28"/>
+        </w:rPr>
+      </w:r>
+      <w:r>
+        <w:rPr>
+          <w:b/>
+          <w:caps/>
+          <w:sz w:val="28"/>
+          <w:szCs w:val="28"/>
+        </w:rPr>
+      </w:r>
+    </w:p>
+    <w:p>
+      <w:pPr>
+        <w:pStyle w:val="853"/>
         <w:pBdr/>
         <w:spacing w:line="360" w:lineRule="auto"/>
         <w:ind/>
@@ -202,6 +249,12 @@
           <w:szCs w:val="28"/>
         </w:rPr>
       </w:pPr>
+      <w:r>
+        <w:rPr>
+          <w:sz w:val="28"/>
+          <w:szCs w:val="28"/>
+        </w:rPr>
+      </w:r>
       <w:r>
         <w:rPr>
           <w:sz w:val="28"/>
@@ -217,7 +270,7 @@
     </w:p>
     <w:p>
       <w:pPr>
-        <w:pStyle w:val="677"/>
+        <w:pStyle w:val="853"/>
         <w:pBdr/>
         <w:spacing w:line="360" w:lineRule="auto"/>
         <w:ind/>
@@ -227,6 +280,12 @@
           <w:szCs w:val="28"/>
         </w:rPr>
       </w:pPr>
+      <w:r>
+        <w:rPr>
+          <w:sz w:val="28"/>
+          <w:szCs w:val="28"/>
+        </w:rPr>
+      </w:r>
       <w:r>
         <w:rPr>
           <w:sz w:val="28"/>
@@ -242,7 +301,7 @@
     </w:p>
     <w:p>
       <w:pPr>
-        <w:pStyle w:val="677"/>
+        <w:pStyle w:val="853"/>
         <w:pBdr/>
         <w:spacing w:line="360" w:lineRule="auto"/>
         <w:ind/>
@@ -252,6 +311,12 @@
           <w:szCs w:val="28"/>
         </w:rPr>
       </w:pPr>
+      <w:r>
+        <w:rPr>
+          <w:sz w:val="28"/>
+          <w:szCs w:val="28"/>
+        </w:rPr>
+      </w:r>
       <w:r>
         <w:rPr>
           <w:sz w:val="28"/>
@@ -267,7 +332,7 @@
     </w:p>
     <w:p>
       <w:pPr>
-        <w:pStyle w:val="677"/>
+        <w:pStyle w:val="853"/>
         <w:pBdr/>
         <w:spacing w:line="360" w:lineRule="auto"/>
         <w:ind/>
@@ -277,6 +342,12 @@
           <w:szCs w:val="28"/>
         </w:rPr>
       </w:pPr>
+      <w:r>
+        <w:rPr>
+          <w:sz w:val="28"/>
+          <w:szCs w:val="28"/>
+        </w:rPr>
+      </w:r>
       <w:r>
         <w:rPr>
           <w:sz w:val="28"/>
@@ -292,7 +363,7 @@
     </w:p>
     <w:p>
       <w:pPr>
-        <w:pStyle w:val="677"/>
+        <w:pStyle w:val="853"/>
         <w:pBdr/>
         <w:spacing w:line="360" w:lineRule="auto"/>
         <w:ind w:firstLine="0"/>
@@ -301,6 +372,12 @@
           <w:szCs w:val="28"/>
         </w:rPr>
       </w:pPr>
+      <w:r>
+        <w:rPr>
+          <w:sz w:val="28"/>
+          <w:szCs w:val="28"/>
+        </w:rPr>
+      </w:r>
       <w:r>
         <w:rPr>
           <w:sz w:val="28"/>
@@ -316,7 +393,7 @@
     </w:p>
     <w:p>
       <w:pPr>
-        <w:pStyle w:val="677"/>
+        <w:pStyle w:val="853"/>
         <w:pBdr/>
         <w:spacing w:line="360" w:lineRule="auto"/>
         <w:ind/>
@@ -326,6 +403,12 @@
           <w:szCs w:val="28"/>
         </w:rPr>
       </w:pPr>
+      <w:r>
+        <w:rPr>
+          <w:sz w:val="28"/>
+          <w:szCs w:val="28"/>
+        </w:rPr>
+      </w:r>
       <w:r>
         <w:rPr>
           <w:sz w:val="28"/>
@@ -341,7 +424,7 @@
     </w:p>
     <w:p>
       <w:pPr>
-        <w:pStyle w:val="677"/>
+        <w:pStyle w:val="853"/>
         <w:pBdr/>
         <w:spacing w:line="360" w:lineRule="auto"/>
         <w:ind/>
@@ -367,10 +450,17 @@
           <w:szCs w:val="28"/>
         </w:rPr>
       </w:r>
+      <w:r>
+        <w:rPr>
+          <w:b/>
+          <w:sz w:val="28"/>
+          <w:szCs w:val="28"/>
+        </w:rPr>
+      </w:r>
     </w:p>
     <w:p>
       <w:pPr>
-        <w:pStyle w:val="677"/>
+        <w:pStyle w:val="853"/>
         <w:pBdr/>
         <w:spacing w:line="360" w:lineRule="auto"/>
         <w:ind/>
@@ -404,10 +494,17 @@
           <w:szCs w:val="28"/>
         </w:rPr>
       </w:r>
+      <w:r>
+        <w:rPr>
+          <w:b/>
+          <w:sz w:val="28"/>
+          <w:szCs w:val="28"/>
+        </w:rPr>
+      </w:r>
     </w:p>
     <w:p>
       <w:pPr>
-        <w:pStyle w:val="677"/>
+        <w:pStyle w:val="853"/>
         <w:pBdr/>
         <w:spacing w:line="360" w:lineRule="auto"/>
         <w:ind/>
@@ -433,10 +530,17 @@
           <w:szCs w:val="28"/>
         </w:rPr>
       </w:r>
+      <w:r>
+        <w:rPr>
+          <w:b/>
+          <w:sz w:val="28"/>
+          <w:szCs w:val="28"/>
+        </w:rPr>
+      </w:r>
     </w:p>
     <w:p>
       <w:pPr>
-        <w:pStyle w:val="677"/>
+        <w:pStyle w:val="853"/>
         <w:pBdr/>
         <w:tabs>
           <w:tab w:val="left" w:leader="none" w:pos="5220"/>
@@ -457,13 +561,6 @@
           <w:szCs w:val="28"/>
         </w:rPr>
         <w:t xml:space="preserve">Тема: </w:t>
-      </w:r>
-      <w:r>
-        <w:rPr>
-          <w:b/>
-          <w:sz w:val="28"/>
-          <w:szCs w:val="28"/>
-        </w:rPr>
       </w:r>
       <w:r>
         <w:rPr>
@@ -490,7 +587,7 @@
     </w:p>
     <w:p>
       <w:pPr>
-        <w:pStyle w:val="677"/>
+        <w:pStyle w:val="853"/>
         <w:pBdr/>
         <w:spacing w:line="360" w:lineRule="auto"/>
         <w:ind/>
@@ -500,6 +597,12 @@
           <w:szCs w:val="28"/>
         </w:rPr>
       </w:pPr>
+      <w:r>
+        <w:rPr>
+          <w:sz w:val="28"/>
+          <w:szCs w:val="28"/>
+        </w:rPr>
+      </w:r>
       <w:r>
         <w:rPr>
           <w:sz w:val="28"/>
@@ -515,7 +618,7 @@
     </w:p>
     <w:p>
       <w:pPr>
-        <w:pStyle w:val="677"/>
+        <w:pStyle w:val="853"/>
         <w:pBdr/>
         <w:spacing w:line="360" w:lineRule="auto"/>
         <w:ind/>
@@ -525,6 +628,12 @@
           <w:szCs w:val="28"/>
         </w:rPr>
       </w:pPr>
+      <w:r>
+        <w:rPr>
+          <w:sz w:val="28"/>
+          <w:szCs w:val="28"/>
+        </w:rPr>
+      </w:r>
       <w:r>
         <w:rPr>
           <w:sz w:val="28"/>
@@ -540,7 +649,7 @@
     </w:p>
     <w:p>
       <w:pPr>
-        <w:pStyle w:val="677"/>
+        <w:pStyle w:val="853"/>
         <w:pBdr/>
         <w:spacing w:line="360" w:lineRule="auto"/>
         <w:ind w:firstLine="0"/>
@@ -549,6 +658,12 @@
           <w:szCs w:val="28"/>
         </w:rPr>
       </w:pPr>
+      <w:r>
+        <w:rPr>
+          <w:sz w:val="28"/>
+          <w:szCs w:val="28"/>
+        </w:rPr>
+      </w:r>
       <w:r>
         <w:rPr>
           <w:sz w:val="28"/>
@@ -564,7 +679,7 @@
     </w:p>
     <w:p>
       <w:pPr>
-        <w:pStyle w:val="677"/>
+        <w:pStyle w:val="853"/>
         <w:pBdr/>
         <w:spacing w:line="360" w:lineRule="auto"/>
         <w:ind/>
@@ -574,6 +689,12 @@
           <w:szCs w:val="28"/>
         </w:rPr>
       </w:pPr>
+      <w:r>
+        <w:rPr>
+          <w:sz w:val="28"/>
+          <w:szCs w:val="28"/>
+        </w:rPr>
+      </w:r>
       <w:r>
         <w:rPr>
           <w:sz w:val="28"/>
@@ -589,7 +710,7 @@
     </w:p>
     <w:p>
       <w:pPr>
-        <w:pStyle w:val="677"/>
+        <w:pStyle w:val="853"/>
         <w:pBdr/>
         <w:spacing w:line="360" w:lineRule="auto"/>
         <w:ind/>
@@ -599,6 +720,12 @@
           <w:szCs w:val="28"/>
         </w:rPr>
       </w:pPr>
+      <w:r>
+        <w:rPr>
+          <w:sz w:val="28"/>
+          <w:szCs w:val="28"/>
+        </w:rPr>
+      </w:r>
       <w:r>
         <w:rPr>
           <w:sz w:val="28"/>
@@ -649,7 +776,7 @@
           </w:tcPr>
           <w:p>
             <w:pPr>
-              <w:pStyle w:val="677"/>
+              <w:pStyle w:val="853"/>
               <w:pBdr/>
               <w:spacing/>
               <w:ind/>
@@ -664,6 +791,12 @@
                 <w:szCs w:val="28"/>
               </w:rPr>
               <w:t xml:space="preserve">Студент гр. 0304</w:t>
+            </w:r>
+            <w:r>
+              <w:rPr>
+                <w:sz w:val="28"/>
+                <w:szCs w:val="28"/>
+              </w:rPr>
             </w:r>
             <w:r>
               <w:rPr>
@@ -691,7 +824,7 @@
           </w:tcPr>
           <w:p>
             <w:pPr>
-              <w:pStyle w:val="677"/>
+              <w:pStyle w:val="853"/>
               <w:pBdr/>
               <w:spacing/>
               <w:ind/>
@@ -700,6 +833,12 @@
                 <w:szCs w:val="28"/>
               </w:rPr>
             </w:pPr>
+            <w:r>
+              <w:rPr>
+                <w:sz w:val="28"/>
+                <w:szCs w:val="28"/>
+              </w:rPr>
+            </w:r>
             <w:r>
               <w:rPr>
                 <w:sz w:val="28"/>
@@ -730,7 +869,7 @@
           </w:tcPr>
           <w:p>
             <w:pPr>
-              <w:pStyle w:val="677"/>
+              <w:pStyle w:val="853"/>
               <w:pBdr/>
               <w:spacing/>
               <w:ind/>
@@ -746,6 +885,12 @@
                 <w:szCs w:val="28"/>
               </w:rPr>
               <w:t xml:space="preserve">Аристархов И.Е.</w:t>
+            </w:r>
+            <w:r>
+              <w:rPr>
+                <w:sz w:val="28"/>
+                <w:szCs w:val="28"/>
+              </w:rPr>
             </w:r>
             <w:r>
               <w:rPr>
@@ -776,7 +921,7 @@
           </w:tcPr>
           <w:p>
             <w:pPr>
-              <w:pStyle w:val="677"/>
+              <w:pStyle w:val="853"/>
               <w:pBdr/>
               <w:spacing/>
               <w:ind/>
@@ -791,6 +936,12 @@
                 <w:szCs w:val="28"/>
               </w:rPr>
               <w:t xml:space="preserve">Преподаватель</w:t>
+            </w:r>
+            <w:r>
+              <w:rPr>
+                <w:sz w:val="28"/>
+                <w:szCs w:val="28"/>
+              </w:rPr>
             </w:r>
             <w:r>
               <w:rPr>
@@ -819,7 +970,7 @@
           </w:tcPr>
           <w:p>
             <w:pPr>
-              <w:pStyle w:val="677"/>
+              <w:pStyle w:val="853"/>
               <w:pBdr/>
               <w:spacing/>
               <w:ind/>
@@ -828,6 +979,12 @@
                 <w:szCs w:val="28"/>
               </w:rPr>
             </w:pPr>
+            <w:r>
+              <w:rPr>
+                <w:sz w:val="28"/>
+                <w:szCs w:val="28"/>
+              </w:rPr>
+            </w:r>
             <w:r>
               <w:rPr>
                 <w:sz w:val="28"/>
@@ -858,7 +1015,7 @@
           </w:tcPr>
           <w:p>
             <w:pPr>
-              <w:pStyle w:val="677"/>
+              <w:pStyle w:val="853"/>
               <w:pBdr/>
               <w:spacing/>
               <w:ind/>
@@ -878,13 +1035,18 @@
                 <w:sz w:val="28"/>
               </w:rPr>
             </w:r>
+            <w:r>
+              <w:rPr>
+                <w:sz w:val="28"/>
+              </w:rPr>
+            </w:r>
           </w:p>
         </w:tc>
       </w:tr>
     </w:tbl>
     <w:p>
       <w:pPr>
-        <w:pStyle w:val="677"/>
+        <w:pStyle w:val="853"/>
         <w:pBdr/>
         <w:spacing w:line="360" w:lineRule="auto"/>
         <w:ind/>
@@ -895,6 +1057,13 @@
           <w:szCs w:val="28"/>
         </w:rPr>
       </w:pPr>
+      <w:r>
+        <w:rPr>
+          <w:bCs/>
+          <w:sz w:val="28"/>
+          <w:szCs w:val="28"/>
+        </w:rPr>
+      </w:r>
       <w:r>
         <w:rPr>
           <w:bCs/>
@@ -912,7 +1081,7 @@
     </w:p>
     <w:p>
       <w:pPr>
-        <w:pStyle w:val="677"/>
+        <w:pStyle w:val="853"/>
         <w:pBdr/>
         <w:spacing w:line="360" w:lineRule="auto"/>
         <w:ind/>
@@ -923,6 +1092,13 @@
           <w:szCs w:val="28"/>
         </w:rPr>
       </w:pPr>
+      <w:r>
+        <w:rPr>
+          <w:bCs/>
+          <w:sz w:val="28"/>
+          <w:szCs w:val="28"/>
+        </w:rPr>
+      </w:r>
       <w:r>
         <w:rPr>
           <w:bCs/>
@@ -940,7 +1116,7 @@
     </w:p>
     <w:p>
       <w:pPr>
-        <w:pStyle w:val="677"/>
+        <w:pStyle w:val="853"/>
         <w:pBdr/>
         <w:spacing w:line="360" w:lineRule="auto"/>
         <w:ind/>
@@ -951,6 +1127,13 @@
           <w:szCs w:val="28"/>
         </w:rPr>
       </w:pPr>
+      <w:r>
+        <w:rPr>
+          <w:bCs/>
+          <w:sz w:val="28"/>
+          <w:szCs w:val="28"/>
+        </w:rPr>
+      </w:r>
       <w:r>
         <w:rPr>
           <w:bCs/>
@@ -968,7 +1151,7 @@
     </w:p>
     <w:p>
       <w:pPr>
-        <w:pStyle w:val="677"/>
+        <w:pStyle w:val="853"/>
         <w:pBdr/>
         <w:spacing w:line="360" w:lineRule="auto"/>
         <w:ind/>
@@ -979,6 +1162,13 @@
           <w:szCs w:val="28"/>
         </w:rPr>
       </w:pPr>
+      <w:r>
+        <w:rPr>
+          <w:bCs/>
+          <w:sz w:val="28"/>
+          <w:szCs w:val="28"/>
+        </w:rPr>
+      </w:r>
       <w:r>
         <w:rPr>
           <w:bCs/>
@@ -996,7 +1186,7 @@
     </w:p>
     <w:p>
       <w:pPr>
-        <w:pStyle w:val="677"/>
+        <w:pStyle w:val="853"/>
         <w:pBdr/>
         <w:spacing w:line="360" w:lineRule="auto"/>
         <w:ind/>
@@ -1022,10 +1212,17 @@
           <w:szCs w:val="28"/>
         </w:rPr>
       </w:r>
+      <w:r>
+        <w:rPr>
+          <w:bCs/>
+          <w:sz w:val="28"/>
+          <w:szCs w:val="28"/>
+        </w:rPr>
+      </w:r>
     </w:p>
     <w:p>
       <w:pPr>
-        <w:pStyle w:val="677"/>
+        <w:pStyle w:val="853"/>
         <w:pBdr/>
         <w:spacing w:line="360" w:lineRule="auto"/>
         <w:ind/>
@@ -1051,10 +1248,17 @@
           <w:szCs w:val="28"/>
         </w:rPr>
       </w:r>
+      <w:r>
+        <w:rPr>
+          <w:bCs/>
+          <w:sz w:val="28"/>
+          <w:szCs w:val="28"/>
+        </w:rPr>
+      </w:r>
     </w:p>
     <w:p>
       <w:pPr>
-        <w:pStyle w:val="677"/>
+        <w:pStyle w:val="853"/>
         <w:pageBreakBefore w:val="true"/>
         <w:pBdr/>
         <w:spacing w:line="360" w:lineRule="auto"/>
@@ -1073,216 +1277,6 @@
         </w:rPr>
         <w:t xml:space="preserve">Цель работы.</w:t>
       </w:r>
-      <w:r>
-        <w:rPr>
-          <w:b/>
-          <w:sz w:val="28"/>
-          <w:szCs w:val="28"/>
-        </w:rPr>
-      </w:r>
-    </w:p>
-    <w:p>
-      <w:pPr>
-        <w:pStyle w:val="677"/>
-        <w:pBdr/>
-        <w:spacing w:line="360" w:lineRule="auto"/>
-        <w:ind w:firstLine="709"/>
-        <w:rPr>
-          <w:sz w:val="28"/>
-          <w:szCs w:val="28"/>
-        </w:rPr>
-      </w:pPr>
-      <w:r>
-        <w:rPr>
-          <w:sz w:val="28"/>
-          <w:szCs w:val="28"/>
-        </w:rPr>
-        <w:t xml:space="preserve">Используя OpenCL реализовать параллельное умножение матриц.</w:t>
-      </w:r>
-      <w:r>
-        <w:rPr>
-          <w:sz w:val="28"/>
-          <w:szCs w:val="28"/>
-        </w:rPr>
-      </w:r>
-    </w:p>
-    <w:p>
-      <w:pPr>
-        <w:pStyle w:val="677"/>
-        <w:pBdr/>
-        <w:spacing w:line="360" w:lineRule="auto"/>
-        <w:ind w:firstLine="709"/>
-        <w:rPr>
-          <w:sz w:val="28"/>
-          <w:szCs w:val="28"/>
-        </w:rPr>
-      </w:pPr>
-      <w:r>
-        <w:rPr>
-          <w:sz w:val="28"/>
-          <w:szCs w:val="28"/>
-        </w:rPr>
-      </w:r>
-      <w:r>
-        <w:rPr>
-          <w:sz w:val="28"/>
-          <w:szCs w:val="28"/>
-        </w:rPr>
-      </w:r>
-    </w:p>
-    <w:p>
-      <w:pPr>
-        <w:pStyle w:val="677"/>
-        <w:pBdr/>
-        <w:spacing/>
-        <w:ind w:firstLine="720"/>
-        <w:rPr>
-          <w:b/>
-          <w:sz w:val="28"/>
-          <w:szCs w:val="28"/>
-        </w:rPr>
-      </w:pPr>
-      <w:r>
-        <w:rPr>
-          <w:b/>
-          <w:sz w:val="28"/>
-          <w:szCs w:val="28"/>
-        </w:rPr>
-        <w:t xml:space="preserve">Выполнение работы.</w:t>
-      </w:r>
-      <w:r>
-        <w:rPr>
-          <w:b/>
-          <w:sz w:val="28"/>
-          <w:szCs w:val="28"/>
-        </w:rPr>
-      </w:r>
-    </w:p>
-    <w:p>
-      <w:pPr>
-        <w:pStyle w:val="677"/>
-        <w:pBdr/>
-        <w:spacing w:line="360" w:lineRule="auto"/>
-        <w:ind w:firstLine="709"/>
-        <w:rPr>
-          <w:sz w:val="28"/>
-          <w:szCs w:val="28"/>
-          <w:highlight w:val="none"/>
-        </w:rPr>
-      </w:pPr>
-      <w:r>
-        <w:rPr>
-          <w:sz w:val="28"/>
-          <w:szCs w:val="28"/>
-        </w:rPr>
-        <w:t xml:space="preserve">Общий принцип работы с OpenCL был описан в предыдущей работе, поэтому данная часть будет описана кратко с подробностями в различиях.</w:t>
-      </w:r>
-      <w:r>
-        <w:rPr>
-          <w:sz w:val="28"/>
-          <w:szCs w:val="28"/>
-          <w:highlight w:val="none"/>
-        </w:rPr>
-      </w:r>
-    </w:p>
-    <w:p>
-      <w:pPr>
-        <w:pStyle w:val="677"/>
-        <w:pBdr/>
-        <w:spacing w:line="360" w:lineRule="auto"/>
-        <w:ind w:firstLine="709"/>
-        <w:rPr>
-          <w:sz w:val="28"/>
-          <w:szCs w:val="28"/>
-          <w:highlight w:val="none"/>
-        </w:rPr>
-      </w:pPr>
-      <w:r>
-        <w:rPr>
-          <w:sz w:val="28"/>
-          <w:szCs w:val="28"/>
-          <w:highlight w:val="none"/>
-        </w:rPr>
-        <w:t xml:space="preserve">Сперва получается устройство (в данном случае GPU), создается на него контекст и очередь команд. Затем загружается исходный код для kernel, он собирается и с ним формируется Kernel. Далее идет формирование переменных. Именно здесь и лежит основное отличие с предыдущей работой, где использовалось 2D изображение, когда как тут требуется создать 3 двумерных массива. Это можно сделать, создав одномерные буферы с ручным контролем перебора индексов у них. Для первых двух буферов (для матриц перемножения) передается не только размер, но и начальное значение, когда последний (для результата) остается без последнего.</w:t>
-      </w:r>
-      <w:r>
-        <w:rPr>
-          <w:bCs/>
-          <w:i/>
-          <w:sz w:val="28"/>
-          <w:szCs w:val="28"/>
-        </w:rPr>
-      </w:r>
-    </w:p>
-    <w:p>
-      <w:pPr>
-        <w:pStyle w:val="677"/>
-        <w:pBdr/>
-        <w:spacing w:line="360" w:lineRule="auto"/>
-        <w:ind w:firstLine="709"/>
-        <w:rPr>
-          <w:sz w:val="28"/>
-          <w:szCs w:val="28"/>
-          <w:highlight w:val="none"/>
-        </w:rPr>
-      </w:pPr>
-      <w:r>
-        <w:rPr>
-          <w:sz w:val="28"/>
-          <w:szCs w:val="28"/>
-          <w:highlight w:val="none"/>
-        </w:rPr>
-        <w:t xml:space="preserve">Теперь буферы и переменная размера привязываются к Kernel и создается задача на вычисление в очереди. Остается дождаться конца вычислений и очистить память. </w:t>
-      </w:r>
-      <w:r>
-        <w:rPr>
-          <w:sz w:val="28"/>
-          <w:szCs w:val="28"/>
-          <w:highlight w:val="none"/>
-        </w:rPr>
-      </w:r>
-    </w:p>
-    <w:p>
-      <w:pPr>
-        <w:pStyle w:val="677"/>
-        <w:pBdr/>
-        <w:spacing w:line="360" w:lineRule="auto"/>
-        <w:ind w:firstLine="709"/>
-        <w:rPr>
-          <w:sz w:val="28"/>
-          <w:szCs w:val="28"/>
-          <w:highlight w:val="none"/>
-        </w:rPr>
-      </w:pPr>
-      <w:r>
-        <w:rPr>
-          <w:sz w:val="28"/>
-          <w:szCs w:val="28"/>
-          <w:highlight w:val="none"/>
-        </w:rPr>
-        <w:t xml:space="preserve">Сама программа устройства не представляет особого интереса, т.к. все, что там проиходит – это перемножение элементов из обоих матриц по положению рабочего элемента. </w:t>
-      </w:r>
-      <w:r>
-        <w:rPr>
-          <w:sz w:val="28"/>
-          <w:szCs w:val="28"/>
-          <w:highlight w:val="none"/>
-        </w:rPr>
-      </w:r>
-      <w:r/>
-    </w:p>
-    <w:p>
-      <w:pPr>
-        <w:pStyle w:val="677"/>
-        <w:pBdr/>
-        <w:spacing/>
-        <w:ind w:firstLine="720"/>
-        <w:rPr>
-          <w:b/>
-          <w:sz w:val="28"/>
-          <w:szCs w:val="28"/>
-        </w:rPr>
-      </w:pPr>
       <w:r>
         <w:rPr>
           <w:b/>
@@ -1300,7 +1294,395 @@
     </w:p>
     <w:p>
       <w:pPr>
-        <w:pStyle w:val="677"/>
+        <w:pStyle w:val="853"/>
+        <w:pBdr/>
+        <w:spacing w:line="360" w:lineRule="auto"/>
+        <w:ind w:firstLine="709"/>
+        <w:rPr>
+          <w:sz w:val="28"/>
+          <w:szCs w:val="28"/>
+        </w:rPr>
+      </w:pPr>
+      <w:r>
+        <w:rPr>
+          <w:sz w:val="28"/>
+          <w:szCs w:val="28"/>
+        </w:rPr>
+        <w:t xml:space="preserve">Используя OpenCL реализовать параллельное умножение матриц.</w:t>
+      </w:r>
+      <w:r>
+        <w:rPr>
+          <w:sz w:val="28"/>
+          <w:szCs w:val="28"/>
+        </w:rPr>
+      </w:r>
+      <w:r>
+        <w:rPr>
+          <w:sz w:val="28"/>
+          <w:szCs w:val="28"/>
+        </w:rPr>
+      </w:r>
+    </w:p>
+    <w:p>
+      <w:pPr>
+        <w:pStyle w:val="853"/>
+        <w:pBdr/>
+        <w:spacing w:line="360" w:lineRule="auto"/>
+        <w:ind w:firstLine="709"/>
+        <w:rPr>
+          <w:sz w:val="28"/>
+          <w:szCs w:val="28"/>
+        </w:rPr>
+      </w:pPr>
+      <w:r>
+        <w:rPr>
+          <w:sz w:val="28"/>
+          <w:szCs w:val="28"/>
+        </w:rPr>
+      </w:r>
+      <w:r>
+        <w:rPr>
+          <w:sz w:val="28"/>
+          <w:szCs w:val="28"/>
+        </w:rPr>
+      </w:r>
+      <w:r>
+        <w:rPr>
+          <w:sz w:val="28"/>
+          <w:szCs w:val="28"/>
+        </w:rPr>
+      </w:r>
+    </w:p>
+    <w:p>
+      <w:pPr>
+        <w:pStyle w:val="853"/>
+        <w:pBdr/>
+        <w:spacing/>
+        <w:ind w:firstLine="720"/>
+        <w:rPr>
+          <w:b/>
+          <w:sz w:val="28"/>
+          <w:szCs w:val="28"/>
+        </w:rPr>
+      </w:pPr>
+      <w:r>
+        <w:rPr>
+          <w:b/>
+          <w:sz w:val="28"/>
+          <w:szCs w:val="28"/>
+        </w:rPr>
+        <w:t xml:space="preserve">Выполнение работы.</w:t>
+      </w:r>
+      <w:r>
+        <w:rPr>
+          <w:b/>
+          <w:sz w:val="28"/>
+          <w:szCs w:val="28"/>
+        </w:rPr>
+      </w:r>
+      <w:r>
+        <w:rPr>
+          <w:b/>
+          <w:sz w:val="28"/>
+          <w:szCs w:val="28"/>
+        </w:rPr>
+      </w:r>
+    </w:p>
+    <w:p>
+      <w:pPr>
+        <w:pStyle w:val="853"/>
+        <w:pBdr/>
+        <w:spacing w:line="360" w:lineRule="auto"/>
+        <w:ind w:firstLine="709"/>
+        <w:rPr>
+          <w:sz w:val="28"/>
+          <w:szCs w:val="28"/>
+          <w:highlight w:val="none"/>
+        </w:rPr>
+      </w:pPr>
+      <w:r>
+        <w:rPr>
+          <w:sz w:val="28"/>
+          <w:szCs w:val="28"/>
+        </w:rPr>
+        <w:t xml:space="preserve">Общий принцип работы с OpenCL был описан в предыдущей работе, поэтому данная часть будет описана кратко с подробностями в различиях.</w:t>
+      </w:r>
+      <w:r>
+        <w:rPr>
+          <w:sz w:val="28"/>
+          <w:szCs w:val="28"/>
+          <w:highlight w:val="none"/>
+        </w:rPr>
+      </w:r>
+      <w:r>
+        <w:rPr>
+          <w:sz w:val="28"/>
+          <w:szCs w:val="28"/>
+          <w:highlight w:val="none"/>
+        </w:rPr>
+      </w:r>
+    </w:p>
+    <w:p>
+      <w:pPr>
+        <w:pStyle w:val="853"/>
+        <w:pBdr/>
+        <w:spacing w:line="360" w:lineRule="auto"/>
+        <w:ind w:firstLine="709"/>
+        <w:rPr>
+          <w:sz w:val="28"/>
+          <w:szCs w:val="28"/>
+          <w:highlight w:val="none"/>
+        </w:rPr>
+      </w:pPr>
+      <w:r>
+        <w:rPr>
+          <w:sz w:val="28"/>
+          <w:szCs w:val="28"/>
+          <w:highlight w:val="none"/>
+        </w:rPr>
+        <w:t xml:space="preserve">Сперва получается устройство (в данном случае GPU), создается на него контекст и очередь команд. Затем </w:t>
+      </w:r>
+      <w:r>
+        <w:rPr>
+          <w:sz w:val="28"/>
+          <w:szCs w:val="28"/>
+          <w:highlight w:val="none"/>
+        </w:rPr>
+        <w:t xml:space="preserve">загружается исходный код для kernel, он собирается и с ним формируется Kernel. Далее идет формирование переменных. Именно здесь и лежит основное отличие с предыдущей работой, где использовалось 2D изображение, когда как тут требуется создать 3 двумерных ма</w:t>
+      </w:r>
+      <w:r>
+        <w:rPr>
+          <w:sz w:val="28"/>
+          <w:szCs w:val="28"/>
+          <w:highlight w:val="none"/>
+        </w:rPr>
+        <w:t xml:space="preserve">ссива. Это можно сделать, создав одномерные буферы с ручным контролем перебора индексов у них. Для первых двух буферов (для матриц перемножения) передается не только размер, но и начальное значение, когда последний (для результата) остается без последнего.</w:t>
+      </w:r>
+      <w:r>
+        <w:rPr>
+          <w:bCs/>
+          <w:i/>
+          <w:sz w:val="28"/>
+          <w:szCs w:val="28"/>
+        </w:rPr>
+      </w:r>
+      <w:r>
+        <w:rPr>
+          <w:sz w:val="28"/>
+          <w:szCs w:val="28"/>
+          <w:highlight w:val="none"/>
+        </w:rPr>
+      </w:r>
+    </w:p>
+    <w:p>
+      <w:pPr>
+        <w:pStyle w:val="853"/>
+        <w:pBdr/>
+        <w:spacing w:line="360" w:lineRule="auto"/>
+        <w:ind w:firstLine="709"/>
+        <w:rPr>
+          <w:sz w:val="28"/>
+          <w:szCs w:val="28"/>
+          <w:highlight w:val="none"/>
+        </w:rPr>
+      </w:pPr>
+      <w:r>
+        <w:rPr>
+          <w:sz w:val="28"/>
+          <w:szCs w:val="28"/>
+          <w:highlight w:val="none"/>
+        </w:rPr>
+        <w:t xml:space="preserve">Теперь буферы и переменная размера привязываются к Kernel и создается задача на вычисление в очереди. Остается дождаться конца вычислений и очистить память. </w:t>
+      </w:r>
+      <w:r>
+        <w:rPr>
+          <w:sz w:val="28"/>
+          <w:szCs w:val="28"/>
+          <w:highlight w:val="none"/>
+        </w:rPr>
+      </w:r>
+      <w:r>
+        <w:rPr>
+          <w:sz w:val="28"/>
+          <w:szCs w:val="28"/>
+          <w:highlight w:val="none"/>
+        </w:rPr>
+      </w:r>
+    </w:p>
+    <w:p>
+      <w:pPr>
+        <w:pStyle w:val="853"/>
+        <w:pBdr/>
+        <w:spacing w:line="360" w:lineRule="auto"/>
+        <w:ind w:firstLine="709"/>
+        <w:rPr>
+          <w:sz w:val="28"/>
+          <w:szCs w:val="28"/>
+          <w:highlight w:val="none"/>
+        </w:rPr>
+      </w:pPr>
+      <w:r>
+        <w:rPr>
+          <w:sz w:val="28"/>
+          <w:szCs w:val="28"/>
+          <w:highlight w:val="none"/>
+        </w:rPr>
+        <w:t xml:space="preserve">Далее перейдем к программе. В ней было решено использовать локальную память, которая общая в пределах рабочей группы. Это позволит переиспользовать память и уменьшить количество запросов в глобальную память.</w:t>
+      </w:r>
+      <w:r>
+        <w:rPr>
+          <w:sz w:val="28"/>
+          <w:szCs w:val="28"/>
+          <w:highlight w:val="none"/>
+        </w:rPr>
+      </w:r>
+    </w:p>
+    <w:p>
+      <w:pPr>
+        <w:pStyle w:val="853"/>
+        <w:pBdr/>
+        <w:spacing w:line="360" w:lineRule="auto"/>
+        <w:ind w:firstLine="709"/>
+        <w:rPr>
+          <w:sz w:val="28"/>
+          <w:szCs w:val="28"/>
+          <w:highlight w:val="none"/>
+        </w:rPr>
+      </w:pPr>
+      <w:r>
+        <w:rPr>
+          <w:sz w:val="28"/>
+          <w:szCs w:val="28"/>
+          <w:highlight w:val="none"/>
+        </w:rPr>
+        <w:t xml:space="preserve">Каждый рабочий элемент в группе ответственен за загрузку своего участка локальной памяти (которая имеет форму квадрата). Далее производится операция перемножения в пределах этого блока, после чего загружается следующий блок. </w:t>
+      </w:r>
+      <w:r>
+        <w:rPr>
+          <w:sz w:val="28"/>
+          <w:szCs w:val="28"/>
+          <w:highlight w:val="none"/>
+        </w:rPr>
+      </w:r>
+    </w:p>
+    <w:p>
+      <w:pPr>
+        <w:pStyle w:val="853"/>
+        <w:pBdr/>
+        <w:spacing w:line="360" w:lineRule="auto"/>
+        <w:ind w:firstLine="709"/>
+        <w:rPr>
+          <w:sz w:val="28"/>
+          <w:szCs w:val="28"/>
+          <w:highlight w:val="none"/>
+        </w:rPr>
+      </w:pPr>
+      <w:r>
+        <w:rPr>
+          <w:sz w:val="28"/>
+          <w:szCs w:val="28"/>
+          <w:highlight w:val="none"/>
+        </w:rPr>
+        <w:t xml:space="preserve">Остается добавить, что производимые вычисления в данной программе сравнивались с правильными результатами, рассчитанными с помощью прошлой работы.</w:t>
+      </w:r>
+      <w:r>
+        <w:rPr>
+          <w:sz w:val="28"/>
+          <w:szCs w:val="28"/>
+          <w:highlight w:val="none"/>
+        </w:rPr>
+      </w:r>
+    </w:p>
+    <w:p>
+      <w:pPr>
+        <w:pStyle w:val="853"/>
+        <w:pBdr/>
+        <w:spacing/>
+        <w:ind w:firstLine="720"/>
+        <w:rPr>
+          <w:b/>
+          <w:bCs/>
+          <w:sz w:val="28"/>
+          <w:szCs w:val="28"/>
+        </w:rPr>
+      </w:pPr>
+      <w:r>
+        <w:rPr>
+          <w:b/>
+          <w:sz w:val="28"/>
+          <w:szCs w:val="28"/>
+        </w:rPr>
+      </w:r>
+      <w:r>
+        <w:rPr>
+          <w:b/>
+          <w:sz w:val="28"/>
+          <w:szCs w:val="28"/>
+        </w:rPr>
+      </w:r>
+    </w:p>
+    <w:p>
+      <w:pPr>
+        <w:pStyle w:val="853"/>
+        <w:pBdr/>
+        <w:spacing/>
+        <w:ind w:firstLine="720"/>
+        <w:rPr>
+          <w:b/>
+          <w:bCs/>
+          <w:sz w:val="28"/>
+          <w:szCs w:val="28"/>
+        </w:rPr>
+      </w:pPr>
+      <w:r>
+        <w:rPr>
+          <w:b/>
+          <w:bCs/>
+          <w:sz w:val="28"/>
+          <w:szCs w:val="28"/>
+        </w:rPr>
+      </w:r>
+      <w:r>
+        <w:rPr>
+          <w:b/>
+          <w:bCs/>
+          <w:sz w:val="28"/>
+          <w:szCs w:val="28"/>
+        </w:rPr>
+      </w:r>
+    </w:p>
+    <w:p>
+      <w:pPr>
+        <w:pStyle w:val="853"/>
+        <w:pBdr/>
+        <w:spacing/>
+        <w:ind w:firstLine="720"/>
+        <w:rPr>
+          <w:b/>
+          <w:bCs/>
+          <w:sz w:val="28"/>
+          <w:szCs w:val="28"/>
+        </w:rPr>
+      </w:pPr>
+      <w:r>
+        <w:rPr>
+          <w:b/>
+          <w:sz w:val="28"/>
+          <w:szCs w:val="28"/>
+        </w:rPr>
+      </w:r>
+      <w:r>
+        <w:rPr>
+          <w:b/>
+          <w:bCs/>
+          <w:sz w:val="28"/>
+          <w:szCs w:val="28"/>
+        </w:rPr>
+      </w:r>
+    </w:p>
+    <w:p>
+      <w:pPr>
+        <w:pStyle w:val="853"/>
         <w:pBdr/>
         <w:spacing/>
         <w:ind w:firstLine="720"/>
@@ -1325,10 +1707,17 @@
           <w:szCs w:val="28"/>
         </w:rPr>
       </w:r>
+      <w:r>
+        <w:rPr>
+          <w:b/>
+          <w:sz w:val="28"/>
+          <w:szCs w:val="28"/>
+        </w:rPr>
+      </w:r>
     </w:p>
     <w:p>
       <w:pPr>
-        <w:pStyle w:val="677"/>
+        <w:pStyle w:val="853"/>
         <w:pBdr/>
         <w:spacing w:line="360" w:lineRule="auto"/>
         <w:ind w:firstLine="709"/>
@@ -1352,10 +1741,16 @@
           <w:highlight w:val="none"/>
         </w:rPr>
       </w:r>
+      <w:r>
+        <w:rPr>
+          <w:sz w:val="28"/>
+          <w:szCs w:val="28"/>
+        </w:rPr>
+      </w:r>
     </w:p>
     <w:p>
       <w:pPr>
-        <w:pStyle w:val="677"/>
+        <w:pStyle w:val="853"/>
         <w:pBdr/>
         <w:spacing w:line="360" w:lineRule="auto"/>
         <w:ind w:firstLine="709"/>
@@ -1379,10 +1774,17 @@
           <w:highlight w:val="none"/>
         </w:rPr>
       </w:r>
+      <w:r>
+        <w:rPr>
+          <w:sz w:val="28"/>
+          <w:szCs w:val="28"/>
+          <w:highlight w:val="none"/>
+        </w:rPr>
+      </w:r>
     </w:p>
     <w:tbl>
       <w:tblPr>
-        <w:tblStyle w:val="713"/>
+        <w:tblStyle w:val="889"/>
         <w:tblW w:w="0" w:type="auto"/>
         <w:tblBorders/>
         <w:tblLook w:val="04A0" w:firstRow="1" w:lastRow="0" w:firstColumn="1" w:lastColumn="0" w:noHBand="0" w:noVBand="1"/>
@@ -1403,7 +1805,7 @@
           </w:tcPr>
           <w:p>
             <w:pPr>
-              <w:pStyle w:val="677"/>
+              <w:pStyle w:val="853"/>
               <w:pBdr/>
               <w:spacing w:line="360" w:lineRule="auto"/>
               <w:ind w:firstLine="0"/>
@@ -1426,6 +1828,12 @@
                 <w:szCs w:val="28"/>
               </w:rPr>
             </w:r>
+            <w:r>
+              <w:rPr>
+                <w:sz w:val="28"/>
+                <w:szCs w:val="28"/>
+              </w:rPr>
+            </w:r>
           </w:p>
         </w:tc>
         <w:tc>
@@ -1437,7 +1845,7 @@
           </w:tcPr>
           <w:p>
             <w:pPr>
-              <w:pStyle w:val="677"/>
+              <w:pStyle w:val="853"/>
               <w:pBdr/>
               <w:spacing w:line="360" w:lineRule="auto"/>
               <w:ind w:firstLine="0"/>
@@ -1467,6 +1875,12 @@
                 <w:szCs w:val="28"/>
               </w:rPr>
             </w:r>
+            <w:r>
+              <w:rPr>
+                <w:sz w:val="28"/>
+                <w:szCs w:val="28"/>
+              </w:rPr>
+            </w:r>
           </w:p>
         </w:tc>
         <w:tc>
@@ -1478,7 +1892,7 @@
           </w:tcPr>
           <w:p>
             <w:pPr>
-              <w:pStyle w:val="677"/>
+              <w:pStyle w:val="853"/>
               <w:pBdr/>
               <w:spacing w:line="360" w:lineRule="auto"/>
               <w:ind w:firstLine="0"/>
@@ -1501,6 +1915,12 @@
                 <w:szCs w:val="28"/>
               </w:rPr>
             </w:r>
+            <w:r>
+              <w:rPr>
+                <w:sz w:val="28"/>
+                <w:szCs w:val="28"/>
+              </w:rPr>
+            </w:r>
           </w:p>
         </w:tc>
       </w:tr>
@@ -1515,7 +1935,7 @@
           </w:tcPr>
           <w:p>
             <w:pPr>
-              <w:pStyle w:val="677"/>
+              <w:pStyle w:val="853"/>
               <w:pBdr/>
               <w:spacing w:line="360" w:lineRule="auto"/>
               <w:ind w:firstLine="0"/>
@@ -1537,6 +1957,12 @@
                 <w:szCs w:val="28"/>
               </w:rPr>
             </w:r>
+            <w:r>
+              <w:rPr>
+                <w:sz w:val="28"/>
+                <w:szCs w:val="28"/>
+              </w:rPr>
+            </w:r>
           </w:p>
         </w:tc>
         <w:tc>
@@ -1548,7 +1974,7 @@
           </w:tcPr>
           <w:p>
             <w:pPr>
-              <w:pStyle w:val="677"/>
+              <w:pStyle w:val="853"/>
               <w:pBdr/>
               <w:spacing w:line="360" w:lineRule="auto"/>
               <w:ind w:firstLine="0"/>
@@ -1570,6 +1996,12 @@
                 <w:szCs w:val="28"/>
               </w:rPr>
             </w:r>
+            <w:r>
+              <w:rPr>
+                <w:sz w:val="28"/>
+                <w:szCs w:val="28"/>
+              </w:rPr>
+            </w:r>
           </w:p>
         </w:tc>
         <w:tc>
@@ -1581,7 +2013,7 @@
           </w:tcPr>
           <w:p>
             <w:pPr>
-              <w:pStyle w:val="677"/>
+              <w:pStyle w:val="853"/>
               <w:pBdr/>
               <w:spacing w:line="360" w:lineRule="auto"/>
               <w:ind w:firstLine="0"/>
@@ -1595,7 +2027,13 @@
                 <w:sz w:val="28"/>
                 <w:szCs w:val="28"/>
               </w:rPr>
-              <w:t xml:space="preserve">0,004</w:t>
+              <w:t xml:space="preserve">0,008</w:t>
+            </w:r>
+            <w:r>
+              <w:rPr>
+                <w:sz w:val="28"/>
+                <w:szCs w:val="28"/>
+              </w:rPr>
             </w:r>
             <w:r>
               <w:rPr>
@@ -1617,7 +2055,7 @@
           </w:tcPr>
           <w:p>
             <w:pPr>
-              <w:pStyle w:val="677"/>
+              <w:pStyle w:val="853"/>
               <w:pBdr/>
               <w:spacing w:line="360" w:lineRule="auto"/>
               <w:ind w:firstLine="0"/>
@@ -1639,6 +2077,12 @@
                 <w:szCs w:val="28"/>
               </w:rPr>
             </w:r>
+            <w:r>
+              <w:rPr>
+                <w:sz w:val="28"/>
+                <w:szCs w:val="28"/>
+              </w:rPr>
+            </w:r>
           </w:p>
         </w:tc>
         <w:tc>
@@ -1650,7 +2094,7 @@
           </w:tcPr>
           <w:p>
             <w:pPr>
-              <w:pStyle w:val="677"/>
+              <w:pStyle w:val="853"/>
               <w:pBdr/>
               <w:spacing w:line="360" w:lineRule="auto"/>
               <w:ind w:firstLine="0"/>
@@ -1672,6 +2116,12 @@
                 <w:szCs w:val="28"/>
               </w:rPr>
             </w:r>
+            <w:r>
+              <w:rPr>
+                <w:sz w:val="28"/>
+                <w:szCs w:val="28"/>
+              </w:rPr>
+            </w:r>
           </w:p>
         </w:tc>
         <w:tc>
@@ -1683,7 +2133,7 @@
           </w:tcPr>
           <w:p>
             <w:pPr>
-              <w:pStyle w:val="677"/>
+              <w:pStyle w:val="853"/>
               <w:pBdr/>
               <w:spacing w:line="360" w:lineRule="auto"/>
               <w:ind w:firstLine="0"/>
@@ -1697,7 +2147,13 @@
                 <w:sz w:val="28"/>
                 <w:szCs w:val="28"/>
               </w:rPr>
-              <w:t xml:space="preserve">0,015</w:t>
+              <w:t xml:space="preserve">0,022</w:t>
+            </w:r>
+            <w:r>
+              <w:rPr>
+                <w:sz w:val="28"/>
+                <w:szCs w:val="28"/>
+              </w:rPr>
             </w:r>
             <w:r>
               <w:rPr>
@@ -1719,7 +2175,7 @@
           </w:tcPr>
           <w:p>
             <w:pPr>
-              <w:pStyle w:val="677"/>
+              <w:pStyle w:val="853"/>
               <w:pBdr/>
               <w:spacing w:line="360" w:lineRule="auto"/>
               <w:ind w:firstLine="0"/>
@@ -1741,6 +2197,12 @@
                 <w:szCs w:val="28"/>
               </w:rPr>
             </w:r>
+            <w:r>
+              <w:rPr>
+                <w:sz w:val="28"/>
+                <w:szCs w:val="28"/>
+              </w:rPr>
+            </w:r>
           </w:p>
         </w:tc>
         <w:tc>
@@ -1752,7 +2214,7 @@
           </w:tcPr>
           <w:p>
             <w:pPr>
-              <w:pStyle w:val="677"/>
+              <w:pStyle w:val="853"/>
               <w:pBdr/>
               <w:spacing w:line="360" w:lineRule="auto"/>
               <w:ind w:firstLine="0"/>
@@ -1774,6 +2236,12 @@
                 <w:szCs w:val="28"/>
               </w:rPr>
             </w:r>
+            <w:r>
+              <w:rPr>
+                <w:sz w:val="28"/>
+                <w:szCs w:val="28"/>
+              </w:rPr>
+            </w:r>
           </w:p>
         </w:tc>
         <w:tc>
@@ -1785,7 +2253,7 @@
           </w:tcPr>
           <w:p>
             <w:pPr>
-              <w:pStyle w:val="677"/>
+              <w:pStyle w:val="853"/>
               <w:pBdr/>
               <w:spacing w:line="360" w:lineRule="auto"/>
               <w:ind w:firstLine="0"/>
@@ -1799,7 +2267,13 @@
                 <w:sz w:val="28"/>
                 <w:szCs w:val="28"/>
               </w:rPr>
-              <w:t xml:space="preserve">0,062</w:t>
+              <w:t xml:space="preserve">0,098</w:t>
+            </w:r>
+            <w:r>
+              <w:rPr>
+                <w:sz w:val="28"/>
+                <w:szCs w:val="28"/>
+              </w:rPr>
             </w:r>
             <w:r>
               <w:rPr>
@@ -1821,7 +2295,7 @@
           </w:tcPr>
           <w:p>
             <w:pPr>
-              <w:pStyle w:val="677"/>
+              <w:pStyle w:val="853"/>
               <w:pBdr/>
               <w:spacing w:line="360" w:lineRule="auto"/>
               <w:ind w:firstLine="0"/>
@@ -1843,6 +2317,12 @@
                 <w:szCs w:val="28"/>
               </w:rPr>
             </w:r>
+            <w:r>
+              <w:rPr>
+                <w:sz w:val="28"/>
+                <w:szCs w:val="28"/>
+              </w:rPr>
+            </w:r>
           </w:p>
         </w:tc>
         <w:tc>
@@ -1854,7 +2334,7 @@
           </w:tcPr>
           <w:p>
             <w:pPr>
-              <w:pStyle w:val="677"/>
+              <w:pStyle w:val="853"/>
               <w:pBdr/>
               <w:spacing w:line="360" w:lineRule="auto"/>
               <w:ind w:firstLine="0"/>
@@ -1876,6 +2356,12 @@
                 <w:szCs w:val="28"/>
               </w:rPr>
             </w:r>
+            <w:r>
+              <w:rPr>
+                <w:sz w:val="28"/>
+                <w:szCs w:val="28"/>
+              </w:rPr>
+            </w:r>
           </w:p>
         </w:tc>
         <w:tc>
@@ -1887,7 +2373,7 @@
           </w:tcPr>
           <w:p>
             <w:pPr>
-              <w:pStyle w:val="677"/>
+              <w:pStyle w:val="853"/>
               <w:pBdr/>
               <w:spacing w:line="360" w:lineRule="auto"/>
               <w:ind w:firstLine="0"/>
@@ -1901,7 +2387,13 @@
                 <w:sz w:val="28"/>
                 <w:szCs w:val="28"/>
               </w:rPr>
-              <w:t xml:space="preserve">0,258</w:t>
+              <w:t xml:space="preserve">0,463</w:t>
+            </w:r>
+            <w:r>
+              <w:rPr>
+                <w:sz w:val="28"/>
+                <w:szCs w:val="28"/>
+              </w:rPr>
             </w:r>
             <w:r>
               <w:rPr>
@@ -1923,7 +2415,7 @@
           </w:tcPr>
           <w:p>
             <w:pPr>
-              <w:pStyle w:val="677"/>
+              <w:pStyle w:val="853"/>
               <w:pBdr/>
               <w:spacing w:line="360" w:lineRule="auto"/>
               <w:ind w:firstLine="0"/>
@@ -1945,6 +2437,12 @@
                 <w:szCs w:val="28"/>
               </w:rPr>
             </w:r>
+            <w:r>
+              <w:rPr>
+                <w:sz w:val="28"/>
+                <w:szCs w:val="28"/>
+              </w:rPr>
+            </w:r>
           </w:p>
         </w:tc>
         <w:tc>
@@ -1956,7 +2454,7 @@
           </w:tcPr>
           <w:p>
             <w:pPr>
-              <w:pStyle w:val="677"/>
+              <w:pStyle w:val="853"/>
               <w:pBdr/>
               <w:spacing w:line="360" w:lineRule="auto"/>
               <w:ind w:firstLine="0"/>
@@ -1978,6 +2476,12 @@
                 <w:szCs w:val="28"/>
               </w:rPr>
             </w:r>
+            <w:r>
+              <w:rPr>
+                <w:sz w:val="28"/>
+                <w:szCs w:val="28"/>
+              </w:rPr>
+            </w:r>
           </w:p>
         </w:tc>
         <w:tc>
@@ -1989,7 +2493,7 @@
           </w:tcPr>
           <w:p>
             <w:pPr>
-              <w:pStyle w:val="677"/>
+              <w:pStyle w:val="853"/>
               <w:pBdr/>
               <w:spacing w:line="360" w:lineRule="auto"/>
               <w:ind w:firstLine="0"/>
@@ -2003,7 +2507,13 @@
                 <w:sz w:val="28"/>
                 <w:szCs w:val="28"/>
               </w:rPr>
-              <w:t xml:space="preserve">0,953</w:t>
+              <w:t xml:space="preserve">1,709</w:t>
+            </w:r>
+            <w:r>
+              <w:rPr>
+                <w:sz w:val="28"/>
+                <w:szCs w:val="28"/>
+              </w:rPr>
             </w:r>
             <w:r>
               <w:rPr>
@@ -2017,7 +2527,7 @@
     </w:tbl>
     <w:p>
       <w:pPr>
-        <w:pStyle w:val="677"/>
+        <w:pStyle w:val="853"/>
         <w:pBdr/>
         <w:spacing w:line="360" w:lineRule="auto"/>
         <w:ind w:firstLine="709"/>
@@ -2027,6 +2537,13 @@
           <w:lang w:val="en-US"/>
         </w:rPr>
       </w:pPr>
+      <w:r>
+        <w:rPr>
+          <w:sz w:val="28"/>
+          <w:szCs w:val="28"/>
+          <w:lang w:val="en-US"/>
+        </w:rPr>
+      </w:r>
       <w:r>
         <w:rPr>
           <w:sz w:val="28"/>
@@ -2044,7 +2561,7 @@
     </w:p>
     <w:p>
       <w:pPr>
-        <w:pStyle w:val="677"/>
+        <w:pStyle w:val="853"/>
         <w:pBdr/>
         <w:spacing w:line="360" w:lineRule="auto"/>
         <w:ind w:firstLine="709"/>
@@ -2068,26 +2585,6 @@
           <w:highlight w:val="none"/>
         </w:rPr>
       </w:r>
-    </w:p>
-    <w:p>
-      <w:pPr>
-        <w:pStyle w:val="677"/>
-        <w:pBdr/>
-        <w:spacing w:line="360" w:lineRule="auto"/>
-        <w:ind w:firstLine="709"/>
-        <w:rPr>
-          <w:sz w:val="28"/>
-          <w:szCs w:val="28"/>
-        </w:rPr>
-      </w:pPr>
-      <w:r>
-        <w:rPr>
-          <w:sz w:val="28"/>
-          <w:szCs w:val="28"/>
-          <w:highlight w:val="none"/>
-        </w:rPr>
-        <w:t xml:space="preserve">Из таблицы прекрасно видно, что GPU реализация выигрывает в десятки и в сотни раз, относительно CPU реализации. </w:t>
-      </w:r>
       <w:r>
         <w:rPr>
           <w:sz w:val="28"/>
@@ -2098,7 +2595,40 @@
     </w:p>
     <w:p>
       <w:pPr>
-        <w:pStyle w:val="677"/>
+        <w:pStyle w:val="853"/>
+        <w:pBdr/>
+        <w:spacing w:line="360" w:lineRule="auto"/>
+        <w:ind w:firstLine="709"/>
+        <w:rPr>
+          <w:sz w:val="28"/>
+          <w:szCs w:val="28"/>
+        </w:rPr>
+      </w:pPr>
+      <w:r>
+        <w:rPr>
+          <w:sz w:val="28"/>
+          <w:szCs w:val="28"/>
+          <w:highlight w:val="none"/>
+        </w:rPr>
+        <w:t xml:space="preserve">Из таблицы прекрасно видно, что GPU реализация выигрывает в десятки раз, относительно CPU реализации. </w:t>
+      </w:r>
+      <w:r>
+        <w:rPr>
+          <w:sz w:val="28"/>
+          <w:szCs w:val="28"/>
+          <w:highlight w:val="none"/>
+        </w:rPr>
+      </w:r>
+      <w:r>
+        <w:rPr>
+          <w:sz w:val="28"/>
+          <w:szCs w:val="28"/>
+        </w:rPr>
+      </w:r>
+    </w:p>
+    <w:p>
+      <w:pPr>
+        <w:pStyle w:val="853"/>
         <w:pBdr/>
         <w:spacing/>
         <w:ind w:firstLine="0"/>
@@ -2108,6 +2638,13 @@
           <w:szCs w:val="28"/>
         </w:rPr>
       </w:pPr>
+      <w:r>
+        <w:rPr>
+          <w:b/>
+          <w:sz w:val="28"/>
+          <w:szCs w:val="28"/>
+        </w:rPr>
+      </w:r>
       <w:r>
         <w:rPr>
           <w:b/>
@@ -2125,7 +2662,7 @@
     </w:p>
     <w:p>
       <w:pPr>
-        <w:pStyle w:val="677"/>
+        <w:pStyle w:val="853"/>
         <w:pBdr/>
         <w:spacing w:line="360" w:lineRule="auto"/>
         <w:ind w:firstLine="709"/>
@@ -2150,10 +2687,17 @@
           <w:szCs w:val="28"/>
         </w:rPr>
       </w:r>
+      <w:r>
+        <w:rPr>
+          <w:b/>
+          <w:sz w:val="28"/>
+          <w:szCs w:val="28"/>
+        </w:rPr>
+      </w:r>
     </w:p>
     <w:p>
       <w:pPr>
-        <w:pStyle w:val="677"/>
+        <w:pStyle w:val="853"/>
         <w:pBdr/>
         <w:spacing w:line="360" w:lineRule="auto"/>
         <w:ind w:firstLine="709"/>
@@ -2196,6 +2740,12 @@
           <w:szCs w:val="28"/>
         </w:rPr>
       </w:r>
+      <w:r>
+        <w:rPr>
+          <w:sz w:val="28"/>
+          <w:szCs w:val="28"/>
+        </w:rPr>
+      </w:r>
     </w:p>
     <w:sectPr>
       <w:footnotePr/>
@@ -2281,7 +2831,7 @@
 <file path=word/numbering.xml><?xml version="1.0" encoding="utf-8"?>
 <w:numbering xmlns:wpc="http://schemas.microsoft.com/office/word/2010/wordprocessingCanvas" xmlns:mc="http://schemas.openxmlformats.org/markup-compatibility/2006" xmlns:o="urn:schemas-microsoft-com:office:office" xmlns:r="http://schemas.openxmlformats.org/officeDocument/2006/relationships" xmlns:m="http://schemas.openxmlformats.org/officeDocument/2006/math" xmlns:v="urn:schemas-microsoft-com:vml" xmlns:wp14="http://schemas.microsoft.com/office/word/2010/wordprocessingDrawing" xmlns:wp="http://schemas.openxmlformats.org/drawingml/2006/wordprocessingDrawing" xmlns:w10="urn:schemas-microsoft-com:office:word" xmlns:w="http://schemas.openxmlformats.org/wordprocessingml/2006/main" xmlns:w14="http://schemas.microsoft.com/office/word/2010/wordml" xmlns:w15="http://schemas.microsoft.com/office/word/2012/wordml" xmlns:wpg="http://schemas.microsoft.com/office/word/2010/wordprocessingGroup" xmlns:wpi="http://schemas.microsoft.com/office/word/2010/wordprocessingInk" xmlns:wne="http://schemas.microsoft.com/office/word/2006/wordml" xmlns:wps="http://schemas.microsoft.com/office/word/2010/wordprocessingShape" mc:Ignorable="w14 w15 wp14">
   <w:abstractNum w:abstractNumId="0">
-    <w:styleLink w:val="710"/>
+    <w:styleLink w:val="886"/>
     <w:lvl w:ilvl="0">
       <w:isLgl w:val="false"/>
       <w:lvlJc w:val="left"/>
@@ -2292,10 +2842,10 @@
         <w:spacing/>
         <w:ind w:hanging="360" w:left="1429"/>
       </w:pPr>
-      <w:pStyle w:val="710"/>
+      <w:pStyle w:val="886"/>
       <w:rPr/>
       <w:start w:val="1"/>
-      <w:suff w:val="space"/>
+      <w:suff w:val="tab"/>
     </w:lvl>
     <w:lvl w:ilvl="1">
       <w:isLgl w:val="false"/>
@@ -2311,7 +2861,7 @@
         <w:rFonts w:ascii="Courier New" w:hAnsi="Courier New" w:cs="Courier New"/>
       </w:rPr>
       <w:start w:val="1"/>
-      <w:suff w:val="space"/>
+      <w:suff w:val="tab"/>
     </w:lvl>
     <w:lvl w:ilvl="2">
       <w:isLgl w:val="false"/>
@@ -2325,7 +2875,7 @@
       </w:pPr>
       <w:rPr/>
       <w:start w:val="1"/>
-      <w:suff w:val="space"/>
+      <w:suff w:val="tab"/>
     </w:lvl>
     <w:lvl w:ilvl="3">
       <w:isLgl w:val="false"/>
@@ -2339,7 +2889,7 @@
       </w:pPr>
       <w:rPr/>
       <w:start w:val="1"/>
-      <w:suff w:val="space"/>
+      <w:suff w:val="tab"/>
     </w:lvl>
     <w:lvl w:ilvl="4">
       <w:isLgl w:val="false"/>
@@ -2355,7 +2905,7 @@
         <w:rFonts w:ascii="Courier New" w:hAnsi="Courier New" w:cs="Courier New"/>
       </w:rPr>
       <w:start w:val="1"/>
-      <w:suff w:val="space"/>
+      <w:suff w:val="tab"/>
     </w:lvl>
     <w:lvl w:ilvl="5">
       <w:isLgl w:val="false"/>
@@ -2369,7 +2919,7 @@
       </w:pPr>
       <w:rPr/>
       <w:start w:val="1"/>
-      <w:suff w:val="space"/>
+      <w:suff w:val="tab"/>
     </w:lvl>
     <w:lvl w:ilvl="6">
       <w:isLgl w:val="false"/>
@@ -2383,7 +2933,7 @@
       </w:pPr>
       <w:rPr/>
       <w:start w:val="1"/>
-      <w:suff w:val="space"/>
+      <w:suff w:val="tab"/>
     </w:lvl>
     <w:lvl w:ilvl="7">
       <w:isLgl w:val="false"/>
@@ -2399,7 +2949,7 @@
         <w:rFonts w:ascii="Courier New" w:hAnsi="Courier New" w:cs="Courier New"/>
       </w:rPr>
       <w:start w:val="1"/>
-      <w:suff w:val="space"/>
+      <w:suff w:val="tab"/>
     </w:lvl>
     <w:lvl w:ilvl="8">
       <w:isLgl w:val="false"/>
@@ -2413,7 +2963,7 @@
       </w:pPr>
       <w:rPr/>
       <w:start w:val="1"/>
-      <w:suff w:val="space"/>
+      <w:suff w:val="tab"/>
     </w:lvl>
   </w:abstractNum>
   <w:abstractNum w:abstractNumId="1">
@@ -2431,7 +2981,7 @@
         <w:rFonts w:hint="default" w:ascii="Symbol" w:hAnsi="Symbol"/>
       </w:rPr>
       <w:start w:val="1"/>
-      <w:suff w:val="space"/>
+      <w:suff w:val="tab"/>
     </w:lvl>
     <w:lvl w:ilvl="1">
       <w:isLgl w:val="false"/>
@@ -2447,7 +2997,7 @@
         <w:rFonts w:hint="default" w:ascii="Courier New" w:hAnsi="Courier New" w:cs="Courier New"/>
       </w:rPr>
       <w:start w:val="1"/>
-      <w:suff w:val="space"/>
+      <w:suff w:val="tab"/>
     </w:lvl>
     <w:lvl w:ilvl="2">
       <w:isLgl w:val="false"/>
@@ -2463,7 +3013,7 @@
         <w:rFonts w:hint="default" w:ascii="Wingdings" w:hAnsi="Wingdings"/>
       </w:rPr>
       <w:start w:val="1"/>
-      <w:suff w:val="space"/>
+      <w:suff w:val="tab"/>
     </w:lvl>
     <w:lvl w:ilvl="3">
       <w:isLgl w:val="false"/>
@@ -2479,7 +3029,7 @@
         <w:rFonts w:hint="default" w:ascii="Symbol" w:hAnsi="Symbol"/>
       </w:rPr>
       <w:start w:val="1"/>
-      <w:suff w:val="space"/>
+      <w:suff w:val="tab"/>
     </w:lvl>
     <w:lvl w:ilvl="4">
       <w:isLgl w:val="false"/>
@@ -2495,7 +3045,7 @@
         <w:rFonts w:hint="default" w:ascii="Courier New" w:hAnsi="Courier New" w:cs="Courier New"/>
       </w:rPr>
       <w:start w:val="1"/>
-      <w:suff w:val="space"/>
+      <w:suff w:val="tab"/>
     </w:lvl>
     <w:lvl w:ilvl="5">
       <w:isLgl w:val="false"/>
@@ -2511,7 +3061,7 @@
         <w:rFonts w:hint="default" w:ascii="Wingdings" w:hAnsi="Wingdings"/>
       </w:rPr>
       <w:start w:val="1"/>
-      <w:suff w:val="space"/>
+      <w:suff w:val="tab"/>
     </w:lvl>
     <w:lvl w:ilvl="6">
       <w:isLgl w:val="false"/>
@@ -2527,7 +3077,7 @@
         <w:rFonts w:hint="default" w:ascii="Symbol" w:hAnsi="Symbol"/>
       </w:rPr>
       <w:start w:val="1"/>
-      <w:suff w:val="space"/>
+      <w:suff w:val="tab"/>
     </w:lvl>
     <w:lvl w:ilvl="7">
       <w:isLgl w:val="false"/>
@@ -2543,7 +3093,7 @@
         <w:rFonts w:hint="default" w:ascii="Courier New" w:hAnsi="Courier New" w:cs="Courier New"/>
       </w:rPr>
       <w:start w:val="1"/>
-      <w:suff w:val="space"/>
+      <w:suff w:val="tab"/>
     </w:lvl>
     <w:lvl w:ilvl="8">
       <w:isLgl w:val="false"/>
@@ -2559,11 +3109,11 @@
         <w:rFonts w:hint="default" w:ascii="Wingdings" w:hAnsi="Wingdings"/>
       </w:rPr>
       <w:start w:val="1"/>
-      <w:suff w:val="space"/>
+      <w:suff w:val="tab"/>
     </w:lvl>
   </w:abstractNum>
   <w:abstractNum w:abstractNumId="2">
-    <w:styleLink w:val="712"/>
+    <w:styleLink w:val="888"/>
     <w:lvl w:ilvl="0">
       <w:isLgl w:val="false"/>
       <w:lvlJc w:val="left"/>
@@ -2574,10 +3124,10 @@
         <w:spacing/>
         <w:ind w:hanging="360" w:left="1429"/>
       </w:pPr>
-      <w:pStyle w:val="712"/>
+      <w:pStyle w:val="888"/>
       <w:rPr/>
       <w:start w:val="1"/>
-      <w:suff w:val="space"/>
+      <w:suff w:val="tab"/>
     </w:lvl>
     <w:lvl w:ilvl="1">
       <w:isLgl w:val="false"/>
@@ -2593,7 +3143,7 @@
         <w:rFonts w:ascii="Courier New" w:hAnsi="Courier New" w:cs="Courier New"/>
       </w:rPr>
       <w:start w:val="1"/>
-      <w:suff w:val="space"/>
+      <w:suff w:val="tab"/>
     </w:lvl>
     <w:lvl w:ilvl="2">
       <w:isLgl w:val="false"/>
@@ -2607,7 +3157,7 @@
       </w:pPr>
       <w:rPr/>
       <w:start w:val="1"/>
-      <w:suff w:val="space"/>
+      <w:suff w:val="tab"/>
     </w:lvl>
     <w:lvl w:ilvl="3">
       <w:isLgl w:val="false"/>
@@ -2621,7 +3171,7 @@
       </w:pPr>
       <w:rPr/>
       <w:start w:val="1"/>
-      <w:suff w:val="space"/>
+      <w:suff w:val="tab"/>
     </w:lvl>
     <w:lvl w:ilvl="4">
       <w:isLgl w:val="false"/>
@@ -2637,7 +3187,7 @@
         <w:rFonts w:ascii="Courier New" w:hAnsi="Courier New" w:cs="Courier New"/>
       </w:rPr>
       <w:start w:val="1"/>
-      <w:suff w:val="space"/>
+      <w:suff w:val="tab"/>
     </w:lvl>
     <w:lvl w:ilvl="5">
       <w:isLgl w:val="false"/>
@@ -2651,7 +3201,7 @@
       </w:pPr>
       <w:rPr/>
       <w:start w:val="1"/>
-      <w:suff w:val="space"/>
+      <w:suff w:val="tab"/>
     </w:lvl>
     <w:lvl w:ilvl="6">
       <w:isLgl w:val="false"/>
@@ -2665,7 +3215,7 @@
       </w:pPr>
       <w:rPr/>
       <w:start w:val="1"/>
-      <w:suff w:val="space"/>
+      <w:suff w:val="tab"/>
     </w:lvl>
     <w:lvl w:ilvl="7">
       <w:isLgl w:val="false"/>
@@ -2681,7 +3231,7 @@
         <w:rFonts w:ascii="Courier New" w:hAnsi="Courier New" w:cs="Courier New"/>
       </w:rPr>
       <w:start w:val="1"/>
-      <w:suff w:val="space"/>
+      <w:suff w:val="tab"/>
     </w:lvl>
     <w:lvl w:ilvl="8">
       <w:isLgl w:val="false"/>
@@ -2695,11 +3245,11 @@
       </w:pPr>
       <w:rPr/>
       <w:start w:val="1"/>
-      <w:suff w:val="space"/>
+      <w:suff w:val="tab"/>
     </w:lvl>
   </w:abstractNum>
   <w:abstractNum w:abstractNumId="3">
-    <w:styleLink w:val="708"/>
+    <w:styleLink w:val="884"/>
     <w:lvl w:ilvl="0">
       <w:isLgl w:val="false"/>
       <w:lvlJc w:val="left"/>
@@ -2710,12 +3260,12 @@
         <w:spacing/>
         <w:ind w:hanging="360" w:left="1069"/>
       </w:pPr>
-      <w:pStyle w:val="708"/>
+      <w:pStyle w:val="884"/>
       <w:rPr>
         <w:rFonts w:cs="Times New Roman"/>
       </w:rPr>
       <w:start w:val="1"/>
-      <w:suff w:val="space"/>
+      <w:suff w:val="tab"/>
     </w:lvl>
     <w:lvl w:ilvl="1">
       <w:isLgl w:val="false"/>
@@ -2731,7 +3281,7 @@
         <w:rFonts w:ascii="Courier New" w:hAnsi="Courier New" w:cs="Courier New"/>
       </w:rPr>
       <w:start w:val="1"/>
-      <w:suff w:val="space"/>
+      <w:suff w:val="tab"/>
     </w:lvl>
     <w:lvl w:ilvl="2">
       <w:isLgl w:val="false"/>
@@ -2745,7 +3295,7 @@
       </w:pPr>
       <w:rPr/>
       <w:start w:val="1"/>
-      <w:suff w:val="space"/>
+      <w:suff w:val="tab"/>
     </w:lvl>
     <w:lvl w:ilvl="3">
       <w:isLgl w:val="false"/>
@@ -2759,7 +3309,7 @@
       </w:pPr>
       <w:rPr/>
       <w:start w:val="1"/>
-      <w:suff w:val="space"/>
+      <w:suff w:val="tab"/>
     </w:lvl>
     <w:lvl w:ilvl="4">
       <w:isLgl w:val="false"/>
@@ -2775,7 +3325,7 @@
         <w:rFonts w:ascii="Courier New" w:hAnsi="Courier New" w:cs="Courier New"/>
       </w:rPr>
       <w:start w:val="1"/>
-      <w:suff w:val="space"/>
+      <w:suff w:val="tab"/>
     </w:lvl>
     <w:lvl w:ilvl="5">
       <w:isLgl w:val="false"/>
@@ -2789,7 +3339,7 @@
       </w:pPr>
       <w:rPr/>
       <w:start w:val="1"/>
-      <w:suff w:val="space"/>
+      <w:suff w:val="tab"/>
     </w:lvl>
     <w:lvl w:ilvl="6">
       <w:isLgl w:val="false"/>
@@ -2803,7 +3353,7 @@
       </w:pPr>
       <w:rPr/>
       <w:start w:val="1"/>
-      <w:suff w:val="space"/>
+      <w:suff w:val="tab"/>
     </w:lvl>
     <w:lvl w:ilvl="7">
       <w:isLgl w:val="false"/>
@@ -2819,7 +3369,7 @@
         <w:rFonts w:ascii="Courier New" w:hAnsi="Courier New" w:cs="Courier New"/>
       </w:rPr>
       <w:start w:val="1"/>
-      <w:suff w:val="space"/>
+      <w:suff w:val="tab"/>
     </w:lvl>
     <w:lvl w:ilvl="8">
       <w:isLgl w:val="false"/>
@@ -2833,11 +3383,11 @@
       </w:pPr>
       <w:rPr/>
       <w:start w:val="1"/>
-      <w:suff w:val="space"/>
+      <w:suff w:val="tab"/>
     </w:lvl>
   </w:abstractNum>
   <w:abstractNum w:abstractNumId="4">
-    <w:styleLink w:val="711"/>
+    <w:styleLink w:val="887"/>
     <w:lvl w:ilvl="0">
       <w:isLgl w:val="false"/>
       <w:lvlJc w:val="left"/>
@@ -2848,10 +3398,10 @@
         <w:spacing/>
         <w:ind w:hanging="360" w:left="1429"/>
       </w:pPr>
-      <w:pStyle w:val="711"/>
+      <w:pStyle w:val="887"/>
       <w:rPr/>
       <w:start w:val="1"/>
-      <w:suff w:val="space"/>
+      <w:suff w:val="tab"/>
     </w:lvl>
     <w:lvl w:ilvl="1">
       <w:isLgl w:val="false"/>
@@ -2867,7 +3417,7 @@
         <w:rFonts w:ascii="Courier New" w:hAnsi="Courier New" w:cs="Courier New"/>
       </w:rPr>
       <w:start w:val="1"/>
-      <w:suff w:val="space"/>
+      <w:suff w:val="tab"/>
     </w:lvl>
     <w:lvl w:ilvl="2">
       <w:isLgl w:val="false"/>
@@ -2881,7 +3431,7 @@
       </w:pPr>
       <w:rPr/>
       <w:start w:val="1"/>
-      <w:suff w:val="space"/>
+      <w:suff w:val="tab"/>
     </w:lvl>
     <w:lvl w:ilvl="3">
       <w:isLgl w:val="false"/>
@@ -2895,7 +3445,7 @@
       </w:pPr>
       <w:rPr/>
       <w:start w:val="1"/>
-      <w:suff w:val="space"/>
+      <w:suff w:val="tab"/>
     </w:lvl>
     <w:lvl w:ilvl="4">
       <w:isLgl w:val="false"/>
@@ -2911,7 +3461,7 @@
         <w:rFonts w:ascii="Courier New" w:hAnsi="Courier New" w:cs="Courier New"/>
       </w:rPr>
       <w:start w:val="1"/>
-      <w:suff w:val="space"/>
+      <w:suff w:val="tab"/>
     </w:lvl>
     <w:lvl w:ilvl="5">
       <w:isLgl w:val="false"/>
@@ -2925,7 +3475,7 @@
       </w:pPr>
       <w:rPr/>
       <w:start w:val="1"/>
-      <w:suff w:val="space"/>
+      <w:suff w:val="tab"/>
     </w:lvl>
     <w:lvl w:ilvl="6">
       <w:isLgl w:val="false"/>
@@ -2939,7 +3489,7 @@
       </w:pPr>
       <w:rPr/>
       <w:start w:val="1"/>
-      <w:suff w:val="space"/>
+      <w:suff w:val="tab"/>
     </w:lvl>
     <w:lvl w:ilvl="7">
       <w:isLgl w:val="false"/>
@@ -2955,7 +3505,7 @@
         <w:rFonts w:ascii="Courier New" w:hAnsi="Courier New" w:cs="Courier New"/>
       </w:rPr>
       <w:start w:val="1"/>
-      <w:suff w:val="space"/>
+      <w:suff w:val="tab"/>
     </w:lvl>
     <w:lvl w:ilvl="8">
       <w:isLgl w:val="false"/>
@@ -2969,11 +3519,11 @@
       </w:pPr>
       <w:rPr/>
       <w:start w:val="1"/>
-      <w:suff w:val="space"/>
+      <w:suff w:val="tab"/>
     </w:lvl>
   </w:abstractNum>
   <w:abstractNum w:abstractNumId="5">
-    <w:styleLink w:val="709"/>
+    <w:styleLink w:val="885"/>
     <w:lvl w:ilvl="0">
       <w:isLgl w:val="false"/>
       <w:lvlJc w:val="left"/>
@@ -2984,12 +3534,12 @@
         <w:spacing/>
         <w:ind w:hanging="360" w:left="1069"/>
       </w:pPr>
-      <w:pStyle w:val="709"/>
+      <w:pStyle w:val="885"/>
       <w:rPr>
         <w:rFonts w:cs="Times New Roman"/>
       </w:rPr>
       <w:start w:val="1"/>
-      <w:suff w:val="space"/>
+      <w:suff w:val="tab"/>
     </w:lvl>
     <w:lvl w:ilvl="1">
       <w:isLgl w:val="false"/>
@@ -3005,7 +3555,7 @@
         <w:rFonts w:ascii="Courier New" w:hAnsi="Courier New" w:cs="Courier New"/>
       </w:rPr>
       <w:start w:val="1"/>
-      <w:suff w:val="space"/>
+      <w:suff w:val="tab"/>
     </w:lvl>
     <w:lvl w:ilvl="2">
       <w:isLgl w:val="false"/>
@@ -3019,7 +3569,7 @@
       </w:pPr>
       <w:rPr/>
       <w:start w:val="1"/>
-      <w:suff w:val="space"/>
+      <w:suff w:val="tab"/>
     </w:lvl>
     <w:lvl w:ilvl="3">
       <w:isLgl w:val="false"/>
@@ -3033,7 +3583,7 @@
       </w:pPr>
       <w:rPr/>
       <w:start w:val="1"/>
-      <w:suff w:val="space"/>
+      <w:suff w:val="tab"/>
     </w:lvl>
     <w:lvl w:ilvl="4">
       <w:isLgl w:val="false"/>
@@ -3049,7 +3599,7 @@
         <w:rFonts w:ascii="Courier New" w:hAnsi="Courier New" w:cs="Courier New"/>
       </w:rPr>
       <w:start w:val="1"/>
-      <w:suff w:val="space"/>
+      <w:suff w:val="tab"/>
     </w:lvl>
     <w:lvl w:ilvl="5">
       <w:isLgl w:val="false"/>
@@ -3063,7 +3613,7 @@
       </w:pPr>
       <w:rPr/>
       <w:start w:val="1"/>
-      <w:suff w:val="space"/>
+      <w:suff w:val="tab"/>
     </w:lvl>
     <w:lvl w:ilvl="6">
       <w:isLgl w:val="false"/>
@@ -3077,7 +3627,7 @@
       </w:pPr>
       <w:rPr/>
       <w:start w:val="1"/>
-      <w:suff w:val="space"/>
+      <w:suff w:val="tab"/>
     </w:lvl>
     <w:lvl w:ilvl="7">
       <w:isLgl w:val="false"/>
@@ -3093,7 +3643,7 @@
         <w:rFonts w:ascii="Courier New" w:hAnsi="Courier New" w:cs="Courier New"/>
       </w:rPr>
       <w:start w:val="1"/>
-      <w:suff w:val="space"/>
+      <w:suff w:val="tab"/>
     </w:lvl>
     <w:lvl w:ilvl="8">
       <w:isLgl w:val="false"/>
@@ -3107,11 +3657,11 @@
       </w:pPr>
       <w:rPr/>
       <w:start w:val="1"/>
-      <w:suff w:val="space"/>
+      <w:suff w:val="tab"/>
     </w:lvl>
   </w:abstractNum>
   <w:abstractNum w:abstractNumId="6">
-    <w:styleLink w:val="705"/>
+    <w:styleLink w:val="881"/>
     <w:lvl w:ilvl="0">
       <w:isLgl w:val="false"/>
       <w:lvlJc w:val="left"/>
@@ -3122,10 +3672,10 @@
         <w:spacing/>
         <w:ind w:hanging="360" w:left="1069"/>
       </w:pPr>
-      <w:pStyle w:val="705"/>
+      <w:pStyle w:val="881"/>
       <w:rPr/>
       <w:start w:val="1"/>
-      <w:suff w:val="space"/>
+      <w:suff w:val="tab"/>
     </w:lvl>
     <w:lvl w:ilvl="1">
       <w:isLgl w:val="false"/>
@@ -3139,7 +3689,7 @@
       </w:pPr>
       <w:rPr/>
       <w:start w:val="1"/>
-      <w:suff w:val="space"/>
+      <w:suff w:val="tab"/>
     </w:lvl>
     <w:lvl w:ilvl="2">
       <w:isLgl w:val="false"/>
@@ -3153,7 +3703,7 @@
       </w:pPr>
       <w:rPr/>
       <w:start w:val="1"/>
-      <w:suff w:val="space"/>
+      <w:suff w:val="tab"/>
     </w:lvl>
     <w:lvl w:ilvl="3">
       <w:isLgl w:val="false"/>
@@ -3167,7 +3717,7 @@
       </w:pPr>
       <w:rPr/>
       <w:start w:val="1"/>
-      <w:suff w:val="space"/>
+      <w:suff w:val="tab"/>
     </w:lvl>
     <w:lvl w:ilvl="4">
       <w:isLgl w:val="false"/>
@@ -3181,7 +3731,7 @@
       </w:pPr>
       <w:rPr/>
       <w:start w:val="1"/>
-      <w:suff w:val="space"/>
+      <w:suff w:val="tab"/>
     </w:lvl>
     <w:lvl w:ilvl="5">
       <w:isLgl w:val="false"/>
@@ -3195,7 +3745,7 @@
       </w:pPr>
       <w:rPr/>
       <w:start w:val="1"/>
-      <w:suff w:val="space"/>
+      <w:suff w:val="tab"/>
     </w:lvl>
     <w:lvl w:ilvl="6">
       <w:isLgl w:val="false"/>
@@ -3209,7 +3759,7 @@
       </w:pPr>
       <w:rPr/>
       <w:start w:val="1"/>
-      <w:suff w:val="space"/>
+      <w:suff w:val="tab"/>
     </w:lvl>
     <w:lvl w:ilvl="7">
       <w:isLgl w:val="false"/>
@@ -3223,7 +3773,7 @@
       </w:pPr>
       <w:rPr/>
       <w:start w:val="1"/>
-      <w:suff w:val="space"/>
+      <w:suff w:val="tab"/>
     </w:lvl>
     <w:lvl w:ilvl="8">
       <w:isLgl w:val="false"/>
@@ -3237,11 +3787,11 @@
       </w:pPr>
       <w:rPr/>
       <w:start w:val="1"/>
-      <w:suff w:val="space"/>
+      <w:suff w:val="tab"/>
     </w:lvl>
   </w:abstractNum>
   <w:abstractNum w:abstractNumId="7">
-    <w:styleLink w:val="706"/>
+    <w:styleLink w:val="882"/>
     <w:lvl w:ilvl="0">
       <w:isLgl w:val="false"/>
       <w:lvlJc w:val="left"/>
@@ -3252,12 +3802,12 @@
         <w:spacing/>
         <w:ind w:hanging="360" w:left="1418"/>
       </w:pPr>
-      <w:pStyle w:val="706"/>
+      <w:pStyle w:val="882"/>
       <w:rPr>
         <w:rFonts w:eastAsia="Arial" w:cs="Arial"/>
       </w:rPr>
       <w:start w:val="1"/>
-      <w:suff w:val="space"/>
+      <w:suff w:val="tab"/>
     </w:lvl>
     <w:lvl w:ilvl="1">
       <w:isLgl w:val="false"/>
@@ -3273,7 +3823,7 @@
         <w:rFonts w:ascii="Courier New" w:hAnsi="Courier New" w:eastAsia="Courier New" w:cs="Courier New"/>
       </w:rPr>
       <w:start w:val="1"/>
-      <w:suff w:val="space"/>
+      <w:suff w:val="tab"/>
     </w:lvl>
     <w:lvl w:ilvl="2">
       <w:isLgl w:val="false"/>
@@ -3289,7 +3839,7 @@
         <w:rFonts w:eastAsia="Wingdings" w:cs="Wingdings"/>
       </w:rPr>
       <w:start w:val="1"/>
-      <w:suff w:val="space"/>
+      <w:suff w:val="tab"/>
     </w:lvl>
     <w:lvl w:ilvl="3">
       <w:isLgl w:val="false"/>
@@ -3305,7 +3855,7 @@
         <w:rFonts w:eastAsia="Symbol" w:cs="Symbol"/>
       </w:rPr>
       <w:start w:val="1"/>
-      <w:suff w:val="space"/>
+      <w:suff w:val="tab"/>
     </w:lvl>
     <w:lvl w:ilvl="4">
       <w:isLgl w:val="false"/>
@@ -3321,7 +3871,7 @@
         <w:rFonts w:ascii="Courier New" w:hAnsi="Courier New" w:eastAsia="Courier New" w:cs="Courier New"/>
       </w:rPr>
       <w:start w:val="1"/>
-      <w:suff w:val="space"/>
+      <w:suff w:val="tab"/>
     </w:lvl>
     <w:lvl w:ilvl="5">
       <w:isLgl w:val="false"/>
@@ -3337,7 +3887,7 @@
         <w:rFonts w:eastAsia="Wingdings" w:cs="Wingdings"/>
       </w:rPr>
       <w:start w:val="1"/>
-      <w:suff w:val="space"/>
+      <w:suff w:val="tab"/>
     </w:lvl>
     <w:lvl w:ilvl="6">
       <w:isLgl w:val="false"/>
@@ -3353,7 +3903,7 @@
         <w:rFonts w:eastAsia="Symbol" w:cs="Symbol"/>
       </w:rPr>
       <w:start w:val="1"/>
-      <w:suff w:val="space"/>
+      <w:suff w:val="tab"/>
     </w:lvl>
     <w:lvl w:ilvl="7">
       <w:isLgl w:val="false"/>
@@ -3369,7 +3919,7 @@
         <w:rFonts w:ascii="Courier New" w:hAnsi="Courier New" w:eastAsia="Courier New" w:cs="Courier New"/>
       </w:rPr>
       <w:start w:val="1"/>
-      <w:suff w:val="space"/>
+      <w:suff w:val="tab"/>
     </w:lvl>
     <w:lvl w:ilvl="8">
       <w:isLgl w:val="false"/>
@@ -3385,11 +3935,11 @@
         <w:rFonts w:eastAsia="Wingdings" w:cs="Wingdings"/>
       </w:rPr>
       <w:start w:val="1"/>
-      <w:suff w:val="space"/>
+      <w:suff w:val="tab"/>
     </w:lvl>
   </w:abstractNum>
   <w:abstractNum w:abstractNumId="8">
-    <w:styleLink w:val="707"/>
+    <w:styleLink w:val="883"/>
     <w:lvl w:ilvl="0">
       <w:isLgl w:val="false"/>
       <w:lvlJc w:val="left"/>
@@ -3400,12 +3950,12 @@
         <w:spacing/>
         <w:ind w:hanging="360" w:left="1080"/>
       </w:pPr>
-      <w:pStyle w:val="707"/>
+      <w:pStyle w:val="883"/>
       <w:rPr>
         <w:rFonts w:cs="Times New Roman"/>
       </w:rPr>
       <w:start w:val="1"/>
-      <w:suff w:val="space"/>
+      <w:suff w:val="tab"/>
     </w:lvl>
     <w:lvl w:ilvl="1">
       <w:isLgl w:val="false"/>
@@ -3421,7 +3971,7 @@
         <w:rFonts w:ascii="Courier New" w:hAnsi="Courier New" w:cs="Courier New"/>
       </w:rPr>
       <w:start w:val="1"/>
-      <w:suff w:val="space"/>
+      <w:suff w:val="tab"/>
     </w:lvl>
     <w:lvl w:ilvl="2">
       <w:isLgl w:val="false"/>
@@ -3435,7 +3985,7 @@
       </w:pPr>
       <w:rPr/>
       <w:start w:val="1"/>
-      <w:suff w:val="space"/>
+      <w:suff w:val="tab"/>
     </w:lvl>
     <w:lvl w:ilvl="3">
       <w:isLgl w:val="false"/>
@@ -3449,7 +3999,7 @@
       </w:pPr>
       <w:rPr/>
       <w:start w:val="1"/>
-      <w:suff w:val="space"/>
+      <w:suff w:val="tab"/>
     </w:lvl>
     <w:lvl w:ilvl="4">
       <w:isLgl w:val="false"/>
@@ -3465,7 +4015,7 @@
         <w:rFonts w:ascii="Courier New" w:hAnsi="Courier New" w:cs="Courier New"/>
       </w:rPr>
       <w:start w:val="1"/>
-      <w:suff w:val="space"/>
+      <w:suff w:val="tab"/>
     </w:lvl>
     <w:lvl w:ilvl="5">
       <w:isLgl w:val="false"/>
@@ -3479,7 +4029,7 @@
       </w:pPr>
       <w:rPr/>
       <w:start w:val="1"/>
-      <w:suff w:val="space"/>
+      <w:suff w:val="tab"/>
     </w:lvl>
     <w:lvl w:ilvl="6">
       <w:isLgl w:val="false"/>
@@ -3493,7 +4043,7 @@
       </w:pPr>
       <w:rPr/>
       <w:start w:val="1"/>
-      <w:suff w:val="space"/>
+      <w:suff w:val="tab"/>
     </w:lvl>
     <w:lvl w:ilvl="7">
       <w:isLgl w:val="false"/>
@@ -3509,7 +4059,7 @@
         <w:rFonts w:ascii="Courier New" w:hAnsi="Courier New" w:cs="Courier New"/>
       </w:rPr>
       <w:start w:val="1"/>
-      <w:suff w:val="space"/>
+      <w:suff w:val="tab"/>
     </w:lvl>
     <w:lvl w:ilvl="8">
       <w:isLgl w:val="false"/>
@@ -3523,7 +4073,7 @@
       </w:pPr>
       <w:rPr/>
       <w:start w:val="1"/>
-      <w:suff w:val="space"/>
+      <w:suff w:val="tab"/>
     </w:lvl>
   </w:abstractNum>
   <w:abstractNum w:abstractNumId="9">
@@ -3541,7 +4091,7 @@
         <w:rFonts w:hint="default" w:ascii="Symbol" w:hAnsi="Symbol" w:eastAsia="Noto Sans CJK SC" w:cs="Times New Roman"/>
       </w:rPr>
       <w:start w:val="1"/>
-      <w:suff w:val="space"/>
+      <w:suff w:val="tab"/>
     </w:lvl>
     <w:lvl w:ilvl="1">
       <w:isLgl w:val="false"/>
@@ -3557,7 +4107,7 @@
         <w:rFonts w:hint="default" w:ascii="Courier New" w:hAnsi="Courier New" w:cs="Courier New"/>
       </w:rPr>
       <w:start w:val="1"/>
-      <w:suff w:val="space"/>
+      <w:suff w:val="tab"/>
     </w:lvl>
     <w:lvl w:ilvl="2">
       <w:isLgl w:val="false"/>
@@ -3573,7 +4123,7 @@
         <w:rFonts w:hint="default" w:ascii="Wingdings" w:hAnsi="Wingdings"/>
       </w:rPr>
       <w:start w:val="1"/>
-      <w:suff w:val="space"/>
+      <w:suff w:val="tab"/>
     </w:lvl>
     <w:lvl w:ilvl="3">
       <w:isLgl w:val="false"/>
@@ -3589,7 +4139,7 @@
         <w:rFonts w:hint="default" w:ascii="Symbol" w:hAnsi="Symbol"/>
       </w:rPr>
       <w:start w:val="1"/>
-      <w:suff w:val="space"/>
+      <w:suff w:val="tab"/>
     </w:lvl>
     <w:lvl w:ilvl="4">
       <w:isLgl w:val="false"/>
@@ -3605,7 +4155,7 @@
         <w:rFonts w:hint="default" w:ascii="Courier New" w:hAnsi="Courier New" w:cs="Courier New"/>
       </w:rPr>
       <w:start w:val="1"/>
-      <w:suff w:val="space"/>
+      <w:suff w:val="tab"/>
     </w:lvl>
     <w:lvl w:ilvl="5">
       <w:isLgl w:val="false"/>
@@ -3621,7 +4171,7 @@
         <w:rFonts w:hint="default" w:ascii="Wingdings" w:hAnsi="Wingdings"/>
       </w:rPr>
       <w:start w:val="1"/>
-      <w:suff w:val="space"/>
+      <w:suff w:val="tab"/>
     </w:lvl>
     <w:lvl w:ilvl="6">
       <w:isLgl w:val="false"/>
@@ -3637,7 +4187,7 @@
         <w:rFonts w:hint="default" w:ascii="Symbol" w:hAnsi="Symbol"/>
       </w:rPr>
       <w:start w:val="1"/>
-      <w:suff w:val="space"/>
+      <w:suff w:val="tab"/>
     </w:lvl>
     <w:lvl w:ilvl="7">
       <w:isLgl w:val="false"/>
@@ -3653,7 +4203,7 @@
         <w:rFonts w:hint="default" w:ascii="Courier New" w:hAnsi="Courier New" w:cs="Courier New"/>
       </w:rPr>
       <w:start w:val="1"/>
-      <w:suff w:val="space"/>
+      <w:suff w:val="tab"/>
     </w:lvl>
     <w:lvl w:ilvl="8">
       <w:isLgl w:val="false"/>
@@ -3669,7 +4219,7 @@
         <w:rFonts w:hint="default" w:ascii="Wingdings" w:hAnsi="Wingdings"/>
       </w:rPr>
       <w:start w:val="1"/>
-      <w:suff w:val="space"/>
+      <w:suff w:val="tab"/>
     </w:lvl>
   </w:abstractNum>
   <w:num w:numId="1">
@@ -3864,11 +4414,11 @@
     <w:lsdException w:name="Bibliography" w:uiPriority="37"/>
     <w:lsdException w:name="TOC Heading" w:uiPriority="39" w:qFormat="1"/>
   </w:latentStyles>
-  <w:style w:type="paragraph" w:styleId="13">
+  <w:style w:type="paragraph" w:styleId="674">
     <w:name w:val="Heading 1"/>
-    <w:basedOn w:val="673"/>
-    <w:next w:val="673"/>
-    <w:link w:val="14"/>
+    <w:basedOn w:val="849"/>
+    <w:next w:val="849"/>
+    <w:link w:val="675"/>
     <w:uiPriority w:val="9"/>
     <w:qFormat/>
     <w:pPr>
@@ -3885,10 +4435,10 @@
       <w:szCs w:val="40"/>
     </w:rPr>
   </w:style>
-  <w:style w:type="character" w:styleId="14">
+  <w:style w:type="character" w:styleId="675">
     <w:name w:val="Heading 1 Char"/>
-    <w:basedOn w:val="674"/>
-    <w:link w:val="13"/>
+    <w:basedOn w:val="850"/>
+    <w:link w:val="674"/>
     <w:uiPriority w:val="9"/>
     <w:pPr>
       <w:pBdr/>
@@ -3901,11 +4451,11 @@
       <w:szCs w:val="40"/>
     </w:rPr>
   </w:style>
-  <w:style w:type="paragraph" w:styleId="15">
+  <w:style w:type="paragraph" w:styleId="676">
     <w:name w:val="Heading 2"/>
-    <w:basedOn w:val="673"/>
-    <w:next w:val="673"/>
-    <w:link w:val="16"/>
+    <w:basedOn w:val="849"/>
+    <w:next w:val="849"/>
+    <w:link w:val="677"/>
     <w:uiPriority w:val="9"/>
     <w:unhideWhenUsed/>
     <w:qFormat/>
@@ -3922,10 +4472,10 @@
       <w:sz w:val="34"/>
     </w:rPr>
   </w:style>
-  <w:style w:type="character" w:styleId="16">
+  <w:style w:type="character" w:styleId="677">
     <w:name w:val="Heading 2 Char"/>
-    <w:basedOn w:val="674"/>
-    <w:link w:val="15"/>
+    <w:basedOn w:val="850"/>
+    <w:link w:val="676"/>
     <w:uiPriority w:val="9"/>
     <w:pPr>
       <w:pBdr/>
@@ -3937,11 +4487,11 @@
       <w:sz w:val="34"/>
     </w:rPr>
   </w:style>
-  <w:style w:type="paragraph" w:styleId="17">
+  <w:style w:type="paragraph" w:styleId="678">
     <w:name w:val="Heading 3"/>
-    <w:basedOn w:val="673"/>
-    <w:next w:val="673"/>
-    <w:link w:val="18"/>
+    <w:basedOn w:val="849"/>
+    <w:next w:val="849"/>
+    <w:link w:val="679"/>
     <w:uiPriority w:val="9"/>
     <w:unhideWhenUsed/>
     <w:qFormat/>
@@ -3959,10 +4509,10 @@
       <w:szCs w:val="30"/>
     </w:rPr>
   </w:style>
-  <w:style w:type="character" w:styleId="18">
+  <w:style w:type="character" w:styleId="679">
     <w:name w:val="Heading 3 Char"/>
-    <w:basedOn w:val="674"/>
-    <w:link w:val="17"/>
+    <w:basedOn w:val="850"/>
+    <w:link w:val="678"/>
     <w:uiPriority w:val="9"/>
     <w:pPr>
       <w:pBdr/>
@@ -3975,11 +4525,11 @@
       <w:szCs w:val="30"/>
     </w:rPr>
   </w:style>
-  <w:style w:type="paragraph" w:styleId="19">
+  <w:style w:type="paragraph" w:styleId="680">
     <w:name w:val="Heading 4"/>
-    <w:basedOn w:val="673"/>
-    <w:next w:val="673"/>
-    <w:link w:val="20"/>
+    <w:basedOn w:val="849"/>
+    <w:next w:val="849"/>
+    <w:link w:val="681"/>
     <w:uiPriority w:val="9"/>
     <w:unhideWhenUsed/>
     <w:qFormat/>
@@ -3999,10 +4549,10 @@
       <w:szCs w:val="26"/>
     </w:rPr>
   </w:style>
-  <w:style w:type="character" w:styleId="20">
+  <w:style w:type="character" w:styleId="681">
     <w:name w:val="Heading 4 Char"/>
-    <w:basedOn w:val="674"/>
-    <w:link w:val="19"/>
+    <w:basedOn w:val="850"/>
+    <w:link w:val="680"/>
     <w:uiPriority w:val="9"/>
     <w:pPr>
       <w:pBdr/>
@@ -4017,11 +4567,11 @@
       <w:szCs w:val="26"/>
     </w:rPr>
   </w:style>
-  <w:style w:type="paragraph" w:styleId="21">
+  <w:style w:type="paragraph" w:styleId="682">
     <w:name w:val="Heading 5"/>
-    <w:basedOn w:val="673"/>
-    <w:next w:val="673"/>
-    <w:link w:val="22"/>
+    <w:basedOn w:val="849"/>
+    <w:next w:val="849"/>
+    <w:link w:val="683"/>
     <w:uiPriority w:val="9"/>
     <w:unhideWhenUsed/>
     <w:qFormat/>
@@ -4041,10 +4591,10 @@
       <w:szCs w:val="24"/>
     </w:rPr>
   </w:style>
-  <w:style w:type="character" w:styleId="22">
+  <w:style w:type="character" w:styleId="683">
     <w:name w:val="Heading 5 Char"/>
-    <w:basedOn w:val="674"/>
-    <w:link w:val="21"/>
+    <w:basedOn w:val="850"/>
+    <w:link w:val="682"/>
     <w:uiPriority w:val="9"/>
     <w:pPr>
       <w:pBdr/>
@@ -4059,11 +4609,11 @@
       <w:szCs w:val="24"/>
     </w:rPr>
   </w:style>
-  <w:style w:type="paragraph" w:styleId="23">
+  <w:style w:type="paragraph" w:styleId="684">
     <w:name w:val="Heading 6"/>
-    <w:basedOn w:val="673"/>
-    <w:next w:val="673"/>
-    <w:link w:val="24"/>
+    <w:basedOn w:val="849"/>
+    <w:next w:val="849"/>
+    <w:link w:val="685"/>
     <w:uiPriority w:val="9"/>
     <w:unhideWhenUsed/>
     <w:qFormat/>
@@ -4083,10 +4633,10 @@
       <w:szCs w:val="22"/>
     </w:rPr>
   </w:style>
-  <w:style w:type="character" w:styleId="24">
+  <w:style w:type="character" w:styleId="685">
     <w:name w:val="Heading 6 Char"/>
-    <w:basedOn w:val="674"/>
-    <w:link w:val="23"/>
+    <w:basedOn w:val="850"/>
+    <w:link w:val="684"/>
     <w:uiPriority w:val="9"/>
     <w:pPr>
       <w:pBdr/>
@@ -4101,11 +4651,11 @@
       <w:szCs w:val="22"/>
     </w:rPr>
   </w:style>
-  <w:style w:type="paragraph" w:styleId="25">
+  <w:style w:type="paragraph" w:styleId="686">
     <w:name w:val="Heading 7"/>
-    <w:basedOn w:val="673"/>
-    <w:next w:val="673"/>
-    <w:link w:val="26"/>
+    <w:basedOn w:val="849"/>
+    <w:next w:val="849"/>
+    <w:link w:val="687"/>
     <w:uiPriority w:val="9"/>
     <w:unhideWhenUsed/>
     <w:qFormat/>
@@ -4127,10 +4677,10 @@
       <w:szCs w:val="22"/>
     </w:rPr>
   </w:style>
-  <w:style w:type="character" w:styleId="26">
+  <w:style w:type="character" w:styleId="687">
     <w:name w:val="Heading 7 Char"/>
-    <w:basedOn w:val="674"/>
-    <w:link w:val="25"/>
+    <w:basedOn w:val="850"/>
+    <w:link w:val="686"/>
     <w:uiPriority w:val="9"/>
     <w:pPr>
       <w:pBdr/>
@@ -4147,11 +4697,11 @@
       <w:szCs w:val="22"/>
     </w:rPr>
   </w:style>
-  <w:style w:type="paragraph" w:styleId="27">
+  <w:style w:type="paragraph" w:styleId="688">
     <w:name w:val="Heading 8"/>
-    <w:basedOn w:val="673"/>
-    <w:next w:val="673"/>
-    <w:link w:val="28"/>
+    <w:basedOn w:val="849"/>
+    <w:next w:val="849"/>
+    <w:link w:val="689"/>
     <w:uiPriority w:val="9"/>
     <w:unhideWhenUsed/>
     <w:qFormat/>
@@ -4171,10 +4721,10 @@
       <w:szCs w:val="22"/>
     </w:rPr>
   </w:style>
-  <w:style w:type="character" w:styleId="28">
+  <w:style w:type="character" w:styleId="689">
     <w:name w:val="Heading 8 Char"/>
-    <w:basedOn w:val="674"/>
-    <w:link w:val="27"/>
+    <w:basedOn w:val="850"/>
+    <w:link w:val="688"/>
     <w:uiPriority w:val="9"/>
     <w:pPr>
       <w:pBdr/>
@@ -4189,11 +4739,11 @@
       <w:szCs w:val="22"/>
     </w:rPr>
   </w:style>
-  <w:style w:type="paragraph" w:styleId="29">
+  <w:style w:type="paragraph" w:styleId="690">
     <w:name w:val="Heading 9"/>
-    <w:basedOn w:val="673"/>
-    <w:next w:val="673"/>
-    <w:link w:val="30"/>
+    <w:basedOn w:val="849"/>
+    <w:next w:val="849"/>
+    <w:link w:val="691"/>
     <w:uiPriority w:val="9"/>
     <w:unhideWhenUsed/>
     <w:qFormat/>
@@ -4213,10 +4763,10 @@
       <w:szCs w:val="21"/>
     </w:rPr>
   </w:style>
-  <w:style w:type="character" w:styleId="30">
+  <w:style w:type="character" w:styleId="691">
     <w:name w:val="Heading 9 Char"/>
-    <w:basedOn w:val="674"/>
-    <w:link w:val="29"/>
+    <w:basedOn w:val="850"/>
+    <w:link w:val="690"/>
     <w:uiPriority w:val="9"/>
     <w:pPr>
       <w:pBdr/>
@@ -4231,7 +4781,7 @@
       <w:szCs w:val="21"/>
     </w:rPr>
   </w:style>
-  <w:style w:type="paragraph" w:styleId="33">
+  <w:style w:type="paragraph" w:styleId="692">
     <w:name w:val="No Spacing"/>
     <w:uiPriority w:val="1"/>
     <w:qFormat/>
@@ -4241,11 +4791,11 @@
       <w:ind/>
     </w:pPr>
   </w:style>
-  <w:style w:type="paragraph" w:styleId="34">
+  <w:style w:type="paragraph" w:styleId="693">
     <w:name w:val="Title"/>
-    <w:basedOn w:val="673"/>
-    <w:next w:val="673"/>
-    <w:link w:val="35"/>
+    <w:basedOn w:val="849"/>
+    <w:next w:val="849"/>
+    <w:link w:val="694"/>
     <w:uiPriority w:val="10"/>
     <w:qFormat/>
     <w:pPr>
@@ -4259,10 +4809,10 @@
       <w:szCs w:val="48"/>
     </w:rPr>
   </w:style>
-  <w:style w:type="character" w:styleId="35">
+  <w:style w:type="character" w:styleId="694">
     <w:name w:val="Title Char"/>
-    <w:basedOn w:val="674"/>
-    <w:link w:val="34"/>
+    <w:basedOn w:val="850"/>
+    <w:link w:val="693"/>
     <w:uiPriority w:val="10"/>
     <w:pPr>
       <w:pBdr/>
@@ -4274,11 +4824,11 @@
       <w:szCs w:val="48"/>
     </w:rPr>
   </w:style>
-  <w:style w:type="paragraph" w:styleId="36">
+  <w:style w:type="paragraph" w:styleId="695">
     <w:name w:val="Subtitle"/>
-    <w:basedOn w:val="673"/>
-    <w:next w:val="673"/>
-    <w:link w:val="37"/>
+    <w:basedOn w:val="849"/>
+    <w:next w:val="849"/>
+    <w:link w:val="696"/>
     <w:uiPriority w:val="11"/>
     <w:qFormat/>
     <w:pPr>
@@ -4291,10 +4841,10 @@
       <w:szCs w:val="24"/>
     </w:rPr>
   </w:style>
-  <w:style w:type="character" w:styleId="37">
+  <w:style w:type="character" w:styleId="696">
     <w:name w:val="Subtitle Char"/>
-    <w:basedOn w:val="674"/>
-    <w:link w:val="36"/>
+    <w:basedOn w:val="850"/>
+    <w:link w:val="695"/>
     <w:uiPriority w:val="11"/>
     <w:pPr>
       <w:pBdr/>
@@ -4306,11 +4856,11 @@
       <w:szCs w:val="24"/>
     </w:rPr>
   </w:style>
-  <w:style w:type="paragraph" w:styleId="38">
+  <w:style w:type="paragraph" w:styleId="697">
     <w:name w:val="Quote"/>
-    <w:basedOn w:val="673"/>
-    <w:next w:val="673"/>
-    <w:link w:val="39"/>
+    <w:basedOn w:val="849"/>
+    <w:next w:val="849"/>
+    <w:link w:val="698"/>
     <w:uiPriority w:val="29"/>
     <w:qFormat/>
     <w:pPr>
@@ -4322,9 +4872,9 @@
       <w:i/>
     </w:rPr>
   </w:style>
-  <w:style w:type="character" w:styleId="39">
+  <w:style w:type="character" w:styleId="698">
     <w:name w:val="Quote Char"/>
-    <w:link w:val="38"/>
+    <w:link w:val="697"/>
     <w:uiPriority w:val="29"/>
     <w:pPr>
       <w:pBdr/>
@@ -4335,11 +4885,11 @@
       <w:i/>
     </w:rPr>
   </w:style>
-  <w:style w:type="paragraph" w:styleId="40">
+  <w:style w:type="paragraph" w:styleId="699">
     <w:name w:val="Intense Quote"/>
-    <w:basedOn w:val="673"/>
-    <w:next w:val="673"/>
-    <w:link w:val="41"/>
+    <w:basedOn w:val="849"/>
+    <w:next w:val="849"/>
+    <w:link w:val="700"/>
     <w:uiPriority w:val="30"/>
     <w:qFormat/>
     <w:pPr>
@@ -4358,9 +4908,9 @@
       <w:i/>
     </w:rPr>
   </w:style>
-  <w:style w:type="character" w:styleId="41">
+  <w:style w:type="character" w:styleId="700">
     <w:name w:val="Intense Quote Char"/>
-    <w:link w:val="40"/>
+    <w:link w:val="699"/>
     <w:uiPriority w:val="30"/>
     <w:pPr>
       <w:pBdr/>
@@ -4371,10 +4921,10 @@
       <w:i/>
     </w:rPr>
   </w:style>
-  <w:style w:type="paragraph" w:styleId="42">
+  <w:style w:type="paragraph" w:styleId="701">
     <w:name w:val="Header"/>
-    <w:basedOn w:val="673"/>
-    <w:link w:val="43"/>
+    <w:basedOn w:val="849"/>
+    <w:link w:val="702"/>
     <w:uiPriority w:val="99"/>
     <w:unhideWhenUsed/>
     <w:pPr>
@@ -4387,10 +4937,10 @@
       <w:ind/>
     </w:pPr>
   </w:style>
-  <w:style w:type="character" w:styleId="43">
+  <w:style w:type="character" w:styleId="702">
     <w:name w:val="Header Char"/>
-    <w:basedOn w:val="674"/>
-    <w:link w:val="42"/>
+    <w:basedOn w:val="850"/>
+    <w:link w:val="701"/>
     <w:uiPriority w:val="99"/>
     <w:pPr>
       <w:pBdr/>
@@ -4398,10 +4948,10 @@
       <w:ind/>
     </w:pPr>
   </w:style>
-  <w:style w:type="paragraph" w:styleId="44">
+  <w:style w:type="paragraph" w:styleId="703">
     <w:name w:val="Footer"/>
-    <w:basedOn w:val="673"/>
-    <w:link w:val="47"/>
+    <w:basedOn w:val="849"/>
+    <w:link w:val="705"/>
     <w:uiPriority w:val="99"/>
     <w:unhideWhenUsed/>
     <w:pPr>
@@ -4414,10 +4964,10 @@
       <w:ind/>
     </w:pPr>
   </w:style>
-  <w:style w:type="character" w:styleId="45">
+  <w:style w:type="character" w:styleId="704">
     <w:name w:val="Footer Char"/>
-    <w:basedOn w:val="674"/>
-    <w:link w:val="44"/>
+    <w:basedOn w:val="850"/>
+    <w:link w:val="703"/>
     <w:uiPriority w:val="99"/>
     <w:pPr>
       <w:pBdr/>
@@ -4425,10 +4975,10 @@
       <w:ind/>
     </w:pPr>
   </w:style>
-  <w:style w:type="character" w:styleId="47">
+  <w:style w:type="character" w:styleId="705">
     <w:name w:val="Caption Char"/>
-    <w:basedOn w:val="681"/>
-    <w:link w:val="44"/>
+    <w:basedOn w:val="857"/>
+    <w:link w:val="703"/>
     <w:uiPriority w:val="99"/>
     <w:pPr>
       <w:pBdr/>
@@ -4436,9 +4986,9 @@
       <w:ind/>
     </w:pPr>
   </w:style>
-  <w:style w:type="table" w:styleId="49">
+  <w:style w:type="table" w:styleId="706">
     <w:name w:val="Table Grid Light"/>
-    <w:basedOn w:val="675"/>
+    <w:basedOn w:val="851"/>
     <w:uiPriority w:val="59"/>
     <w:pPr>
       <w:pBdr/>
@@ -4635,9 +5185,9 @@
       </w:tcPr>
     </w:tblStylePr>
   </w:style>
-  <w:style w:type="table" w:styleId="50">
+  <w:style w:type="table" w:styleId="707">
     <w:name w:val="Plain Table 1"/>
-    <w:basedOn w:val="675"/>
+    <w:basedOn w:val="851"/>
     <w:uiPriority w:val="59"/>
     <w:pPr>
       <w:pBdr/>
@@ -4860,9 +5410,9 @@
       </w:tcPr>
     </w:tblStylePr>
   </w:style>
-  <w:style w:type="table" w:styleId="51">
+  <w:style w:type="table" w:styleId="708">
     <w:name w:val="Plain Table 2"/>
-    <w:basedOn w:val="675"/>
+    <w:basedOn w:val="851"/>
     <w:uiPriority w:val="59"/>
     <w:pPr>
       <w:pBdr/>
@@ -5093,9 +5643,9 @@
       </w:tcPr>
     </w:tblStylePr>
   </w:style>
-  <w:style w:type="table" w:styleId="52">
+  <w:style w:type="table" w:styleId="709">
     <w:name w:val="Plain Table 3"/>
-    <w:basedOn w:val="675"/>
+    <w:basedOn w:val="851"/>
     <w:uiPriority w:val="99"/>
     <w:pPr>
       <w:pBdr/>
@@ -5323,9 +5873,9 @@
       </w:tcPr>
     </w:tblStylePr>
   </w:style>
-  <w:style w:type="table" w:styleId="53">
+  <w:style w:type="table" w:styleId="710">
     <w:name w:val="Plain Table 4"/>
-    <w:basedOn w:val="675"/>
+    <w:basedOn w:val="851"/>
     <w:uiPriority w:val="99"/>
     <w:pPr>
       <w:pBdr/>
@@ -5539,9 +6089,9 @@
       </w:tcPr>
     </w:tblStylePr>
   </w:style>
-  <w:style w:type="table" w:styleId="54">
+  <w:style w:type="table" w:styleId="711">
     <w:name w:val="Plain Table 5"/>
-    <w:basedOn w:val="675"/>
+    <w:basedOn w:val="851"/>
     <w:uiPriority w:val="99"/>
     <w:pPr>
       <w:pBdr/>
@@ -5772,9 +6322,9 @@
       </w:tcPr>
     </w:tblStylePr>
   </w:style>
-  <w:style w:type="table" w:styleId="55">
+  <w:style w:type="table" w:styleId="712">
     <w:name w:val="Grid Table 1 Light"/>
-    <w:basedOn w:val="675"/>
+    <w:basedOn w:val="851"/>
     <w:uiPriority w:val="99"/>
     <w:pPr>
       <w:pBdr/>
@@ -5995,9 +6545,9 @@
       </w:tcPr>
     </w:tblStylePr>
   </w:style>
-  <w:style w:type="table" w:styleId="56">
+  <w:style w:type="table" w:styleId="713">
     <w:name w:val="Grid Table 1 Light - Accent 1"/>
-    <w:basedOn w:val="675"/>
+    <w:basedOn w:val="851"/>
     <w:uiPriority w:val="99"/>
     <w:pPr>
       <w:pBdr/>
@@ -6218,9 +6768,9 @@
       </w:tcPr>
     </w:tblStylePr>
   </w:style>
-  <w:style w:type="table" w:styleId="57">
+  <w:style w:type="table" w:styleId="714">
     <w:name w:val="Grid Table 1 Light - Accent 2"/>
-    <w:basedOn w:val="675"/>
+    <w:basedOn w:val="851"/>
     <w:uiPriority w:val="99"/>
     <w:pPr>
       <w:pBdr/>
@@ -6441,9 +6991,9 @@
       </w:tcPr>
     </w:tblStylePr>
   </w:style>
-  <w:style w:type="table" w:styleId="58">
+  <w:style w:type="table" w:styleId="715">
     <w:name w:val="Grid Table 1 Light - Accent 3"/>
-    <w:basedOn w:val="675"/>
+    <w:basedOn w:val="851"/>
     <w:uiPriority w:val="99"/>
     <w:pPr>
       <w:pBdr/>
@@ -6664,9 +7214,9 @@
       </w:tcPr>
     </w:tblStylePr>
   </w:style>
-  <w:style w:type="table" w:styleId="59">
+  <w:style w:type="table" w:styleId="716">
     <w:name w:val="Grid Table 1 Light - Accent 4"/>
-    <w:basedOn w:val="675"/>
+    <w:basedOn w:val="851"/>
     <w:uiPriority w:val="99"/>
     <w:pPr>
       <w:pBdr/>
@@ -6887,9 +7437,9 @@
       </w:tcPr>
     </w:tblStylePr>
   </w:style>
-  <w:style w:type="table" w:styleId="60">
+  <w:style w:type="table" w:styleId="717">
     <w:name w:val="Grid Table 1 Light - Accent 5"/>
-    <w:basedOn w:val="675"/>
+    <w:basedOn w:val="851"/>
     <w:uiPriority w:val="99"/>
     <w:pPr>
       <w:pBdr/>
@@ -7110,9 +7660,9 @@
       </w:tcPr>
     </w:tblStylePr>
   </w:style>
-  <w:style w:type="table" w:styleId="61">
+  <w:style w:type="table" w:styleId="718">
     <w:name w:val="Grid Table 1 Light - Accent 6"/>
-    <w:basedOn w:val="675"/>
+    <w:basedOn w:val="851"/>
     <w:uiPriority w:val="99"/>
     <w:pPr>
       <w:pBdr/>
@@ -7333,9 +7883,9 @@
       </w:tcPr>
     </w:tblStylePr>
   </w:style>
-  <w:style w:type="table" w:styleId="62">
+  <w:style w:type="table" w:styleId="719">
     <w:name w:val="Grid Table 2"/>
-    <w:basedOn w:val="675"/>
+    <w:basedOn w:val="851"/>
     <w:uiPriority w:val="99"/>
     <w:pPr>
       <w:pBdr/>
@@ -7565,9 +8115,9 @@
       </w:tcPr>
     </w:tblStylePr>
   </w:style>
-  <w:style w:type="table" w:styleId="63">
+  <w:style w:type="table" w:styleId="720">
     <w:name w:val="Grid Table 2 - Accent 1"/>
-    <w:basedOn w:val="675"/>
+    <w:basedOn w:val="851"/>
     <w:uiPriority w:val="99"/>
     <w:pPr>
       <w:pBdr/>
@@ -7797,9 +8347,9 @@
       </w:tcPr>
     </w:tblStylePr>
   </w:style>
-  <w:style w:type="table" w:styleId="64">
+  <w:style w:type="table" w:styleId="721">
     <w:name w:val="Grid Table 2 - Accent 2"/>
-    <w:basedOn w:val="675"/>
+    <w:basedOn w:val="851"/>
     <w:uiPriority w:val="99"/>
     <w:pPr>
       <w:pBdr/>
@@ -8029,9 +8579,9 @@
       </w:tcPr>
     </w:tblStylePr>
   </w:style>
-  <w:style w:type="table" w:styleId="65">
+  <w:style w:type="table" w:styleId="722">
     <w:name w:val="Grid Table 2 - Accent 3"/>
-    <w:basedOn w:val="675"/>
+    <w:basedOn w:val="851"/>
     <w:uiPriority w:val="99"/>
     <w:pPr>
       <w:pBdr/>
@@ -8261,9 +8811,9 @@
       </w:tcPr>
     </w:tblStylePr>
   </w:style>
-  <w:style w:type="table" w:styleId="66">
+  <w:style w:type="table" w:styleId="723">
     <w:name w:val="Grid Table 2 - Accent 4"/>
-    <w:basedOn w:val="675"/>
+    <w:basedOn w:val="851"/>
     <w:uiPriority w:val="99"/>
     <w:pPr>
       <w:pBdr/>
@@ -8493,9 +9043,9 @@
       </w:tcPr>
     </w:tblStylePr>
   </w:style>
-  <w:style w:type="table" w:styleId="67">
+  <w:style w:type="table" w:styleId="724">
     <w:name w:val="Grid Table 2 - Accent 5"/>
-    <w:basedOn w:val="675"/>
+    <w:basedOn w:val="851"/>
     <w:uiPriority w:val="99"/>
     <w:pPr>
       <w:pBdr/>
@@ -8725,9 +9275,9 @@
       </w:tcPr>
     </w:tblStylePr>
   </w:style>
-  <w:style w:type="table" w:styleId="68">
+  <w:style w:type="table" w:styleId="725">
     <w:name w:val="Grid Table 2 - Accent 6"/>
-    <w:basedOn w:val="675"/>
+    <w:basedOn w:val="851"/>
     <w:uiPriority w:val="99"/>
     <w:pPr>
       <w:pBdr/>
@@ -8957,9 +9507,9 @@
       </w:tcPr>
     </w:tblStylePr>
   </w:style>
-  <w:style w:type="table" w:styleId="69">
+  <w:style w:type="table" w:styleId="726">
     <w:name w:val="Grid Table 3"/>
-    <w:basedOn w:val="675"/>
+    <w:basedOn w:val="851"/>
     <w:uiPriority w:val="99"/>
     <w:pPr>
       <w:pBdr/>
@@ -9058,29 +9608,6 @@
         <w:tblBorders/>
       </w:tblPr>
       <w:tcPr>
-        <w:shd w:color="ffffff"/>
-        <w:tcBorders>
-          <w:top w:val="none" w:color="000000" w:sz="4" w:space="0"/>
-          <w:left w:val="none" w:color="000000" w:sz="4" w:space="0"/>
-          <w:bottom w:val="none" w:color="000000" w:sz="4" w:space="0"/>
-          <w:right w:val="none" w:color="000000" w:sz="4" w:space="0"/>
-        </w:tcBorders>
-      </w:tcPr>
-    </w:tblStylePr>
-    <w:tblStylePr w:type="firstRow">
-      <w:rPr>
-        <w:b/>
-        <w:color w:val="404040"/>
-      </w:rPr>
-      <w:pPr>
-        <w:pBdr/>
-        <w:spacing/>
-        <w:ind/>
-      </w:pPr>
-      <w:tblPr>
-        <w:tblBorders/>
-      </w:tblPr>
-      <w:tcPr>
         <w:shd w:val="clear" w:color="ffffff"/>
         <w:tcBorders>
           <w:top w:val="none" w:color="000000" w:sz="4" w:space="0"/>
@@ -9090,30 +9617,7 @@
         </w:tcBorders>
       </w:tcPr>
     </w:tblStylePr>
-    <w:tblStylePr w:type="lastCol">
-      <w:rPr>
-        <w:i/>
-        <w:color w:val="404040"/>
-      </w:rPr>
-      <w:pPr>
-        <w:pBdr/>
-        <w:spacing/>
-        <w:ind/>
-      </w:pPr>
-      <w:tblPr>
-        <w:tblBorders/>
-      </w:tblPr>
-      <w:tcPr>
-        <w:shd w:color="ffffff"/>
-        <w:tcBorders>
-          <w:top w:val="none" w:color="000000" w:sz="4" w:space="0"/>
-          <w:left w:val="none" w:color="000000" w:sz="4" w:space="0"/>
-          <w:bottom w:val="none" w:color="000000" w:sz="4" w:space="0"/>
-          <w:right w:val="none" w:color="000000" w:sz="4" w:space="0"/>
-        </w:tcBorders>
-      </w:tcPr>
-    </w:tblStylePr>
-    <w:tblStylePr w:type="lastRow">
+    <w:tblStylePr w:type="firstRow">
       <w:rPr>
         <w:b/>
         <w:color w:val="404040"/>
@@ -9136,6 +9640,52 @@
         </w:tcBorders>
       </w:tcPr>
     </w:tblStylePr>
+    <w:tblStylePr w:type="lastCol">
+      <w:rPr>
+        <w:i/>
+        <w:color w:val="404040"/>
+      </w:rPr>
+      <w:pPr>
+        <w:pBdr/>
+        <w:spacing/>
+        <w:ind/>
+      </w:pPr>
+      <w:tblPr>
+        <w:tblBorders/>
+      </w:tblPr>
+      <w:tcPr>
+        <w:shd w:val="clear" w:color="ffffff"/>
+        <w:tcBorders>
+          <w:top w:val="none" w:color="000000" w:sz="4" w:space="0"/>
+          <w:left w:val="none" w:color="000000" w:sz="4" w:space="0"/>
+          <w:bottom w:val="none" w:color="000000" w:sz="4" w:space="0"/>
+          <w:right w:val="none" w:color="000000" w:sz="4" w:space="0"/>
+        </w:tcBorders>
+      </w:tcPr>
+    </w:tblStylePr>
+    <w:tblStylePr w:type="lastRow">
+      <w:rPr>
+        <w:b/>
+        <w:color w:val="404040"/>
+      </w:rPr>
+      <w:pPr>
+        <w:pBdr/>
+        <w:spacing/>
+        <w:ind/>
+      </w:pPr>
+      <w:tblPr>
+        <w:tblBorders/>
+      </w:tblPr>
+      <w:tcPr>
+        <w:shd w:val="clear" w:color="ffffff"/>
+        <w:tcBorders>
+          <w:top w:val="none" w:color="000000" w:sz="4" w:space="0"/>
+          <w:left w:val="none" w:color="000000" w:sz="4" w:space="0"/>
+          <w:bottom w:val="none" w:color="000000" w:sz="4" w:space="0"/>
+          <w:right w:val="none" w:color="000000" w:sz="4" w:space="0"/>
+        </w:tcBorders>
+      </w:tcPr>
+    </w:tblStylePr>
     <w:tblStylePr w:type="nwCell">
       <w:pPr>
         <w:pBdr/>
@@ -9202,9 +9752,9 @@
       </w:tcPr>
     </w:tblStylePr>
   </w:style>
-  <w:style w:type="table" w:styleId="70">
+  <w:style w:type="table" w:styleId="727">
     <w:name w:val="Grid Table 3 - Accent 1"/>
-    <w:basedOn w:val="675"/>
+    <w:basedOn w:val="851"/>
     <w:uiPriority w:val="99"/>
     <w:pPr>
       <w:pBdr/>
@@ -9303,29 +9853,6 @@
         <w:tblBorders/>
       </w:tblPr>
       <w:tcPr>
-        <w:shd w:color="ffffff"/>
-        <w:tcBorders>
-          <w:top w:val="none" w:color="000000" w:sz="4" w:space="0"/>
-          <w:left w:val="none" w:color="000000" w:sz="4" w:space="0"/>
-          <w:bottom w:val="none" w:color="000000" w:sz="4" w:space="0"/>
-          <w:right w:val="none" w:color="000000" w:sz="4" w:space="0"/>
-        </w:tcBorders>
-      </w:tcPr>
-    </w:tblStylePr>
-    <w:tblStylePr w:type="firstRow">
-      <w:rPr>
-        <w:b/>
-        <w:color w:val="404040"/>
-      </w:rPr>
-      <w:pPr>
-        <w:pBdr/>
-        <w:spacing/>
-        <w:ind/>
-      </w:pPr>
-      <w:tblPr>
-        <w:tblBorders/>
-      </w:tblPr>
-      <w:tcPr>
         <w:shd w:val="clear" w:color="ffffff"/>
         <w:tcBorders>
           <w:top w:val="none" w:color="000000" w:sz="4" w:space="0"/>
@@ -9335,30 +9862,7 @@
         </w:tcBorders>
       </w:tcPr>
     </w:tblStylePr>
-    <w:tblStylePr w:type="lastCol">
-      <w:rPr>
-        <w:i/>
-        <w:color w:val="404040"/>
-      </w:rPr>
-      <w:pPr>
-        <w:pBdr/>
-        <w:spacing/>
-        <w:ind/>
-      </w:pPr>
-      <w:tblPr>
-        <w:tblBorders/>
-      </w:tblPr>
-      <w:tcPr>
-        <w:shd w:color="ffffff"/>
-        <w:tcBorders>
-          <w:top w:val="none" w:color="000000" w:sz="4" w:space="0"/>
-          <w:left w:val="none" w:color="000000" w:sz="4" w:space="0"/>
-          <w:bottom w:val="none" w:color="000000" w:sz="4" w:space="0"/>
-          <w:right w:val="none" w:color="000000" w:sz="4" w:space="0"/>
-        </w:tcBorders>
-      </w:tcPr>
-    </w:tblStylePr>
-    <w:tblStylePr w:type="lastRow">
+    <w:tblStylePr w:type="firstRow">
       <w:rPr>
         <w:b/>
         <w:color w:val="404040"/>
@@ -9381,6 +9885,52 @@
         </w:tcBorders>
       </w:tcPr>
     </w:tblStylePr>
+    <w:tblStylePr w:type="lastCol">
+      <w:rPr>
+        <w:i/>
+        <w:color w:val="404040"/>
+      </w:rPr>
+      <w:pPr>
+        <w:pBdr/>
+        <w:spacing/>
+        <w:ind/>
+      </w:pPr>
+      <w:tblPr>
+        <w:tblBorders/>
+      </w:tblPr>
+      <w:tcPr>
+        <w:shd w:val="clear" w:color="ffffff"/>
+        <w:tcBorders>
+          <w:top w:val="none" w:color="000000" w:sz="4" w:space="0"/>
+          <w:left w:val="none" w:color="000000" w:sz="4" w:space="0"/>
+          <w:bottom w:val="none" w:color="000000" w:sz="4" w:space="0"/>
+          <w:right w:val="none" w:color="000000" w:sz="4" w:space="0"/>
+        </w:tcBorders>
+      </w:tcPr>
+    </w:tblStylePr>
+    <w:tblStylePr w:type="lastRow">
+      <w:rPr>
+        <w:b/>
+        <w:color w:val="404040"/>
+      </w:rPr>
+      <w:pPr>
+        <w:pBdr/>
+        <w:spacing/>
+        <w:ind/>
+      </w:pPr>
+      <w:tblPr>
+        <w:tblBorders/>
+      </w:tblPr>
+      <w:tcPr>
+        <w:shd w:val="clear" w:color="ffffff"/>
+        <w:tcBorders>
+          <w:top w:val="none" w:color="000000" w:sz="4" w:space="0"/>
+          <w:left w:val="none" w:color="000000" w:sz="4" w:space="0"/>
+          <w:bottom w:val="none" w:color="000000" w:sz="4" w:space="0"/>
+          <w:right w:val="none" w:color="000000" w:sz="4" w:space="0"/>
+        </w:tcBorders>
+      </w:tcPr>
+    </w:tblStylePr>
     <w:tblStylePr w:type="nwCell">
       <w:pPr>
         <w:pBdr/>
@@ -9447,9 +9997,9 @@
       </w:tcPr>
     </w:tblStylePr>
   </w:style>
-  <w:style w:type="table" w:styleId="71">
+  <w:style w:type="table" w:styleId="728">
     <w:name w:val="Grid Table 3 - Accent 2"/>
-    <w:basedOn w:val="675"/>
+    <w:basedOn w:val="851"/>
     <w:uiPriority w:val="99"/>
     <w:pPr>
       <w:pBdr/>
@@ -9548,29 +10098,6 @@
         <w:tblBorders/>
       </w:tblPr>
       <w:tcPr>
-        <w:shd w:color="ffffff"/>
-        <w:tcBorders>
-          <w:top w:val="none" w:color="000000" w:sz="4" w:space="0"/>
-          <w:left w:val="none" w:color="000000" w:sz="4" w:space="0"/>
-          <w:bottom w:val="none" w:color="000000" w:sz="4" w:space="0"/>
-          <w:right w:val="none" w:color="000000" w:sz="4" w:space="0"/>
-        </w:tcBorders>
-      </w:tcPr>
-    </w:tblStylePr>
-    <w:tblStylePr w:type="firstRow">
-      <w:rPr>
-        <w:b/>
-        <w:color w:val="404040"/>
-      </w:rPr>
-      <w:pPr>
-        <w:pBdr/>
-        <w:spacing/>
-        <w:ind/>
-      </w:pPr>
-      <w:tblPr>
-        <w:tblBorders/>
-      </w:tblPr>
-      <w:tcPr>
         <w:shd w:val="clear" w:color="ffffff"/>
         <w:tcBorders>
           <w:top w:val="none" w:color="000000" w:sz="4" w:space="0"/>
@@ -9580,30 +10107,7 @@
         </w:tcBorders>
       </w:tcPr>
     </w:tblStylePr>
-    <w:tblStylePr w:type="lastCol">
-      <w:rPr>
-        <w:i/>
-        <w:color w:val="404040"/>
-      </w:rPr>
-      <w:pPr>
-        <w:pBdr/>
-        <w:spacing/>
-        <w:ind/>
-      </w:pPr>
-      <w:tblPr>
-        <w:tblBorders/>
-      </w:tblPr>
-      <w:tcPr>
-        <w:shd w:color="ffffff"/>
-        <w:tcBorders>
-          <w:top w:val="none" w:color="000000" w:sz="4" w:space="0"/>
-          <w:left w:val="none" w:color="000000" w:sz="4" w:space="0"/>
-          <w:bottom w:val="none" w:color="000000" w:sz="4" w:space="0"/>
-          <w:right w:val="none" w:color="000000" w:sz="4" w:space="0"/>
-        </w:tcBorders>
-      </w:tcPr>
-    </w:tblStylePr>
-    <w:tblStylePr w:type="lastRow">
+    <w:tblStylePr w:type="firstRow">
       <w:rPr>
         <w:b/>
         <w:color w:val="404040"/>
@@ -9626,6 +10130,52 @@
         </w:tcBorders>
       </w:tcPr>
     </w:tblStylePr>
+    <w:tblStylePr w:type="lastCol">
+      <w:rPr>
+        <w:i/>
+        <w:color w:val="404040"/>
+      </w:rPr>
+      <w:pPr>
+        <w:pBdr/>
+        <w:spacing/>
+        <w:ind/>
+      </w:pPr>
+      <w:tblPr>
+        <w:tblBorders/>
+      </w:tblPr>
+      <w:tcPr>
+        <w:shd w:val="clear" w:color="ffffff"/>
+        <w:tcBorders>
+          <w:top w:val="none" w:color="000000" w:sz="4" w:space="0"/>
+          <w:left w:val="none" w:color="000000" w:sz="4" w:space="0"/>
+          <w:bottom w:val="none" w:color="000000" w:sz="4" w:space="0"/>
+          <w:right w:val="none" w:color="000000" w:sz="4" w:space="0"/>
+        </w:tcBorders>
+      </w:tcPr>
+    </w:tblStylePr>
+    <w:tblStylePr w:type="lastRow">
+      <w:rPr>
+        <w:b/>
+        <w:color w:val="404040"/>
+      </w:rPr>
+      <w:pPr>
+        <w:pBdr/>
+        <w:spacing/>
+        <w:ind/>
+      </w:pPr>
+      <w:tblPr>
+        <w:tblBorders/>
+      </w:tblPr>
+      <w:tcPr>
+        <w:shd w:val="clear" w:color="ffffff"/>
+        <w:tcBorders>
+          <w:top w:val="none" w:color="000000" w:sz="4" w:space="0"/>
+          <w:left w:val="none" w:color="000000" w:sz="4" w:space="0"/>
+          <w:bottom w:val="none" w:color="000000" w:sz="4" w:space="0"/>
+          <w:right w:val="none" w:color="000000" w:sz="4" w:space="0"/>
+        </w:tcBorders>
+      </w:tcPr>
+    </w:tblStylePr>
     <w:tblStylePr w:type="nwCell">
       <w:pPr>
         <w:pBdr/>
@@ -9692,9 +10242,9 @@
       </w:tcPr>
     </w:tblStylePr>
   </w:style>
-  <w:style w:type="table" w:styleId="72">
+  <w:style w:type="table" w:styleId="729">
     <w:name w:val="Grid Table 3 - Accent 3"/>
-    <w:basedOn w:val="675"/>
+    <w:basedOn w:val="851"/>
     <w:uiPriority w:val="99"/>
     <w:pPr>
       <w:pBdr/>
@@ -9793,29 +10343,6 @@
         <w:tblBorders/>
       </w:tblPr>
       <w:tcPr>
-        <w:shd w:color="ffffff"/>
-        <w:tcBorders>
-          <w:top w:val="none" w:color="000000" w:sz="4" w:space="0"/>
-          <w:left w:val="none" w:color="000000" w:sz="4" w:space="0"/>
-          <w:bottom w:val="none" w:color="000000" w:sz="4" w:space="0"/>
-          <w:right w:val="none" w:color="000000" w:sz="4" w:space="0"/>
-        </w:tcBorders>
-      </w:tcPr>
-    </w:tblStylePr>
-    <w:tblStylePr w:type="firstRow">
-      <w:rPr>
-        <w:b/>
-        <w:color w:val="404040"/>
-      </w:rPr>
-      <w:pPr>
-        <w:pBdr/>
-        <w:spacing/>
-        <w:ind/>
-      </w:pPr>
-      <w:tblPr>
-        <w:tblBorders/>
-      </w:tblPr>
-      <w:tcPr>
         <w:shd w:val="clear" w:color="ffffff"/>
         <w:tcBorders>
           <w:top w:val="none" w:color="000000" w:sz="4" w:space="0"/>
@@ -9825,30 +10352,7 @@
         </w:tcBorders>
       </w:tcPr>
     </w:tblStylePr>
-    <w:tblStylePr w:type="lastCol">
-      <w:rPr>
-        <w:i/>
-        <w:color w:val="404040"/>
-      </w:rPr>
-      <w:pPr>
-        <w:pBdr/>
-        <w:spacing/>
-        <w:ind/>
-      </w:pPr>
-      <w:tblPr>
-        <w:tblBorders/>
-      </w:tblPr>
-      <w:tcPr>
-        <w:shd w:color="ffffff"/>
-        <w:tcBorders>
-          <w:top w:val="none" w:color="000000" w:sz="4" w:space="0"/>
-          <w:left w:val="none" w:color="000000" w:sz="4" w:space="0"/>
-          <w:bottom w:val="none" w:color="000000" w:sz="4" w:space="0"/>
-          <w:right w:val="none" w:color="000000" w:sz="4" w:space="0"/>
-        </w:tcBorders>
-      </w:tcPr>
-    </w:tblStylePr>
-    <w:tblStylePr w:type="lastRow">
+    <w:tblStylePr w:type="firstRow">
       <w:rPr>
         <w:b/>
         <w:color w:val="404040"/>
@@ -9871,6 +10375,52 @@
         </w:tcBorders>
       </w:tcPr>
     </w:tblStylePr>
+    <w:tblStylePr w:type="lastCol">
+      <w:rPr>
+        <w:i/>
+        <w:color w:val="404040"/>
+      </w:rPr>
+      <w:pPr>
+        <w:pBdr/>
+        <w:spacing/>
+        <w:ind/>
+      </w:pPr>
+      <w:tblPr>
+        <w:tblBorders/>
+      </w:tblPr>
+      <w:tcPr>
+        <w:shd w:val="clear" w:color="ffffff"/>
+        <w:tcBorders>
+          <w:top w:val="none" w:color="000000" w:sz="4" w:space="0"/>
+          <w:left w:val="none" w:color="000000" w:sz="4" w:space="0"/>
+          <w:bottom w:val="none" w:color="000000" w:sz="4" w:space="0"/>
+          <w:right w:val="none" w:color="000000" w:sz="4" w:space="0"/>
+        </w:tcBorders>
+      </w:tcPr>
+    </w:tblStylePr>
+    <w:tblStylePr w:type="lastRow">
+      <w:rPr>
+        <w:b/>
+        <w:color w:val="404040"/>
+      </w:rPr>
+      <w:pPr>
+        <w:pBdr/>
+        <w:spacing/>
+        <w:ind/>
+      </w:pPr>
+      <w:tblPr>
+        <w:tblBorders/>
+      </w:tblPr>
+      <w:tcPr>
+        <w:shd w:val="clear" w:color="ffffff"/>
+        <w:tcBorders>
+          <w:top w:val="none" w:color="000000" w:sz="4" w:space="0"/>
+          <w:left w:val="none" w:color="000000" w:sz="4" w:space="0"/>
+          <w:bottom w:val="none" w:color="000000" w:sz="4" w:space="0"/>
+          <w:right w:val="none" w:color="000000" w:sz="4" w:space="0"/>
+        </w:tcBorders>
+      </w:tcPr>
+    </w:tblStylePr>
     <w:tblStylePr w:type="nwCell">
       <w:pPr>
         <w:pBdr/>
@@ -9937,9 +10487,9 @@
       </w:tcPr>
     </w:tblStylePr>
   </w:style>
-  <w:style w:type="table" w:styleId="73">
+  <w:style w:type="table" w:styleId="730">
     <w:name w:val="Grid Table 3 - Accent 4"/>
-    <w:basedOn w:val="675"/>
+    <w:basedOn w:val="851"/>
     <w:uiPriority w:val="99"/>
     <w:pPr>
       <w:pBdr/>
@@ -10038,29 +10588,6 @@
         <w:tblBorders/>
       </w:tblPr>
       <w:tcPr>
-        <w:shd w:color="ffffff"/>
-        <w:tcBorders>
-          <w:top w:val="none" w:color="000000" w:sz="4" w:space="0"/>
-          <w:left w:val="none" w:color="000000" w:sz="4" w:space="0"/>
-          <w:bottom w:val="none" w:color="000000" w:sz="4" w:space="0"/>
-          <w:right w:val="none" w:color="000000" w:sz="4" w:space="0"/>
-        </w:tcBorders>
-      </w:tcPr>
-    </w:tblStylePr>
-    <w:tblStylePr w:type="firstRow">
-      <w:rPr>
-        <w:b/>
-        <w:color w:val="404040"/>
-      </w:rPr>
-      <w:pPr>
-        <w:pBdr/>
-        <w:spacing/>
-        <w:ind/>
-      </w:pPr>
-      <w:tblPr>
-        <w:tblBorders/>
-      </w:tblPr>
-      <w:tcPr>
         <w:shd w:val="clear" w:color="ffffff"/>
         <w:tcBorders>
           <w:top w:val="none" w:color="000000" w:sz="4" w:space="0"/>
@@ -10070,30 +10597,7 @@
         </w:tcBorders>
       </w:tcPr>
     </w:tblStylePr>
-    <w:tblStylePr w:type="lastCol">
-      <w:rPr>
-        <w:i/>
-        <w:color w:val="404040"/>
-      </w:rPr>
-      <w:pPr>
-        <w:pBdr/>
-        <w:spacing/>
-        <w:ind/>
-      </w:pPr>
-      <w:tblPr>
-        <w:tblBorders/>
-      </w:tblPr>
-      <w:tcPr>
-        <w:shd w:color="ffffff"/>
-        <w:tcBorders>
-          <w:top w:val="none" w:color="000000" w:sz="4" w:space="0"/>
-          <w:left w:val="none" w:color="000000" w:sz="4" w:space="0"/>
-          <w:bottom w:val="none" w:color="000000" w:sz="4" w:space="0"/>
-          <w:right w:val="none" w:color="000000" w:sz="4" w:space="0"/>
-        </w:tcBorders>
-      </w:tcPr>
-    </w:tblStylePr>
-    <w:tblStylePr w:type="lastRow">
+    <w:tblStylePr w:type="firstRow">
       <w:rPr>
         <w:b/>
         <w:color w:val="404040"/>
@@ -10116,6 +10620,52 @@
         </w:tcBorders>
       </w:tcPr>
     </w:tblStylePr>
+    <w:tblStylePr w:type="lastCol">
+      <w:rPr>
+        <w:i/>
+        <w:color w:val="404040"/>
+      </w:rPr>
+      <w:pPr>
+        <w:pBdr/>
+        <w:spacing/>
+        <w:ind/>
+      </w:pPr>
+      <w:tblPr>
+        <w:tblBorders/>
+      </w:tblPr>
+      <w:tcPr>
+        <w:shd w:val="clear" w:color="ffffff"/>
+        <w:tcBorders>
+          <w:top w:val="none" w:color="000000" w:sz="4" w:space="0"/>
+          <w:left w:val="none" w:color="000000" w:sz="4" w:space="0"/>
+          <w:bottom w:val="none" w:color="000000" w:sz="4" w:space="0"/>
+          <w:right w:val="none" w:color="000000" w:sz="4" w:space="0"/>
+        </w:tcBorders>
+      </w:tcPr>
+    </w:tblStylePr>
+    <w:tblStylePr w:type="lastRow">
+      <w:rPr>
+        <w:b/>
+        <w:color w:val="404040"/>
+      </w:rPr>
+      <w:pPr>
+        <w:pBdr/>
+        <w:spacing/>
+        <w:ind/>
+      </w:pPr>
+      <w:tblPr>
+        <w:tblBorders/>
+      </w:tblPr>
+      <w:tcPr>
+        <w:shd w:val="clear" w:color="ffffff"/>
+        <w:tcBorders>
+          <w:top w:val="none" w:color="000000" w:sz="4" w:space="0"/>
+          <w:left w:val="none" w:color="000000" w:sz="4" w:space="0"/>
+          <w:bottom w:val="none" w:color="000000" w:sz="4" w:space="0"/>
+          <w:right w:val="none" w:color="000000" w:sz="4" w:space="0"/>
+        </w:tcBorders>
+      </w:tcPr>
+    </w:tblStylePr>
     <w:tblStylePr w:type="nwCell">
       <w:pPr>
         <w:pBdr/>
@@ -10182,9 +10732,9 @@
       </w:tcPr>
     </w:tblStylePr>
   </w:style>
-  <w:style w:type="table" w:styleId="74">
+  <w:style w:type="table" w:styleId="731">
     <w:name w:val="Grid Table 3 - Accent 5"/>
-    <w:basedOn w:val="675"/>
+    <w:basedOn w:val="851"/>
     <w:uiPriority w:val="99"/>
     <w:pPr>
       <w:pBdr/>
@@ -10283,29 +10833,6 @@
         <w:tblBorders/>
       </w:tblPr>
       <w:tcPr>
-        <w:shd w:color="ffffff"/>
-        <w:tcBorders>
-          <w:top w:val="none" w:color="000000" w:sz="4" w:space="0"/>
-          <w:left w:val="none" w:color="000000" w:sz="4" w:space="0"/>
-          <w:bottom w:val="none" w:color="000000" w:sz="4" w:space="0"/>
-          <w:right w:val="none" w:color="000000" w:sz="4" w:space="0"/>
-        </w:tcBorders>
-      </w:tcPr>
-    </w:tblStylePr>
-    <w:tblStylePr w:type="firstRow">
-      <w:rPr>
-        <w:b/>
-        <w:color w:val="404040"/>
-      </w:rPr>
-      <w:pPr>
-        <w:pBdr/>
-        <w:spacing/>
-        <w:ind/>
-      </w:pPr>
-      <w:tblPr>
-        <w:tblBorders/>
-      </w:tblPr>
-      <w:tcPr>
         <w:shd w:val="clear" w:color="ffffff"/>
         <w:tcBorders>
           <w:top w:val="none" w:color="000000" w:sz="4" w:space="0"/>
@@ -10315,30 +10842,7 @@
         </w:tcBorders>
       </w:tcPr>
     </w:tblStylePr>
-    <w:tblStylePr w:type="lastCol">
-      <w:rPr>
-        <w:i/>
-        <w:color w:val="404040"/>
-      </w:rPr>
-      <w:pPr>
-        <w:pBdr/>
-        <w:spacing/>
-        <w:ind/>
-      </w:pPr>
-      <w:tblPr>
-        <w:tblBorders/>
-      </w:tblPr>
-      <w:tcPr>
-        <w:shd w:color="ffffff"/>
-        <w:tcBorders>
-          <w:top w:val="none" w:color="000000" w:sz="4" w:space="0"/>
-          <w:left w:val="none" w:color="000000" w:sz="4" w:space="0"/>
-          <w:bottom w:val="none" w:color="000000" w:sz="4" w:space="0"/>
-          <w:right w:val="none" w:color="000000" w:sz="4" w:space="0"/>
-        </w:tcBorders>
-      </w:tcPr>
-    </w:tblStylePr>
-    <w:tblStylePr w:type="lastRow">
+    <w:tblStylePr w:type="firstRow">
       <w:rPr>
         <w:b/>
         <w:color w:val="404040"/>
@@ -10361,6 +10865,52 @@
         </w:tcBorders>
       </w:tcPr>
     </w:tblStylePr>
+    <w:tblStylePr w:type="lastCol">
+      <w:rPr>
+        <w:i/>
+        <w:color w:val="404040"/>
+      </w:rPr>
+      <w:pPr>
+        <w:pBdr/>
+        <w:spacing/>
+        <w:ind/>
+      </w:pPr>
+      <w:tblPr>
+        <w:tblBorders/>
+      </w:tblPr>
+      <w:tcPr>
+        <w:shd w:val="clear" w:color="ffffff"/>
+        <w:tcBorders>
+          <w:top w:val="none" w:color="000000" w:sz="4" w:space="0"/>
+          <w:left w:val="none" w:color="000000" w:sz="4" w:space="0"/>
+          <w:bottom w:val="none" w:color="000000" w:sz="4" w:space="0"/>
+          <w:right w:val="none" w:color="000000" w:sz="4" w:space="0"/>
+        </w:tcBorders>
+      </w:tcPr>
+    </w:tblStylePr>
+    <w:tblStylePr w:type="lastRow">
+      <w:rPr>
+        <w:b/>
+        <w:color w:val="404040"/>
+      </w:rPr>
+      <w:pPr>
+        <w:pBdr/>
+        <w:spacing/>
+        <w:ind/>
+      </w:pPr>
+      <w:tblPr>
+        <w:tblBorders/>
+      </w:tblPr>
+      <w:tcPr>
+        <w:shd w:val="clear" w:color="ffffff"/>
+        <w:tcBorders>
+          <w:top w:val="none" w:color="000000" w:sz="4" w:space="0"/>
+          <w:left w:val="none" w:color="000000" w:sz="4" w:space="0"/>
+          <w:bottom w:val="none" w:color="000000" w:sz="4" w:space="0"/>
+          <w:right w:val="none" w:color="000000" w:sz="4" w:space="0"/>
+        </w:tcBorders>
+      </w:tcPr>
+    </w:tblStylePr>
     <w:tblStylePr w:type="nwCell">
       <w:pPr>
         <w:pBdr/>
@@ -10427,9 +10977,9 @@
       </w:tcPr>
     </w:tblStylePr>
   </w:style>
-  <w:style w:type="table" w:styleId="75">
+  <w:style w:type="table" w:styleId="732">
     <w:name w:val="Grid Table 3 - Accent 6"/>
-    <w:basedOn w:val="675"/>
+    <w:basedOn w:val="851"/>
     <w:uiPriority w:val="99"/>
     <w:pPr>
       <w:pBdr/>
@@ -10528,29 +11078,6 @@
         <w:tblBorders/>
       </w:tblPr>
       <w:tcPr>
-        <w:shd w:color="ffffff"/>
-        <w:tcBorders>
-          <w:top w:val="none" w:color="000000" w:sz="4" w:space="0"/>
-          <w:left w:val="none" w:color="000000" w:sz="4" w:space="0"/>
-          <w:bottom w:val="none" w:color="000000" w:sz="4" w:space="0"/>
-          <w:right w:val="none" w:color="000000" w:sz="4" w:space="0"/>
-        </w:tcBorders>
-      </w:tcPr>
-    </w:tblStylePr>
-    <w:tblStylePr w:type="firstRow">
-      <w:rPr>
-        <w:b/>
-        <w:color w:val="404040"/>
-      </w:rPr>
-      <w:pPr>
-        <w:pBdr/>
-        <w:spacing/>
-        <w:ind/>
-      </w:pPr>
-      <w:tblPr>
-        <w:tblBorders/>
-      </w:tblPr>
-      <w:tcPr>
         <w:shd w:val="clear" w:color="ffffff"/>
         <w:tcBorders>
           <w:top w:val="none" w:color="000000" w:sz="4" w:space="0"/>
@@ -10560,30 +11087,7 @@
         </w:tcBorders>
       </w:tcPr>
     </w:tblStylePr>
-    <w:tblStylePr w:type="lastCol">
-      <w:rPr>
-        <w:i/>
-        <w:color w:val="404040"/>
-      </w:rPr>
-      <w:pPr>
-        <w:pBdr/>
-        <w:spacing/>
-        <w:ind/>
-      </w:pPr>
-      <w:tblPr>
-        <w:tblBorders/>
-      </w:tblPr>
-      <w:tcPr>
-        <w:shd w:color="ffffff"/>
-        <w:tcBorders>
-          <w:top w:val="none" w:color="000000" w:sz="4" w:space="0"/>
-          <w:left w:val="none" w:color="000000" w:sz="4" w:space="0"/>
-          <w:bottom w:val="none" w:color="000000" w:sz="4" w:space="0"/>
-          <w:right w:val="none" w:color="000000" w:sz="4" w:space="0"/>
-        </w:tcBorders>
-      </w:tcPr>
-    </w:tblStylePr>
-    <w:tblStylePr w:type="lastRow">
+    <w:tblStylePr w:type="firstRow">
       <w:rPr>
         <w:b/>
         <w:color w:val="404040"/>
@@ -10606,6 +11110,52 @@
         </w:tcBorders>
       </w:tcPr>
     </w:tblStylePr>
+    <w:tblStylePr w:type="lastCol">
+      <w:rPr>
+        <w:i/>
+        <w:color w:val="404040"/>
+      </w:rPr>
+      <w:pPr>
+        <w:pBdr/>
+        <w:spacing/>
+        <w:ind/>
+      </w:pPr>
+      <w:tblPr>
+        <w:tblBorders/>
+      </w:tblPr>
+      <w:tcPr>
+        <w:shd w:val="clear" w:color="ffffff"/>
+        <w:tcBorders>
+          <w:top w:val="none" w:color="000000" w:sz="4" w:space="0"/>
+          <w:left w:val="none" w:color="000000" w:sz="4" w:space="0"/>
+          <w:bottom w:val="none" w:color="000000" w:sz="4" w:space="0"/>
+          <w:right w:val="none" w:color="000000" w:sz="4" w:space="0"/>
+        </w:tcBorders>
+      </w:tcPr>
+    </w:tblStylePr>
+    <w:tblStylePr w:type="lastRow">
+      <w:rPr>
+        <w:b/>
+        <w:color w:val="404040"/>
+      </w:rPr>
+      <w:pPr>
+        <w:pBdr/>
+        <w:spacing/>
+        <w:ind/>
+      </w:pPr>
+      <w:tblPr>
+        <w:tblBorders/>
+      </w:tblPr>
+      <w:tcPr>
+        <w:shd w:val="clear" w:color="ffffff"/>
+        <w:tcBorders>
+          <w:top w:val="none" w:color="000000" w:sz="4" w:space="0"/>
+          <w:left w:val="none" w:color="000000" w:sz="4" w:space="0"/>
+          <w:bottom w:val="none" w:color="000000" w:sz="4" w:space="0"/>
+          <w:right w:val="none" w:color="000000" w:sz="4" w:space="0"/>
+        </w:tcBorders>
+      </w:tcPr>
+    </w:tblStylePr>
     <w:tblStylePr w:type="nwCell">
       <w:pPr>
         <w:pBdr/>
@@ -10672,9 +11222,9 @@
       </w:tcPr>
     </w:tblStylePr>
   </w:style>
-  <w:style w:type="table" w:styleId="76">
+  <w:style w:type="table" w:styleId="733">
     <w:name w:val="Grid Table 4"/>
-    <w:basedOn w:val="675"/>
+    <w:basedOn w:val="851"/>
     <w:uiPriority w:val="59"/>
     <w:pPr>
       <w:pBdr/>
@@ -10905,9 +11455,9 @@
       </w:tcPr>
     </w:tblStylePr>
   </w:style>
-  <w:style w:type="table" w:styleId="77">
+  <w:style w:type="table" w:styleId="734">
     <w:name w:val="Grid Table 4 - Accent 1"/>
-    <w:basedOn w:val="675"/>
+    <w:basedOn w:val="851"/>
     <w:uiPriority w:val="59"/>
     <w:pPr>
       <w:pBdr/>
@@ -11138,9 +11688,9 @@
       </w:tcPr>
     </w:tblStylePr>
   </w:style>
-  <w:style w:type="table" w:styleId="78">
+  <w:style w:type="table" w:styleId="735">
     <w:name w:val="Grid Table 4 - Accent 2"/>
-    <w:basedOn w:val="675"/>
+    <w:basedOn w:val="851"/>
     <w:uiPriority w:val="59"/>
     <w:pPr>
       <w:pBdr/>
@@ -11371,9 +11921,9 @@
       </w:tcPr>
     </w:tblStylePr>
   </w:style>
-  <w:style w:type="table" w:styleId="79">
+  <w:style w:type="table" w:styleId="736">
     <w:name w:val="Grid Table 4 - Accent 3"/>
-    <w:basedOn w:val="675"/>
+    <w:basedOn w:val="851"/>
     <w:uiPriority w:val="59"/>
     <w:pPr>
       <w:pBdr/>
@@ -11604,9 +12154,9 @@
       </w:tcPr>
     </w:tblStylePr>
   </w:style>
-  <w:style w:type="table" w:styleId="80">
+  <w:style w:type="table" w:styleId="737">
     <w:name w:val="Grid Table 4 - Accent 4"/>
-    <w:basedOn w:val="675"/>
+    <w:basedOn w:val="851"/>
     <w:uiPriority w:val="59"/>
     <w:pPr>
       <w:pBdr/>
@@ -11837,9 +12387,9 @@
       </w:tcPr>
     </w:tblStylePr>
   </w:style>
-  <w:style w:type="table" w:styleId="81">
+  <w:style w:type="table" w:styleId="738">
     <w:name w:val="Grid Table 4 - Accent 5"/>
-    <w:basedOn w:val="675"/>
+    <w:basedOn w:val="851"/>
     <w:uiPriority w:val="59"/>
     <w:pPr>
       <w:pBdr/>
@@ -12070,9 +12620,9 @@
       </w:tcPr>
     </w:tblStylePr>
   </w:style>
-  <w:style w:type="table" w:styleId="82">
+  <w:style w:type="table" w:styleId="739">
     <w:name w:val="Grid Table 4 - Accent 6"/>
-    <w:basedOn w:val="675"/>
+    <w:basedOn w:val="851"/>
     <w:uiPriority w:val="59"/>
     <w:pPr>
       <w:pBdr/>
@@ -12303,9 +12853,9 @@
       </w:tcPr>
     </w:tblStylePr>
   </w:style>
-  <w:style w:type="table" w:styleId="83">
+  <w:style w:type="table" w:styleId="740">
     <w:name w:val="Grid Table 5 Dark"/>
-    <w:basedOn w:val="675"/>
+    <w:basedOn w:val="851"/>
     <w:uiPriority w:val="99"/>
     <w:pPr>
       <w:pBdr/>
@@ -12531,9 +13081,9 @@
       </w:tcPr>
     </w:tblStylePr>
   </w:style>
-  <w:style w:type="table" w:styleId="84">
+  <w:style w:type="table" w:styleId="741">
     <w:name w:val="Grid Table 5 Dark- Accent 1"/>
-    <w:basedOn w:val="675"/>
+    <w:basedOn w:val="851"/>
     <w:uiPriority w:val="99"/>
     <w:pPr>
       <w:pBdr/>
@@ -12759,9 +13309,9 @@
       </w:tcPr>
     </w:tblStylePr>
   </w:style>
-  <w:style w:type="table" w:styleId="85">
+  <w:style w:type="table" w:styleId="742">
     <w:name w:val="Grid Table 5 Dark - Accent 2"/>
-    <w:basedOn w:val="675"/>
+    <w:basedOn w:val="851"/>
     <w:uiPriority w:val="99"/>
     <w:pPr>
       <w:pBdr/>
@@ -12987,9 +13537,9 @@
       </w:tcPr>
     </w:tblStylePr>
   </w:style>
-  <w:style w:type="table" w:styleId="86">
+  <w:style w:type="table" w:styleId="743">
     <w:name w:val="Grid Table 5 Dark - Accent 3"/>
-    <w:basedOn w:val="675"/>
+    <w:basedOn w:val="851"/>
     <w:uiPriority w:val="99"/>
     <w:pPr>
       <w:pBdr/>
@@ -13215,9 +13765,9 @@
       </w:tcPr>
     </w:tblStylePr>
   </w:style>
-  <w:style w:type="table" w:styleId="87">
+  <w:style w:type="table" w:styleId="744">
     <w:name w:val="Grid Table 5 Dark- Accent 4"/>
-    <w:basedOn w:val="675"/>
+    <w:basedOn w:val="851"/>
     <w:uiPriority w:val="99"/>
     <w:pPr>
       <w:pBdr/>
@@ -13443,9 +13993,9 @@
       </w:tcPr>
     </w:tblStylePr>
   </w:style>
-  <w:style w:type="table" w:styleId="88">
+  <w:style w:type="table" w:styleId="745">
     <w:name w:val="Grid Table 5 Dark - Accent 5"/>
-    <w:basedOn w:val="675"/>
+    <w:basedOn w:val="851"/>
     <w:uiPriority w:val="99"/>
     <w:pPr>
       <w:pBdr/>
@@ -13671,9 +14221,9 @@
       </w:tcPr>
     </w:tblStylePr>
   </w:style>
-  <w:style w:type="table" w:styleId="89">
+  <w:style w:type="table" w:styleId="746">
     <w:name w:val="Grid Table 5 Dark - Accent 6"/>
-    <w:basedOn w:val="675"/>
+    <w:basedOn w:val="851"/>
     <w:uiPriority w:val="99"/>
     <w:pPr>
       <w:pBdr/>
@@ -13899,9 +14449,9 @@
       </w:tcPr>
     </w:tblStylePr>
   </w:style>
-  <w:style w:type="table" w:styleId="90">
+  <w:style w:type="table" w:styleId="747">
     <w:name w:val="Grid Table 6 Colorful"/>
-    <w:basedOn w:val="675"/>
+    <w:basedOn w:val="851"/>
     <w:uiPriority w:val="99"/>
     <w:pPr>
       <w:pBdr/>
@@ -14129,9 +14679,9 @@
       </w:tcPr>
     </w:tblStylePr>
   </w:style>
-  <w:style w:type="table" w:styleId="91">
+  <w:style w:type="table" w:styleId="748">
     <w:name w:val="Grid Table 6 Colorful - Accent 1"/>
-    <w:basedOn w:val="675"/>
+    <w:basedOn w:val="851"/>
     <w:uiPriority w:val="99"/>
     <w:pPr>
       <w:pBdr/>
@@ -14359,9 +14909,9 @@
       </w:tcPr>
     </w:tblStylePr>
   </w:style>
-  <w:style w:type="table" w:styleId="92">
+  <w:style w:type="table" w:styleId="749">
     <w:name w:val="Grid Table 6 Colorful - Accent 2"/>
-    <w:basedOn w:val="675"/>
+    <w:basedOn w:val="851"/>
     <w:uiPriority w:val="99"/>
     <w:pPr>
       <w:pBdr/>
@@ -14589,9 +15139,9 @@
       </w:tcPr>
     </w:tblStylePr>
   </w:style>
-  <w:style w:type="table" w:styleId="93">
+  <w:style w:type="table" w:styleId="750">
     <w:name w:val="Grid Table 6 Colorful - Accent 3"/>
-    <w:basedOn w:val="675"/>
+    <w:basedOn w:val="851"/>
     <w:uiPriority w:val="99"/>
     <w:pPr>
       <w:pBdr/>
@@ -14819,9 +15369,9 @@
       </w:tcPr>
     </w:tblStylePr>
   </w:style>
-  <w:style w:type="table" w:styleId="94">
+  <w:style w:type="table" w:styleId="751">
     <w:name w:val="Grid Table 6 Colorful - Accent 4"/>
-    <w:basedOn w:val="675"/>
+    <w:basedOn w:val="851"/>
     <w:uiPriority w:val="99"/>
     <w:pPr>
       <w:pBdr/>
@@ -15049,9 +15599,9 @@
       </w:tcPr>
     </w:tblStylePr>
   </w:style>
-  <w:style w:type="table" w:styleId="95">
+  <w:style w:type="table" w:styleId="752">
     <w:name w:val="Grid Table 6 Colorful - Accent 5"/>
-    <w:basedOn w:val="675"/>
+    <w:basedOn w:val="851"/>
     <w:uiPriority w:val="99"/>
     <w:pPr>
       <w:pBdr/>
@@ -15279,9 +15829,9 @@
       </w:tcPr>
     </w:tblStylePr>
   </w:style>
-  <w:style w:type="table" w:styleId="96">
+  <w:style w:type="table" w:styleId="753">
     <w:name w:val="Grid Table 6 Colorful - Accent 6"/>
-    <w:basedOn w:val="675"/>
+    <w:basedOn w:val="851"/>
     <w:uiPriority w:val="99"/>
     <w:pPr>
       <w:pBdr/>
@@ -15509,9 +16059,9 @@
       </w:tcPr>
     </w:tblStylePr>
   </w:style>
-  <w:style w:type="table" w:styleId="97">
+  <w:style w:type="table" w:styleId="754">
     <w:name w:val="Grid Table 7 Colorful"/>
-    <w:basedOn w:val="675"/>
+    <w:basedOn w:val="851"/>
     <w:uiPriority w:val="99"/>
     <w:pPr>
       <w:pBdr/>
@@ -15613,11 +16163,11 @@
         <w:tblBorders/>
       </w:tblPr>
       <w:tcPr>
-        <w:shd w:color="ffffff"/>
+        <w:shd w:val="clear" w:color="ffffff"/>
         <w:tcBorders>
-          <w:top w:val="none"/>
-          <w:left w:val="none"/>
-          <w:bottom w:val="none"/>
+          <w:top w:val="none" w:color="000000" w:sz="4" w:space="0"/>
+          <w:left w:val="none" w:color="000000" w:sz="4" w:space="0"/>
+          <w:bottom w:val="none" w:color="000000" w:sz="4" w:space="0"/>
           <w:right w:val="single" w:color="000000" w:themeColor="text1" w:themeTint="80" w:sz="4" w:space="0"/>
         </w:tcBorders>
       </w:tcPr>
@@ -15640,10 +16190,10 @@
       <w:tcPr>
         <w:shd w:val="clear" w:color="ffffff" w:themeColor="light1" w:fill="ffffff" w:themeFill="light1"/>
         <w:tcBorders>
-          <w:top w:val="none"/>
-          <w:left w:val="none"/>
+          <w:top w:val="none" w:color="000000" w:sz="4" w:space="0"/>
+          <w:left w:val="none" w:color="000000" w:sz="4" w:space="0"/>
           <w:bottom w:val="single" w:color="000000" w:themeColor="text1" w:themeTint="80" w:sz="4" w:space="0"/>
-          <w:right w:val="none"/>
+          <w:right w:val="none" w:color="000000" w:sz="4" w:space="0"/>
         </w:tcBorders>
       </w:tcPr>
     </w:tblStylePr>
@@ -15663,12 +16213,12 @@
         <w:tblBorders/>
       </w:tblPr>
       <w:tcPr>
-        <w:shd w:color="ffffff"/>
+        <w:shd w:val="clear" w:color="ffffff"/>
         <w:tcBorders>
-          <w:top w:val="none"/>
+          <w:top w:val="none" w:color="000000" w:sz="4" w:space="0"/>
           <w:left w:val="single" w:color="000000" w:themeColor="text1" w:themeTint="80" w:sz="4" w:space="0"/>
-          <w:bottom w:val="none"/>
-          <w:right w:val="none"/>
+          <w:bottom w:val="none" w:color="000000" w:sz="4" w:space="0"/>
+          <w:right w:val="none" w:color="000000" w:sz="4" w:space="0"/>
         </w:tcBorders>
       </w:tcPr>
     </w:tblStylePr>
@@ -15691,9 +16241,9 @@
         <w:shd w:val="clear" w:color="ffffff" w:themeColor="light1" w:fill="ffffff" w:themeFill="light1"/>
         <w:tcBorders>
           <w:top w:val="single" w:color="000000" w:themeColor="text1" w:themeTint="80" w:sz="4" w:space="0"/>
-          <w:left w:val="none"/>
-          <w:bottom w:val="none"/>
-          <w:right w:val="none"/>
+          <w:left w:val="none" w:color="000000" w:sz="4" w:space="0"/>
+          <w:bottom w:val="none" w:color="000000" w:sz="4" w:space="0"/>
+          <w:right w:val="none" w:color="000000" w:sz="4" w:space="0"/>
         </w:tcBorders>
       </w:tcPr>
     </w:tblStylePr>
@@ -15763,9 +16313,9 @@
       </w:tcPr>
     </w:tblStylePr>
   </w:style>
-  <w:style w:type="table" w:styleId="98">
+  <w:style w:type="table" w:styleId="755">
     <w:name w:val="Grid Table 7 Colorful - Accent 1"/>
-    <w:basedOn w:val="675"/>
+    <w:basedOn w:val="851"/>
     <w:uiPriority w:val="99"/>
     <w:pPr>
       <w:pBdr/>
@@ -15867,11 +16417,11 @@
         <w:tblBorders/>
       </w:tblPr>
       <w:tcPr>
-        <w:shd w:color="ffffff"/>
+        <w:shd w:val="clear" w:color="ffffff"/>
         <w:tcBorders>
-          <w:top w:val="none"/>
-          <w:left w:val="none"/>
-          <w:bottom w:val="none"/>
+          <w:top w:val="none" w:color="000000" w:sz="4" w:space="0"/>
+          <w:left w:val="none" w:color="000000" w:sz="4" w:space="0"/>
+          <w:bottom w:val="none" w:color="000000" w:sz="4" w:space="0"/>
           <w:right w:val="single" w:color="000000" w:themeColor="accent1" w:themeTint="80" w:sz="4" w:space="0"/>
         </w:tcBorders>
       </w:tcPr>
@@ -15894,10 +16444,10 @@
       <w:tcPr>
         <w:shd w:val="clear" w:color="ffffff" w:themeColor="light1" w:fill="ffffff" w:themeFill="light1"/>
         <w:tcBorders>
-          <w:top w:val="none"/>
-          <w:left w:val="none"/>
+          <w:top w:val="none" w:color="000000" w:sz="4" w:space="0"/>
+          <w:left w:val="none" w:color="000000" w:sz="4" w:space="0"/>
           <w:bottom w:val="single" w:color="000000" w:themeColor="accent1" w:themeTint="80" w:sz="4" w:space="0"/>
-          <w:right w:val="none"/>
+          <w:right w:val="none" w:color="000000" w:sz="4" w:space="0"/>
         </w:tcBorders>
       </w:tcPr>
     </w:tblStylePr>
@@ -15917,12 +16467,12 @@
         <w:tblBorders/>
       </w:tblPr>
       <w:tcPr>
-        <w:shd w:color="ffffff"/>
+        <w:shd w:val="clear" w:color="ffffff"/>
         <w:tcBorders>
-          <w:top w:val="none"/>
+          <w:top w:val="none" w:color="000000" w:sz="4" w:space="0"/>
           <w:left w:val="single" w:color="000000" w:themeColor="accent1" w:themeTint="80" w:sz="4" w:space="0"/>
-          <w:bottom w:val="none"/>
-          <w:right w:val="none"/>
+          <w:bottom w:val="none" w:color="000000" w:sz="4" w:space="0"/>
+          <w:right w:val="none" w:color="000000" w:sz="4" w:space="0"/>
         </w:tcBorders>
       </w:tcPr>
     </w:tblStylePr>
@@ -15945,9 +16495,9 @@
         <w:shd w:val="clear" w:color="ffffff" w:themeColor="light1" w:fill="ffffff" w:themeFill="light1"/>
         <w:tcBorders>
           <w:top w:val="single" w:color="000000" w:themeColor="accent1" w:themeTint="80" w:sz="4" w:space="0"/>
-          <w:left w:val="none"/>
-          <w:bottom w:val="none"/>
-          <w:right w:val="none"/>
+          <w:left w:val="none" w:color="000000" w:sz="4" w:space="0"/>
+          <w:bottom w:val="none" w:color="000000" w:sz="4" w:space="0"/>
+          <w:right w:val="none" w:color="000000" w:sz="4" w:space="0"/>
         </w:tcBorders>
       </w:tcPr>
     </w:tblStylePr>
@@ -16017,9 +16567,9 @@
       </w:tcPr>
     </w:tblStylePr>
   </w:style>
-  <w:style w:type="table" w:styleId="99">
+  <w:style w:type="table" w:styleId="756">
     <w:name w:val="Grid Table 7 Colorful - Accent 2"/>
-    <w:basedOn w:val="675"/>
+    <w:basedOn w:val="851"/>
     <w:uiPriority w:val="99"/>
     <w:pPr>
       <w:pBdr/>
@@ -16121,11 +16671,11 @@
         <w:tblBorders/>
       </w:tblPr>
       <w:tcPr>
-        <w:shd w:color="ffffff"/>
+        <w:shd w:val="clear" w:color="ffffff"/>
         <w:tcBorders>
-          <w:top w:val="none"/>
-          <w:left w:val="none"/>
-          <w:bottom w:val="none"/>
+          <w:top w:val="none" w:color="000000" w:sz="4" w:space="0"/>
+          <w:left w:val="none" w:color="000000" w:sz="4" w:space="0"/>
+          <w:bottom w:val="none" w:color="000000" w:sz="4" w:space="0"/>
           <w:right w:val="single" w:color="000000" w:themeColor="accent2" w:themeTint="97" w:sz="4" w:space="0"/>
         </w:tcBorders>
       </w:tcPr>
@@ -16148,10 +16698,10 @@
       <w:tcPr>
         <w:shd w:val="clear" w:color="ffffff" w:themeColor="light1" w:fill="ffffff" w:themeFill="light1"/>
         <w:tcBorders>
-          <w:top w:val="none"/>
-          <w:left w:val="none"/>
+          <w:top w:val="none" w:color="000000" w:sz="4" w:space="0"/>
+          <w:left w:val="none" w:color="000000" w:sz="4" w:space="0"/>
           <w:bottom w:val="single" w:color="000000" w:themeColor="accent2" w:themeTint="97" w:sz="4" w:space="0"/>
-          <w:right w:val="none"/>
+          <w:right w:val="none" w:color="000000" w:sz="4" w:space="0"/>
         </w:tcBorders>
       </w:tcPr>
     </w:tblStylePr>
@@ -16171,12 +16721,12 @@
         <w:tblBorders/>
       </w:tblPr>
       <w:tcPr>
-        <w:shd w:color="ffffff"/>
+        <w:shd w:val="clear" w:color="ffffff"/>
         <w:tcBorders>
-          <w:top w:val="none"/>
+          <w:top w:val="none" w:color="000000" w:sz="4" w:space="0"/>
           <w:left w:val="single" w:color="000000" w:themeColor="accent2" w:themeTint="97" w:sz="4" w:space="0"/>
-          <w:bottom w:val="none"/>
-          <w:right w:val="none"/>
+          <w:bottom w:val="none" w:color="000000" w:sz="4" w:space="0"/>
+          <w:right w:val="none" w:color="000000" w:sz="4" w:space="0"/>
         </w:tcBorders>
       </w:tcPr>
     </w:tblStylePr>
@@ -16199,9 +16749,9 @@
         <w:shd w:val="clear" w:color="ffffff" w:themeColor="light1" w:fill="ffffff" w:themeFill="light1"/>
         <w:tcBorders>
           <w:top w:val="single" w:color="000000" w:themeColor="accent2" w:themeTint="97" w:sz="4" w:space="0"/>
-          <w:left w:val="none"/>
-          <w:bottom w:val="none"/>
-          <w:right w:val="none"/>
+          <w:left w:val="none" w:color="000000" w:sz="4" w:space="0"/>
+          <w:bottom w:val="none" w:color="000000" w:sz="4" w:space="0"/>
+          <w:right w:val="none" w:color="000000" w:sz="4" w:space="0"/>
         </w:tcBorders>
       </w:tcPr>
     </w:tblStylePr>
@@ -16271,9 +16821,9 @@
       </w:tcPr>
     </w:tblStylePr>
   </w:style>
-  <w:style w:type="table" w:styleId="100">
+  <w:style w:type="table" w:styleId="757">
     <w:name w:val="Grid Table 7 Colorful - Accent 3"/>
-    <w:basedOn w:val="675"/>
+    <w:basedOn w:val="851"/>
     <w:uiPriority w:val="99"/>
     <w:pPr>
       <w:pBdr/>
@@ -16375,11 +16925,11 @@
         <w:tblBorders/>
       </w:tblPr>
       <w:tcPr>
-        <w:shd w:color="ffffff"/>
+        <w:shd w:val="clear" w:color="ffffff"/>
         <w:tcBorders>
-          <w:top w:val="none"/>
-          <w:left w:val="none"/>
-          <w:bottom w:val="none"/>
+          <w:top w:val="none" w:color="000000" w:sz="4" w:space="0"/>
+          <w:left w:val="none" w:color="000000" w:sz="4" w:space="0"/>
+          <w:bottom w:val="none" w:color="000000" w:sz="4" w:space="0"/>
           <w:right w:val="single" w:color="000000" w:themeColor="accent3" w:themeTint="FE" w:sz="4" w:space="0"/>
         </w:tcBorders>
       </w:tcPr>
@@ -16402,10 +16952,10 @@
       <w:tcPr>
         <w:shd w:val="clear" w:color="ffffff" w:themeColor="light1" w:fill="ffffff" w:themeFill="light1"/>
         <w:tcBorders>
-          <w:top w:val="none"/>
-          <w:left w:val="none"/>
+          <w:top w:val="none" w:color="000000" w:sz="4" w:space="0"/>
+          <w:left w:val="none" w:color="000000" w:sz="4" w:space="0"/>
           <w:bottom w:val="single" w:color="000000" w:themeColor="accent3" w:themeTint="FE" w:sz="4" w:space="0"/>
-          <w:right w:val="none"/>
+          <w:right w:val="none" w:color="000000" w:sz="4" w:space="0"/>
         </w:tcBorders>
       </w:tcPr>
     </w:tblStylePr>
@@ -16425,12 +16975,12 @@
         <w:tblBorders/>
       </w:tblPr>
       <w:tcPr>
-        <w:shd w:color="ffffff"/>
+        <w:shd w:val="clear" w:color="ffffff"/>
         <w:tcBorders>
-          <w:top w:val="none"/>
+          <w:top w:val="none" w:color="000000" w:sz="4" w:space="0"/>
           <w:left w:val="single" w:color="000000" w:themeColor="accent3" w:themeTint="FE" w:sz="4" w:space="0"/>
-          <w:bottom w:val="none"/>
-          <w:right w:val="none"/>
+          <w:bottom w:val="none" w:color="000000" w:sz="4" w:space="0"/>
+          <w:right w:val="none" w:color="000000" w:sz="4" w:space="0"/>
         </w:tcBorders>
       </w:tcPr>
     </w:tblStylePr>
@@ -16453,9 +17003,9 @@
         <w:shd w:val="clear" w:color="ffffff" w:themeColor="light1" w:fill="ffffff" w:themeFill="light1"/>
         <w:tcBorders>
           <w:top w:val="single" w:color="000000" w:themeColor="accent3" w:themeTint="FE" w:sz="4" w:space="0"/>
-          <w:left w:val="none"/>
-          <w:bottom w:val="none"/>
-          <w:right w:val="none"/>
+          <w:left w:val="none" w:color="000000" w:sz="4" w:space="0"/>
+          <w:bottom w:val="none" w:color="000000" w:sz="4" w:space="0"/>
+          <w:right w:val="none" w:color="000000" w:sz="4" w:space="0"/>
         </w:tcBorders>
       </w:tcPr>
     </w:tblStylePr>
@@ -16525,9 +17075,9 @@
       </w:tcPr>
     </w:tblStylePr>
   </w:style>
-  <w:style w:type="table" w:styleId="101">
+  <w:style w:type="table" w:styleId="758">
     <w:name w:val="Grid Table 7 Colorful - Accent 4"/>
-    <w:basedOn w:val="675"/>
+    <w:basedOn w:val="851"/>
     <w:uiPriority w:val="99"/>
     <w:pPr>
       <w:pBdr/>
@@ -16629,11 +17179,11 @@
         <w:tblBorders/>
       </w:tblPr>
       <w:tcPr>
-        <w:shd w:color="ffffff"/>
+        <w:shd w:val="clear" w:color="ffffff"/>
         <w:tcBorders>
-          <w:top w:val="none"/>
-          <w:left w:val="none"/>
-          <w:bottom w:val="none"/>
+          <w:top w:val="none" w:color="000000" w:sz="4" w:space="0"/>
+          <w:left w:val="none" w:color="000000" w:sz="4" w:space="0"/>
+          <w:bottom w:val="none" w:color="000000" w:sz="4" w:space="0"/>
           <w:right w:val="single" w:color="000000" w:themeColor="accent4" w:themeTint="9A" w:sz="4" w:space="0"/>
         </w:tcBorders>
       </w:tcPr>
@@ -16656,10 +17206,10 @@
       <w:tcPr>
         <w:shd w:val="clear" w:color="ffffff" w:themeColor="light1" w:fill="ffffff" w:themeFill="light1"/>
         <w:tcBorders>
-          <w:top w:val="none"/>
-          <w:left w:val="none"/>
+          <w:top w:val="none" w:color="000000" w:sz="4" w:space="0"/>
+          <w:left w:val="none" w:color="000000" w:sz="4" w:space="0"/>
           <w:bottom w:val="single" w:color="000000" w:themeColor="accent4" w:themeTint="9A" w:sz="4" w:space="0"/>
-          <w:right w:val="none"/>
+          <w:right w:val="none" w:color="000000" w:sz="4" w:space="0"/>
         </w:tcBorders>
       </w:tcPr>
     </w:tblStylePr>
@@ -16679,12 +17229,12 @@
         <w:tblBorders/>
       </w:tblPr>
       <w:tcPr>
-        <w:shd w:color="ffffff"/>
+        <w:shd w:val="clear" w:color="ffffff"/>
         <w:tcBorders>
-          <w:top w:val="none"/>
+          <w:top w:val="none" w:color="000000" w:sz="4" w:space="0"/>
           <w:left w:val="single" w:color="000000" w:themeColor="accent4" w:themeTint="9A" w:sz="4" w:space="0"/>
-          <w:bottom w:val="none"/>
-          <w:right w:val="none"/>
+          <w:bottom w:val="none" w:color="000000" w:sz="4" w:space="0"/>
+          <w:right w:val="none" w:color="000000" w:sz="4" w:space="0"/>
         </w:tcBorders>
       </w:tcPr>
     </w:tblStylePr>
@@ -16707,9 +17257,9 @@
         <w:shd w:val="clear" w:color="ffffff" w:themeColor="light1" w:fill="ffffff" w:themeFill="light1"/>
         <w:tcBorders>
           <w:top w:val="single" w:color="000000" w:themeColor="accent4" w:themeTint="9A" w:sz="4" w:space="0"/>
-          <w:left w:val="none"/>
-          <w:bottom w:val="none"/>
-          <w:right w:val="none"/>
+          <w:left w:val="none" w:color="000000" w:sz="4" w:space="0"/>
+          <w:bottom w:val="none" w:color="000000" w:sz="4" w:space="0"/>
+          <w:right w:val="none" w:color="000000" w:sz="4" w:space="0"/>
         </w:tcBorders>
       </w:tcPr>
     </w:tblStylePr>
@@ -16779,9 +17329,9 @@
       </w:tcPr>
     </w:tblStylePr>
   </w:style>
-  <w:style w:type="table" w:styleId="102">
+  <w:style w:type="table" w:styleId="759">
     <w:name w:val="Grid Table 7 Colorful - Accent 5"/>
-    <w:basedOn w:val="675"/>
+    <w:basedOn w:val="851"/>
     <w:uiPriority w:val="99"/>
     <w:pPr>
       <w:pBdr/>
@@ -16883,11 +17433,11 @@
         <w:tblBorders/>
       </w:tblPr>
       <w:tcPr>
-        <w:shd w:color="ffffff"/>
+        <w:shd w:val="clear" w:color="ffffff"/>
         <w:tcBorders>
-          <w:top w:val="none"/>
-          <w:left w:val="none"/>
-          <w:bottom w:val="none"/>
+          <w:top w:val="none" w:color="000000" w:sz="4" w:space="0"/>
+          <w:left w:val="none" w:color="000000" w:sz="4" w:space="0"/>
+          <w:bottom w:val="none" w:color="000000" w:sz="4" w:space="0"/>
           <w:right w:val="single" w:color="000000" w:themeColor="accent5" w:themeTint="90" w:sz="4" w:space="0"/>
         </w:tcBorders>
       </w:tcPr>
@@ -16910,10 +17460,10 @@
       <w:tcPr>
         <w:shd w:val="clear" w:color="ffffff" w:themeColor="light1" w:fill="ffffff" w:themeFill="light1"/>
         <w:tcBorders>
-          <w:top w:val="none"/>
-          <w:left w:val="none"/>
+          <w:top w:val="none" w:color="000000" w:sz="4" w:space="0"/>
+          <w:left w:val="none" w:color="000000" w:sz="4" w:space="0"/>
           <w:bottom w:val="single" w:color="000000" w:themeColor="accent5" w:themeTint="90" w:sz="4" w:space="0"/>
-          <w:right w:val="none"/>
+          <w:right w:val="none" w:color="000000" w:sz="4" w:space="0"/>
         </w:tcBorders>
       </w:tcPr>
     </w:tblStylePr>
@@ -16933,12 +17483,12 @@
         <w:tblBorders/>
       </w:tblPr>
       <w:tcPr>
-        <w:shd w:color="ffffff"/>
+        <w:shd w:val="clear" w:color="ffffff"/>
         <w:tcBorders>
-          <w:top w:val="none"/>
+          <w:top w:val="none" w:color="000000" w:sz="4" w:space="0"/>
           <w:left w:val="single" w:color="000000" w:themeColor="accent5" w:themeTint="90" w:sz="4" w:space="0"/>
-          <w:bottom w:val="none"/>
-          <w:right w:val="none"/>
+          <w:bottom w:val="none" w:color="000000" w:sz="4" w:space="0"/>
+          <w:right w:val="none" w:color="000000" w:sz="4" w:space="0"/>
         </w:tcBorders>
       </w:tcPr>
     </w:tblStylePr>
@@ -16961,9 +17511,9 @@
         <w:shd w:val="clear" w:color="ffffff" w:themeColor="light1" w:fill="ffffff" w:themeFill="light1"/>
         <w:tcBorders>
           <w:top w:val="single" w:color="000000" w:themeColor="accent5" w:themeTint="90" w:sz="4" w:space="0"/>
-          <w:left w:val="none"/>
-          <w:bottom w:val="none"/>
-          <w:right w:val="none"/>
+          <w:left w:val="none" w:color="000000" w:sz="4" w:space="0"/>
+          <w:bottom w:val="none" w:color="000000" w:sz="4" w:space="0"/>
+          <w:right w:val="none" w:color="000000" w:sz="4" w:space="0"/>
         </w:tcBorders>
       </w:tcPr>
     </w:tblStylePr>
@@ -17033,9 +17583,9 @@
       </w:tcPr>
     </w:tblStylePr>
   </w:style>
-  <w:style w:type="table" w:styleId="103">
+  <w:style w:type="table" w:styleId="760">
     <w:name w:val="Grid Table 7 Colorful - Accent 6"/>
-    <w:basedOn w:val="675"/>
+    <w:basedOn w:val="851"/>
     <w:uiPriority w:val="99"/>
     <w:pPr>
       <w:pBdr/>
@@ -17137,11 +17687,11 @@
         <w:tblBorders/>
       </w:tblPr>
       <w:tcPr>
-        <w:shd w:color="ffffff"/>
+        <w:shd w:val="clear" w:color="ffffff"/>
         <w:tcBorders>
-          <w:top w:val="none"/>
-          <w:left w:val="none"/>
-          <w:bottom w:val="none"/>
+          <w:top w:val="none" w:color="000000" w:sz="4" w:space="0"/>
+          <w:left w:val="none" w:color="000000" w:sz="4" w:space="0"/>
+          <w:bottom w:val="none" w:color="000000" w:sz="4" w:space="0"/>
           <w:right w:val="single" w:color="000000" w:themeColor="accent6" w:themeTint="90" w:sz="4" w:space="0"/>
         </w:tcBorders>
       </w:tcPr>
@@ -17164,10 +17714,10 @@
       <w:tcPr>
         <w:shd w:val="clear" w:color="ffffff" w:themeColor="light1" w:fill="ffffff" w:themeFill="light1"/>
         <w:tcBorders>
-          <w:top w:val="none"/>
-          <w:left w:val="none"/>
+          <w:top w:val="none" w:color="000000" w:sz="4" w:space="0"/>
+          <w:left w:val="none" w:color="000000" w:sz="4" w:space="0"/>
           <w:bottom w:val="single" w:color="000000" w:themeColor="accent6" w:themeTint="90" w:sz="4" w:space="0"/>
-          <w:right w:val="none"/>
+          <w:right w:val="none" w:color="000000" w:sz="4" w:space="0"/>
         </w:tcBorders>
       </w:tcPr>
     </w:tblStylePr>
@@ -17187,12 +17737,12 @@
         <w:tblBorders/>
       </w:tblPr>
       <w:tcPr>
-        <w:shd w:color="ffffff"/>
+        <w:shd w:val="clear" w:color="ffffff"/>
         <w:tcBorders>
-          <w:top w:val="none"/>
+          <w:top w:val="none" w:color="000000" w:sz="4" w:space="0"/>
           <w:left w:val="single" w:color="000000" w:themeColor="accent6" w:themeTint="90" w:sz="4" w:space="0"/>
-          <w:bottom w:val="none"/>
-          <w:right w:val="none"/>
+          <w:bottom w:val="none" w:color="000000" w:sz="4" w:space="0"/>
+          <w:right w:val="none" w:color="000000" w:sz="4" w:space="0"/>
         </w:tcBorders>
       </w:tcPr>
     </w:tblStylePr>
@@ -17215,9 +17765,9 @@
         <w:shd w:val="clear" w:color="ffffff" w:themeColor="light1" w:fill="ffffff" w:themeFill="light1"/>
         <w:tcBorders>
           <w:top w:val="single" w:color="000000" w:themeColor="accent6" w:themeTint="90" w:sz="4" w:space="0"/>
-          <w:left w:val="none"/>
-          <w:bottom w:val="none"/>
-          <w:right w:val="none"/>
+          <w:left w:val="none" w:color="000000" w:sz="4" w:space="0"/>
+          <w:bottom w:val="none" w:color="000000" w:sz="4" w:space="0"/>
+          <w:right w:val="none" w:color="000000" w:sz="4" w:space="0"/>
         </w:tcBorders>
       </w:tcPr>
     </w:tblStylePr>
@@ -17287,9 +17837,9 @@
       </w:tcPr>
     </w:tblStylePr>
   </w:style>
-  <w:style w:type="table" w:styleId="104">
+  <w:style w:type="table" w:styleId="761">
     <w:name w:val="List Table 1 Light"/>
-    <w:basedOn w:val="675"/>
+    <w:basedOn w:val="851"/>
     <w:uiPriority w:val="99"/>
     <w:pPr>
       <w:pBdr/>
@@ -17503,9 +18053,9 @@
       </w:tcPr>
     </w:tblStylePr>
   </w:style>
-  <w:style w:type="table" w:styleId="105">
+  <w:style w:type="table" w:styleId="762">
     <w:name w:val="List Table 1 Light - Accent 1"/>
-    <w:basedOn w:val="675"/>
+    <w:basedOn w:val="851"/>
     <w:uiPriority w:val="99"/>
     <w:pPr>
       <w:pBdr/>
@@ -17719,9 +18269,9 @@
       </w:tcPr>
     </w:tblStylePr>
   </w:style>
-  <w:style w:type="table" w:styleId="106">
+  <w:style w:type="table" w:styleId="763">
     <w:name w:val="List Table 1 Light - Accent 2"/>
-    <w:basedOn w:val="675"/>
+    <w:basedOn w:val="851"/>
     <w:uiPriority w:val="99"/>
     <w:pPr>
       <w:pBdr/>
@@ -17935,9 +18485,9 @@
       </w:tcPr>
     </w:tblStylePr>
   </w:style>
-  <w:style w:type="table" w:styleId="107">
+  <w:style w:type="table" w:styleId="764">
     <w:name w:val="List Table 1 Light - Accent 3"/>
-    <w:basedOn w:val="675"/>
+    <w:basedOn w:val="851"/>
     <w:uiPriority w:val="99"/>
     <w:pPr>
       <w:pBdr/>
@@ -18151,9 +18701,9 @@
       </w:tcPr>
     </w:tblStylePr>
   </w:style>
-  <w:style w:type="table" w:styleId="108">
+  <w:style w:type="table" w:styleId="765">
     <w:name w:val="List Table 1 Light - Accent 4"/>
-    <w:basedOn w:val="675"/>
+    <w:basedOn w:val="851"/>
     <w:uiPriority w:val="99"/>
     <w:pPr>
       <w:pBdr/>
@@ -18367,9 +18917,9 @@
       </w:tcPr>
     </w:tblStylePr>
   </w:style>
-  <w:style w:type="table" w:styleId="109">
+  <w:style w:type="table" w:styleId="766">
     <w:name w:val="List Table 1 Light - Accent 5"/>
-    <w:basedOn w:val="675"/>
+    <w:basedOn w:val="851"/>
     <w:uiPriority w:val="99"/>
     <w:pPr>
       <w:pBdr/>
@@ -18583,9 +19133,9 @@
       </w:tcPr>
     </w:tblStylePr>
   </w:style>
-  <w:style w:type="table" w:styleId="110">
+  <w:style w:type="table" w:styleId="767">
     <w:name w:val="List Table 1 Light - Accent 6"/>
-    <w:basedOn w:val="675"/>
+    <w:basedOn w:val="851"/>
     <w:uiPriority w:val="99"/>
     <w:pPr>
       <w:pBdr/>
@@ -18799,9 +19349,9 @@
       </w:tcPr>
     </w:tblStylePr>
   </w:style>
-  <w:style w:type="table" w:styleId="111">
+  <w:style w:type="table" w:styleId="768">
     <w:name w:val="List Table 2"/>
-    <w:basedOn w:val="675"/>
+    <w:basedOn w:val="851"/>
     <w:uiPriority w:val="99"/>
     <w:pPr>
       <w:pBdr/>
@@ -19037,9 +19587,9 @@
       </w:tcPr>
     </w:tblStylePr>
   </w:style>
-  <w:style w:type="table" w:styleId="112">
+  <w:style w:type="table" w:styleId="769">
     <w:name w:val="List Table 2 - Accent 1"/>
-    <w:basedOn w:val="675"/>
+    <w:basedOn w:val="851"/>
     <w:uiPriority w:val="99"/>
     <w:pPr>
       <w:pBdr/>
@@ -19275,9 +19825,9 @@
       </w:tcPr>
     </w:tblStylePr>
   </w:style>
-  <w:style w:type="table" w:styleId="113">
+  <w:style w:type="table" w:styleId="770">
     <w:name w:val="List Table 2 - Accent 2"/>
-    <w:basedOn w:val="675"/>
+    <w:basedOn w:val="851"/>
     <w:uiPriority w:val="99"/>
     <w:pPr>
       <w:pBdr/>
@@ -19513,9 +20063,9 @@
       </w:tcPr>
     </w:tblStylePr>
   </w:style>
-  <w:style w:type="table" w:styleId="114">
+  <w:style w:type="table" w:styleId="771">
     <w:name w:val="List Table 2 - Accent 3"/>
-    <w:basedOn w:val="675"/>
+    <w:basedOn w:val="851"/>
     <w:uiPriority w:val="99"/>
     <w:pPr>
       <w:pBdr/>
@@ -19751,9 +20301,9 @@
       </w:tcPr>
     </w:tblStylePr>
   </w:style>
-  <w:style w:type="table" w:styleId="115">
+  <w:style w:type="table" w:styleId="772">
     <w:name w:val="List Table 2 - Accent 4"/>
-    <w:basedOn w:val="675"/>
+    <w:basedOn w:val="851"/>
     <w:uiPriority w:val="99"/>
     <w:pPr>
       <w:pBdr/>
@@ -19989,9 +20539,9 @@
       </w:tcPr>
     </w:tblStylePr>
   </w:style>
-  <w:style w:type="table" w:styleId="116">
+  <w:style w:type="table" w:styleId="773">
     <w:name w:val="List Table 2 - Accent 5"/>
-    <w:basedOn w:val="675"/>
+    <w:basedOn w:val="851"/>
     <w:uiPriority w:val="99"/>
     <w:pPr>
       <w:pBdr/>
@@ -20227,9 +20777,9 @@
       </w:tcPr>
     </w:tblStylePr>
   </w:style>
-  <w:style w:type="table" w:styleId="117">
+  <w:style w:type="table" w:styleId="774">
     <w:name w:val="List Table 2 - Accent 6"/>
-    <w:basedOn w:val="675"/>
+    <w:basedOn w:val="851"/>
     <w:uiPriority w:val="99"/>
     <w:pPr>
       <w:pBdr/>
@@ -20465,9 +21015,9 @@
       </w:tcPr>
     </w:tblStylePr>
   </w:style>
-  <w:style w:type="table" w:styleId="118">
+  <w:style w:type="table" w:styleId="775">
     <w:name w:val="List Table 3"/>
-    <w:basedOn w:val="675"/>
+    <w:basedOn w:val="851"/>
     <w:uiPriority w:val="99"/>
     <w:pPr>
       <w:pBdr/>
@@ -20693,9 +21243,9 @@
       </w:tcPr>
     </w:tblStylePr>
   </w:style>
-  <w:style w:type="table" w:styleId="119">
+  <w:style w:type="table" w:styleId="776">
     <w:name w:val="List Table 3 - Accent 1"/>
-    <w:basedOn w:val="675"/>
+    <w:basedOn w:val="851"/>
     <w:uiPriority w:val="99"/>
     <w:pPr>
       <w:pBdr/>
@@ -20921,9 +21471,9 @@
       </w:tcPr>
     </w:tblStylePr>
   </w:style>
-  <w:style w:type="table" w:styleId="120">
+  <w:style w:type="table" w:styleId="777">
     <w:name w:val="List Table 3 - Accent 2"/>
-    <w:basedOn w:val="675"/>
+    <w:basedOn w:val="851"/>
     <w:uiPriority w:val="99"/>
     <w:pPr>
       <w:pBdr/>
@@ -21149,9 +21699,9 @@
       </w:tcPr>
     </w:tblStylePr>
   </w:style>
-  <w:style w:type="table" w:styleId="121">
+  <w:style w:type="table" w:styleId="778">
     <w:name w:val="List Table 3 - Accent 3"/>
-    <w:basedOn w:val="675"/>
+    <w:basedOn w:val="851"/>
     <w:uiPriority w:val="99"/>
     <w:pPr>
       <w:pBdr/>
@@ -21377,9 +21927,9 @@
       </w:tcPr>
     </w:tblStylePr>
   </w:style>
-  <w:style w:type="table" w:styleId="122">
+  <w:style w:type="table" w:styleId="779">
     <w:name w:val="List Table 3 - Accent 4"/>
-    <w:basedOn w:val="675"/>
+    <w:basedOn w:val="851"/>
     <w:uiPriority w:val="99"/>
     <w:pPr>
       <w:pBdr/>
@@ -21605,9 +22155,9 @@
       </w:tcPr>
     </w:tblStylePr>
   </w:style>
-  <w:style w:type="table" w:styleId="123">
+  <w:style w:type="table" w:styleId="780">
     <w:name w:val="List Table 3 - Accent 5"/>
-    <w:basedOn w:val="675"/>
+    <w:basedOn w:val="851"/>
     <w:uiPriority w:val="99"/>
     <w:pPr>
       <w:pBdr/>
@@ -21833,9 +22383,9 @@
       </w:tcPr>
     </w:tblStylePr>
   </w:style>
-  <w:style w:type="table" w:styleId="124">
+  <w:style w:type="table" w:styleId="781">
     <w:name w:val="List Table 3 - Accent 6"/>
-    <w:basedOn w:val="675"/>
+    <w:basedOn w:val="851"/>
     <w:uiPriority w:val="99"/>
     <w:pPr>
       <w:pBdr/>
@@ -22061,9 +22611,9 @@
       </w:tcPr>
     </w:tblStylePr>
   </w:style>
-  <w:style w:type="table" w:styleId="125">
+  <w:style w:type="table" w:styleId="782">
     <w:name w:val="List Table 4"/>
-    <w:basedOn w:val="675"/>
+    <w:basedOn w:val="851"/>
     <w:uiPriority w:val="99"/>
     <w:pPr>
       <w:pBdr/>
@@ -22286,9 +22836,9 @@
       </w:tcPr>
     </w:tblStylePr>
   </w:style>
-  <w:style w:type="table" w:styleId="126">
+  <w:style w:type="table" w:styleId="783">
     <w:name w:val="List Table 4 - Accent 1"/>
-    <w:basedOn w:val="675"/>
+    <w:basedOn w:val="851"/>
     <w:uiPriority w:val="99"/>
     <w:pPr>
       <w:pBdr/>
@@ -22511,9 +23061,9 @@
       </w:tcPr>
     </w:tblStylePr>
   </w:style>
-  <w:style w:type="table" w:styleId="127">
+  <w:style w:type="table" w:styleId="784">
     <w:name w:val="List Table 4 - Accent 2"/>
-    <w:basedOn w:val="675"/>
+    <w:basedOn w:val="851"/>
     <w:uiPriority w:val="99"/>
     <w:pPr>
       <w:pBdr/>
@@ -22736,9 +23286,9 @@
       </w:tcPr>
     </w:tblStylePr>
   </w:style>
-  <w:style w:type="table" w:styleId="128">
+  <w:style w:type="table" w:styleId="785">
     <w:name w:val="List Table 4 - Accent 3"/>
-    <w:basedOn w:val="675"/>
+    <w:basedOn w:val="851"/>
     <w:uiPriority w:val="99"/>
     <w:pPr>
       <w:pBdr/>
@@ -22961,9 +23511,9 @@
       </w:tcPr>
     </w:tblStylePr>
   </w:style>
-  <w:style w:type="table" w:styleId="129">
+  <w:style w:type="table" w:styleId="786">
     <w:name w:val="List Table 4 - Accent 4"/>
-    <w:basedOn w:val="675"/>
+    <w:basedOn w:val="851"/>
     <w:uiPriority w:val="99"/>
     <w:pPr>
       <w:pBdr/>
@@ -23186,9 +23736,9 @@
       </w:tcPr>
     </w:tblStylePr>
   </w:style>
-  <w:style w:type="table" w:styleId="130">
+  <w:style w:type="table" w:styleId="787">
     <w:name w:val="List Table 4 - Accent 5"/>
-    <w:basedOn w:val="675"/>
+    <w:basedOn w:val="851"/>
     <w:uiPriority w:val="99"/>
     <w:pPr>
       <w:pBdr/>
@@ -23411,9 +23961,9 @@
       </w:tcPr>
     </w:tblStylePr>
   </w:style>
-  <w:style w:type="table" w:styleId="131">
+  <w:style w:type="table" w:styleId="788">
     <w:name w:val="List Table 4 - Accent 6"/>
-    <w:basedOn w:val="675"/>
+    <w:basedOn w:val="851"/>
     <w:uiPriority w:val="99"/>
     <w:pPr>
       <w:pBdr/>
@@ -23636,9 +24186,9 @@
       </w:tcPr>
     </w:tblStylePr>
   </w:style>
-  <w:style w:type="table" w:styleId="132">
+  <w:style w:type="table" w:styleId="789">
     <w:name w:val="List Table 5 Dark"/>
-    <w:basedOn w:val="675"/>
+    <w:basedOn w:val="851"/>
     <w:uiPriority w:val="99"/>
     <w:pPr>
       <w:pBdr/>
@@ -23878,9 +24428,9 @@
       </w:tcPr>
     </w:tblStylePr>
   </w:style>
-  <w:style w:type="table" w:styleId="133">
+  <w:style w:type="table" w:styleId="790">
     <w:name w:val="List Table 5 Dark - Accent 1"/>
-    <w:basedOn w:val="675"/>
+    <w:basedOn w:val="851"/>
     <w:uiPriority w:val="99"/>
     <w:pPr>
       <w:pBdr/>
@@ -24120,9 +24670,9 @@
       </w:tcPr>
     </w:tblStylePr>
   </w:style>
-  <w:style w:type="table" w:styleId="134">
+  <w:style w:type="table" w:styleId="791">
     <w:name w:val="List Table 5 Dark - Accent 2"/>
-    <w:basedOn w:val="675"/>
+    <w:basedOn w:val="851"/>
     <w:uiPriority w:val="99"/>
     <w:pPr>
       <w:pBdr/>
@@ -24362,9 +24912,9 @@
       </w:tcPr>
     </w:tblStylePr>
   </w:style>
-  <w:style w:type="table" w:styleId="135">
+  <w:style w:type="table" w:styleId="792">
     <w:name w:val="List Table 5 Dark - Accent 3"/>
-    <w:basedOn w:val="675"/>
+    <w:basedOn w:val="851"/>
     <w:uiPriority w:val="99"/>
     <w:pPr>
       <w:pBdr/>
@@ -24604,9 +25154,9 @@
       </w:tcPr>
     </w:tblStylePr>
   </w:style>
-  <w:style w:type="table" w:styleId="136">
+  <w:style w:type="table" w:styleId="793">
     <w:name w:val="List Table 5 Dark - Accent 4"/>
-    <w:basedOn w:val="675"/>
+    <w:basedOn w:val="851"/>
     <w:uiPriority w:val="99"/>
     <w:pPr>
       <w:pBdr/>
@@ -24846,9 +25396,9 @@
       </w:tcPr>
     </w:tblStylePr>
   </w:style>
-  <w:style w:type="table" w:styleId="137">
+  <w:style w:type="table" w:styleId="794">
     <w:name w:val="List Table 5 Dark - Accent 5"/>
-    <w:basedOn w:val="675"/>
+    <w:basedOn w:val="851"/>
     <w:uiPriority w:val="99"/>
     <w:pPr>
       <w:pBdr/>
@@ -25088,9 +25638,9 @@
       </w:tcPr>
     </w:tblStylePr>
   </w:style>
-  <w:style w:type="table" w:styleId="138">
+  <w:style w:type="table" w:styleId="795">
     <w:name w:val="List Table 5 Dark - Accent 6"/>
-    <w:basedOn w:val="675"/>
+    <w:basedOn w:val="851"/>
     <w:uiPriority w:val="99"/>
     <w:pPr>
       <w:pBdr/>
@@ -25330,9 +25880,9 @@
       </w:tcPr>
     </w:tblStylePr>
   </w:style>
-  <w:style w:type="table" w:styleId="139">
+  <w:style w:type="table" w:styleId="796">
     <w:name w:val="List Table 6 Colorful"/>
-    <w:basedOn w:val="675"/>
+    <w:basedOn w:val="851"/>
     <w:uiPriority w:val="99"/>
     <w:pPr>
       <w:pBdr/>
@@ -25553,9 +26103,9 @@
       </w:tcPr>
     </w:tblStylePr>
   </w:style>
-  <w:style w:type="table" w:styleId="140">
+  <w:style w:type="table" w:styleId="797">
     <w:name w:val="List Table 6 Colorful - Accent 1"/>
-    <w:basedOn w:val="675"/>
+    <w:basedOn w:val="851"/>
     <w:uiPriority w:val="99"/>
     <w:pPr>
       <w:pBdr/>
@@ -25776,9 +26326,9 @@
       </w:tcPr>
     </w:tblStylePr>
   </w:style>
-  <w:style w:type="table" w:styleId="141">
+  <w:style w:type="table" w:styleId="798">
     <w:name w:val="List Table 6 Colorful - Accent 2"/>
-    <w:basedOn w:val="675"/>
+    <w:basedOn w:val="851"/>
     <w:uiPriority w:val="99"/>
     <w:pPr>
       <w:pBdr/>
@@ -25999,9 +26549,9 @@
       </w:tcPr>
     </w:tblStylePr>
   </w:style>
-  <w:style w:type="table" w:styleId="142">
+  <w:style w:type="table" w:styleId="799">
     <w:name w:val="List Table 6 Colorful - Accent 3"/>
-    <w:basedOn w:val="675"/>
+    <w:basedOn w:val="851"/>
     <w:uiPriority w:val="99"/>
     <w:pPr>
       <w:pBdr/>
@@ -26222,9 +26772,9 @@
       </w:tcPr>
     </w:tblStylePr>
   </w:style>
-  <w:style w:type="table" w:styleId="143">
+  <w:style w:type="table" w:styleId="800">
     <w:name w:val="List Table 6 Colorful - Accent 4"/>
-    <w:basedOn w:val="675"/>
+    <w:basedOn w:val="851"/>
     <w:uiPriority w:val="99"/>
     <w:pPr>
       <w:pBdr/>
@@ -26445,9 +26995,9 @@
       </w:tcPr>
     </w:tblStylePr>
   </w:style>
-  <w:style w:type="table" w:styleId="144">
+  <w:style w:type="table" w:styleId="801">
     <w:name w:val="List Table 6 Colorful - Accent 5"/>
-    <w:basedOn w:val="675"/>
+    <w:basedOn w:val="851"/>
     <w:uiPriority w:val="99"/>
     <w:pPr>
       <w:pBdr/>
@@ -26668,9 +27218,9 @@
       </w:tcPr>
     </w:tblStylePr>
   </w:style>
-  <w:style w:type="table" w:styleId="145">
+  <w:style w:type="table" w:styleId="802">
     <w:name w:val="List Table 6 Colorful - Accent 6"/>
-    <w:basedOn w:val="675"/>
+    <w:basedOn w:val="851"/>
     <w:uiPriority w:val="99"/>
     <w:pPr>
       <w:pBdr/>
@@ -26891,9 +27441,9 @@
       </w:tcPr>
     </w:tblStylePr>
   </w:style>
-  <w:style w:type="table" w:styleId="146">
+  <w:style w:type="table" w:styleId="803">
     <w:name w:val="List Table 7 Colorful"/>
-    <w:basedOn w:val="675"/>
+    <w:basedOn w:val="851"/>
     <w:uiPriority w:val="99"/>
     <w:pPr>
       <w:pBdr/>
@@ -26992,11 +27542,11 @@
         <w:tblBorders/>
       </w:tblPr>
       <w:tcPr>
-        <w:shd w:color="ffffff"/>
+        <w:shd w:val="clear" w:color="ffffff"/>
         <w:tcBorders>
-          <w:top w:val="none"/>
-          <w:left w:val="none"/>
-          <w:bottom w:val="none"/>
+          <w:top w:val="none" w:color="000000" w:sz="4" w:space="0"/>
+          <w:left w:val="none" w:color="000000" w:sz="4" w:space="0"/>
+          <w:bottom w:val="none" w:color="000000" w:sz="4" w:space="0"/>
           <w:right w:val="single" w:color="000000" w:themeColor="text1" w:themeTint="80" w:sz="4" w:space="0"/>
         </w:tcBorders>
       </w:tcPr>
@@ -27019,10 +27569,10 @@
       <w:tcPr>
         <w:shd w:val="clear" w:color="ffffff" w:themeColor="light1" w:fill="ffffff" w:themeFill="light1"/>
         <w:tcBorders>
-          <w:top w:val="none"/>
-          <w:left w:val="none"/>
+          <w:top w:val="none" w:color="000000" w:sz="4" w:space="0"/>
+          <w:left w:val="none" w:color="000000" w:sz="4" w:space="0"/>
           <w:bottom w:val="single" w:color="000000" w:themeColor="text1" w:themeTint="80" w:sz="4" w:space="0"/>
-          <w:right w:val="none"/>
+          <w:right w:val="none" w:color="000000" w:sz="4" w:space="0"/>
         </w:tcBorders>
       </w:tcPr>
     </w:tblStylePr>
@@ -27042,12 +27592,12 @@
         <w:tblBorders/>
       </w:tblPr>
       <w:tcPr>
-        <w:shd w:color="ffffff"/>
+        <w:shd w:val="clear" w:color="ffffff"/>
         <w:tcBorders>
-          <w:top w:val="none"/>
+          <w:top w:val="none" w:color="000000" w:sz="4" w:space="0"/>
           <w:left w:val="single" w:color="000000" w:themeColor="text1" w:themeTint="80" w:sz="4" w:space="0"/>
-          <w:bottom w:val="none"/>
-          <w:right w:val="none"/>
+          <w:bottom w:val="none" w:color="000000" w:sz="4" w:space="0"/>
+          <w:right w:val="none" w:color="000000" w:sz="4" w:space="0"/>
         </w:tcBorders>
       </w:tcPr>
     </w:tblStylePr>
@@ -27070,9 +27620,9 @@
         <w:shd w:val="clear" w:color="ffffff" w:themeColor="light1" w:fill="ffffff" w:themeFill="light1"/>
         <w:tcBorders>
           <w:top w:val="single" w:color="000000" w:themeColor="text1" w:themeTint="80" w:sz="4" w:space="0"/>
-          <w:left w:val="none"/>
-          <w:bottom w:val="none"/>
-          <w:right w:val="none"/>
+          <w:left w:val="none" w:color="000000" w:sz="4" w:space="0"/>
+          <w:bottom w:val="none" w:color="000000" w:sz="4" w:space="0"/>
+          <w:right w:val="none" w:color="000000" w:sz="4" w:space="0"/>
         </w:tcBorders>
       </w:tcPr>
     </w:tblStylePr>
@@ -27147,9 +27697,9 @@
       </w:tcPr>
     </w:tblStylePr>
   </w:style>
-  <w:style w:type="table" w:styleId="147">
+  <w:style w:type="table" w:styleId="804">
     <w:name w:val="List Table 7 Colorful - Accent 1"/>
-    <w:basedOn w:val="675"/>
+    <w:basedOn w:val="851"/>
     <w:uiPriority w:val="99"/>
     <w:pPr>
       <w:pBdr/>
@@ -27248,11 +27798,11 @@
         <w:tblBorders/>
       </w:tblPr>
       <w:tcPr>
-        <w:shd w:color="ffffff"/>
+        <w:shd w:val="clear" w:color="ffffff"/>
         <w:tcBorders>
-          <w:top w:val="none"/>
-          <w:left w:val="none"/>
-          <w:bottom w:val="none"/>
+          <w:top w:val="none" w:color="000000" w:sz="4" w:space="0"/>
+          <w:left w:val="none" w:color="000000" w:sz="4" w:space="0"/>
+          <w:bottom w:val="none" w:color="000000" w:sz="4" w:space="0"/>
           <w:right w:val="single" w:color="000000" w:themeColor="accent1" w:sz="4" w:space="0"/>
         </w:tcBorders>
       </w:tcPr>
@@ -27275,10 +27825,10 @@
       <w:tcPr>
         <w:shd w:val="clear" w:color="ffffff" w:themeColor="light1" w:fill="ffffff" w:themeFill="light1"/>
         <w:tcBorders>
-          <w:top w:val="none"/>
-          <w:left w:val="none"/>
+          <w:top w:val="none" w:color="000000" w:sz="4" w:space="0"/>
+          <w:left w:val="none" w:color="000000" w:sz="4" w:space="0"/>
           <w:bottom w:val="single" w:color="000000" w:themeColor="accent1" w:sz="4" w:space="0"/>
-          <w:right w:val="none"/>
+          <w:right w:val="none" w:color="000000" w:sz="4" w:space="0"/>
         </w:tcBorders>
       </w:tcPr>
     </w:tblStylePr>
@@ -27298,12 +27848,12 @@
         <w:tblBorders/>
       </w:tblPr>
       <w:tcPr>
-        <w:shd w:color="ffffff"/>
+        <w:shd w:val="clear" w:color="ffffff"/>
         <w:tcBorders>
-          <w:top w:val="none"/>
+          <w:top w:val="none" w:color="000000" w:sz="4" w:space="0"/>
           <w:left w:val="single" w:color="000000" w:themeColor="accent1" w:sz="4" w:space="0"/>
-          <w:bottom w:val="none"/>
-          <w:right w:val="none"/>
+          <w:bottom w:val="none" w:color="000000" w:sz="4" w:space="0"/>
+          <w:right w:val="none" w:color="000000" w:sz="4" w:space="0"/>
         </w:tcBorders>
       </w:tcPr>
     </w:tblStylePr>
@@ -27326,9 +27876,9 @@
         <w:shd w:val="clear" w:color="ffffff" w:themeColor="light1" w:fill="ffffff" w:themeFill="light1"/>
         <w:tcBorders>
           <w:top w:val="single" w:color="000000" w:themeColor="accent1" w:sz="4" w:space="0"/>
-          <w:left w:val="none"/>
-          <w:bottom w:val="none"/>
-          <w:right w:val="none"/>
+          <w:left w:val="none" w:color="000000" w:sz="4" w:space="0"/>
+          <w:bottom w:val="none" w:color="000000" w:sz="4" w:space="0"/>
+          <w:right w:val="none" w:color="000000" w:sz="4" w:space="0"/>
         </w:tcBorders>
       </w:tcPr>
     </w:tblStylePr>
@@ -27403,9 +27953,9 @@
       </w:tcPr>
     </w:tblStylePr>
   </w:style>
-  <w:style w:type="table" w:styleId="148">
+  <w:style w:type="table" w:styleId="805">
     <w:name w:val="List Table 7 Colorful - Accent 2"/>
-    <w:basedOn w:val="675"/>
+    <w:basedOn w:val="851"/>
     <w:uiPriority w:val="99"/>
     <w:pPr>
       <w:pBdr/>
@@ -27504,11 +28054,11 @@
         <w:tblBorders/>
       </w:tblPr>
       <w:tcPr>
-        <w:shd w:color="ffffff"/>
+        <w:shd w:val="clear" w:color="ffffff"/>
         <w:tcBorders>
-          <w:top w:val="none"/>
-          <w:left w:val="none"/>
-          <w:bottom w:val="none"/>
+          <w:top w:val="none" w:color="000000" w:sz="4" w:space="0"/>
+          <w:left w:val="none" w:color="000000" w:sz="4" w:space="0"/>
+          <w:bottom w:val="none" w:color="000000" w:sz="4" w:space="0"/>
           <w:right w:val="single" w:color="000000" w:themeColor="accent2" w:themeTint="97" w:sz="4" w:space="0"/>
         </w:tcBorders>
       </w:tcPr>
@@ -27531,10 +28081,10 @@
       <w:tcPr>
         <w:shd w:val="clear" w:color="ffffff" w:themeColor="light1" w:fill="ffffff" w:themeFill="light1"/>
         <w:tcBorders>
-          <w:top w:val="none"/>
-          <w:left w:val="none"/>
+          <w:top w:val="none" w:color="000000" w:sz="4" w:space="0"/>
+          <w:left w:val="none" w:color="000000" w:sz="4" w:space="0"/>
           <w:bottom w:val="single" w:color="000000" w:themeColor="accent2" w:themeTint="97" w:sz="4" w:space="0"/>
-          <w:right w:val="none"/>
+          <w:right w:val="none" w:color="000000" w:sz="4" w:space="0"/>
         </w:tcBorders>
       </w:tcPr>
     </w:tblStylePr>
@@ -27554,12 +28104,12 @@
         <w:tblBorders/>
       </w:tblPr>
       <w:tcPr>
-        <w:shd w:color="ffffff"/>
+        <w:shd w:val="clear" w:color="ffffff"/>
         <w:tcBorders>
-          <w:top w:val="none"/>
+          <w:top w:val="none" w:color="000000" w:sz="4" w:space="0"/>
           <w:left w:val="single" w:color="000000" w:themeColor="accent2" w:themeTint="97" w:sz="4" w:space="0"/>
-          <w:bottom w:val="none"/>
-          <w:right w:val="none"/>
+          <w:bottom w:val="none" w:color="000000" w:sz="4" w:space="0"/>
+          <w:right w:val="none" w:color="000000" w:sz="4" w:space="0"/>
         </w:tcBorders>
       </w:tcPr>
     </w:tblStylePr>
@@ -27582,9 +28132,9 @@
         <w:shd w:val="clear" w:color="ffffff" w:themeColor="light1" w:fill="ffffff" w:themeFill="light1"/>
         <w:tcBorders>
           <w:top w:val="single" w:color="000000" w:themeColor="accent2" w:themeTint="97" w:sz="4" w:space="0"/>
-          <w:left w:val="none"/>
-          <w:bottom w:val="none"/>
-          <w:right w:val="none"/>
+          <w:left w:val="none" w:color="000000" w:sz="4" w:space="0"/>
+          <w:bottom w:val="none" w:color="000000" w:sz="4" w:space="0"/>
+          <w:right w:val="none" w:color="000000" w:sz="4" w:space="0"/>
         </w:tcBorders>
       </w:tcPr>
     </w:tblStylePr>
@@ -27659,9 +28209,9 @@
       </w:tcPr>
     </w:tblStylePr>
   </w:style>
-  <w:style w:type="table" w:styleId="149">
+  <w:style w:type="table" w:styleId="806">
     <w:name w:val="List Table 7 Colorful - Accent 3"/>
-    <w:basedOn w:val="675"/>
+    <w:basedOn w:val="851"/>
     <w:uiPriority w:val="99"/>
     <w:pPr>
       <w:pBdr/>
@@ -27760,11 +28310,11 @@
         <w:tblBorders/>
       </w:tblPr>
       <w:tcPr>
-        <w:shd w:color="ffffff"/>
+        <w:shd w:val="clear" w:color="ffffff"/>
         <w:tcBorders>
-          <w:top w:val="none"/>
-          <w:left w:val="none"/>
-          <w:bottom w:val="none"/>
+          <w:top w:val="none" w:color="000000" w:sz="4" w:space="0"/>
+          <w:left w:val="none" w:color="000000" w:sz="4" w:space="0"/>
+          <w:bottom w:val="none" w:color="000000" w:sz="4" w:space="0"/>
           <w:right w:val="single" w:color="000000" w:themeColor="accent3" w:themeTint="98" w:sz="4" w:space="0"/>
         </w:tcBorders>
       </w:tcPr>
@@ -27787,10 +28337,10 @@
       <w:tcPr>
         <w:shd w:val="clear" w:color="ffffff" w:themeColor="light1" w:fill="ffffff" w:themeFill="light1"/>
         <w:tcBorders>
-          <w:top w:val="none"/>
-          <w:left w:val="none"/>
+          <w:top w:val="none" w:color="000000" w:sz="4" w:space="0"/>
+          <w:left w:val="none" w:color="000000" w:sz="4" w:space="0"/>
           <w:bottom w:val="single" w:color="000000" w:themeColor="accent3" w:themeTint="98" w:sz="4" w:space="0"/>
-          <w:right w:val="none"/>
+          <w:right w:val="none" w:color="000000" w:sz="4" w:space="0"/>
         </w:tcBorders>
       </w:tcPr>
     </w:tblStylePr>
@@ -27810,12 +28360,12 @@
         <w:tblBorders/>
       </w:tblPr>
       <w:tcPr>
-        <w:shd w:color="ffffff"/>
+        <w:shd w:val="clear" w:color="ffffff"/>
         <w:tcBorders>
-          <w:top w:val="none"/>
+          <w:top w:val="none" w:color="000000" w:sz="4" w:space="0"/>
           <w:left w:val="single" w:color="000000" w:themeColor="accent3" w:themeTint="98" w:sz="4" w:space="0"/>
-          <w:bottom w:val="none"/>
-          <w:right w:val="none"/>
+          <w:bottom w:val="none" w:color="000000" w:sz="4" w:space="0"/>
+          <w:right w:val="none" w:color="000000" w:sz="4" w:space="0"/>
         </w:tcBorders>
       </w:tcPr>
     </w:tblStylePr>
@@ -27838,9 +28388,9 @@
         <w:shd w:val="clear" w:color="ffffff" w:themeColor="light1" w:fill="ffffff" w:themeFill="light1"/>
         <w:tcBorders>
           <w:top w:val="single" w:color="000000" w:themeColor="accent3" w:themeTint="98" w:sz="4" w:space="0"/>
-          <w:left w:val="none"/>
-          <w:bottom w:val="none"/>
-          <w:right w:val="none"/>
+          <w:left w:val="none" w:color="000000" w:sz="4" w:space="0"/>
+          <w:bottom w:val="none" w:color="000000" w:sz="4" w:space="0"/>
+          <w:right w:val="none" w:color="000000" w:sz="4" w:space="0"/>
         </w:tcBorders>
       </w:tcPr>
     </w:tblStylePr>
@@ -27915,9 +28465,9 @@
       </w:tcPr>
     </w:tblStylePr>
   </w:style>
-  <w:style w:type="table" w:styleId="150">
+  <w:style w:type="table" w:styleId="807">
     <w:name w:val="List Table 7 Colorful - Accent 4"/>
-    <w:basedOn w:val="675"/>
+    <w:basedOn w:val="851"/>
     <w:uiPriority w:val="99"/>
     <w:pPr>
       <w:pBdr/>
@@ -28016,11 +28566,11 @@
         <w:tblBorders/>
       </w:tblPr>
       <w:tcPr>
-        <w:shd w:color="ffffff"/>
+        <w:shd w:val="clear" w:color="ffffff"/>
         <w:tcBorders>
-          <w:top w:val="none"/>
-          <w:left w:val="none"/>
-          <w:bottom w:val="none"/>
+          <w:top w:val="none" w:color="000000" w:sz="4" w:space="0"/>
+          <w:left w:val="none" w:color="000000" w:sz="4" w:space="0"/>
+          <w:bottom w:val="none" w:color="000000" w:sz="4" w:space="0"/>
           <w:right w:val="single" w:color="000000" w:themeColor="accent4" w:themeTint="9A" w:sz="4" w:space="0"/>
         </w:tcBorders>
       </w:tcPr>
@@ -28043,10 +28593,10 @@
       <w:tcPr>
         <w:shd w:val="clear" w:color="ffffff" w:themeColor="light1" w:fill="ffffff" w:themeFill="light1"/>
         <w:tcBorders>
-          <w:top w:val="none"/>
-          <w:left w:val="none"/>
+          <w:top w:val="none" w:color="000000" w:sz="4" w:space="0"/>
+          <w:left w:val="none" w:color="000000" w:sz="4" w:space="0"/>
           <w:bottom w:val="single" w:color="000000" w:themeColor="accent4" w:themeTint="9A" w:sz="4" w:space="0"/>
-          <w:right w:val="none"/>
+          <w:right w:val="none" w:color="000000" w:sz="4" w:space="0"/>
         </w:tcBorders>
       </w:tcPr>
     </w:tblStylePr>
@@ -28066,12 +28616,12 @@
         <w:tblBorders/>
       </w:tblPr>
       <w:tcPr>
-        <w:shd w:color="ffffff"/>
+        <w:shd w:val="clear" w:color="ffffff"/>
         <w:tcBorders>
-          <w:top w:val="none"/>
+          <w:top w:val="none" w:color="000000" w:sz="4" w:space="0"/>
           <w:left w:val="single" w:color="000000" w:themeColor="accent4" w:themeTint="9A" w:sz="4" w:space="0"/>
-          <w:bottom w:val="none"/>
-          <w:right w:val="none"/>
+          <w:bottom w:val="none" w:color="000000" w:sz="4" w:space="0"/>
+          <w:right w:val="none" w:color="000000" w:sz="4" w:space="0"/>
         </w:tcBorders>
       </w:tcPr>
     </w:tblStylePr>
@@ -28094,9 +28644,9 @@
         <w:shd w:val="clear" w:color="ffffff" w:themeColor="light1" w:fill="ffffff" w:themeFill="light1"/>
         <w:tcBorders>
           <w:top w:val="single" w:color="000000" w:themeColor="accent4" w:themeTint="9A" w:sz="4" w:space="0"/>
-          <w:left w:val="none"/>
-          <w:bottom w:val="none"/>
-          <w:right w:val="none"/>
+          <w:left w:val="none" w:color="000000" w:sz="4" w:space="0"/>
+          <w:bottom w:val="none" w:color="000000" w:sz="4" w:space="0"/>
+          <w:right w:val="none" w:color="000000" w:sz="4" w:space="0"/>
         </w:tcBorders>
       </w:tcPr>
     </w:tblStylePr>
@@ -28171,9 +28721,9 @@
       </w:tcPr>
     </w:tblStylePr>
   </w:style>
-  <w:style w:type="table" w:styleId="151">
+  <w:style w:type="table" w:styleId="808">
     <w:name w:val="List Table 7 Colorful - Accent 5"/>
-    <w:basedOn w:val="675"/>
+    <w:basedOn w:val="851"/>
     <w:uiPriority w:val="99"/>
     <w:pPr>
       <w:pBdr/>
@@ -28272,11 +28822,11 @@
         <w:tblBorders/>
       </w:tblPr>
       <w:tcPr>
-        <w:shd w:color="ffffff"/>
+        <w:shd w:val="clear" w:color="ffffff"/>
         <w:tcBorders>
-          <w:top w:val="none"/>
-          <w:left w:val="none"/>
-          <w:bottom w:val="none"/>
+          <w:top w:val="none" w:color="000000" w:sz="4" w:space="0"/>
+          <w:left w:val="none" w:color="000000" w:sz="4" w:space="0"/>
+          <w:bottom w:val="none" w:color="000000" w:sz="4" w:space="0"/>
           <w:right w:val="single" w:color="000000" w:themeColor="accent5" w:themeTint="9A" w:sz="4" w:space="0"/>
         </w:tcBorders>
       </w:tcPr>
@@ -28299,10 +28849,10 @@
       <w:tcPr>
         <w:shd w:val="clear" w:color="ffffff" w:themeColor="light1" w:fill="ffffff" w:themeFill="light1"/>
         <w:tcBorders>
-          <w:top w:val="none"/>
-          <w:left w:val="none"/>
+          <w:top w:val="none" w:color="000000" w:sz="4" w:space="0"/>
+          <w:left w:val="none" w:color="000000" w:sz="4" w:space="0"/>
           <w:bottom w:val="single" w:color="000000" w:themeColor="accent5" w:themeTint="9A" w:sz="4" w:space="0"/>
-          <w:right w:val="none"/>
+          <w:right w:val="none" w:color="000000" w:sz="4" w:space="0"/>
         </w:tcBorders>
       </w:tcPr>
     </w:tblStylePr>
@@ -28322,12 +28872,12 @@
         <w:tblBorders/>
       </w:tblPr>
       <w:tcPr>
-        <w:shd w:color="ffffff"/>
+        <w:shd w:val="clear" w:color="ffffff"/>
         <w:tcBorders>
-          <w:top w:val="none"/>
+          <w:top w:val="none" w:color="000000" w:sz="4" w:space="0"/>
           <w:left w:val="single" w:color="000000" w:themeColor="accent5" w:themeTint="9A" w:sz="4" w:space="0"/>
-          <w:bottom w:val="none"/>
-          <w:right w:val="none"/>
+          <w:bottom w:val="none" w:color="000000" w:sz="4" w:space="0"/>
+          <w:right w:val="none" w:color="000000" w:sz="4" w:space="0"/>
         </w:tcBorders>
       </w:tcPr>
     </w:tblStylePr>
@@ -28350,9 +28900,9 @@
         <w:shd w:val="clear" w:color="ffffff" w:themeColor="light1" w:fill="ffffff" w:themeFill="light1"/>
         <w:tcBorders>
           <w:top w:val="single" w:color="000000" w:themeColor="accent5" w:themeTint="9A" w:sz="4" w:space="0"/>
-          <w:left w:val="none"/>
-          <w:bottom w:val="none"/>
-          <w:right w:val="none"/>
+          <w:left w:val="none" w:color="000000" w:sz="4" w:space="0"/>
+          <w:bottom w:val="none" w:color="000000" w:sz="4" w:space="0"/>
+          <w:right w:val="none" w:color="000000" w:sz="4" w:space="0"/>
         </w:tcBorders>
       </w:tcPr>
     </w:tblStylePr>
@@ -28427,9 +28977,9 @@
       </w:tcPr>
     </w:tblStylePr>
   </w:style>
-  <w:style w:type="table" w:styleId="152">
+  <w:style w:type="table" w:styleId="809">
     <w:name w:val="List Table 7 Colorful - Accent 6"/>
-    <w:basedOn w:val="675"/>
+    <w:basedOn w:val="851"/>
     <w:uiPriority w:val="99"/>
     <w:pPr>
       <w:pBdr/>
@@ -28528,11 +29078,11 @@
         <w:tblBorders/>
       </w:tblPr>
       <w:tcPr>
-        <w:shd w:color="ffffff"/>
+        <w:shd w:val="clear" w:color="ffffff"/>
         <w:tcBorders>
-          <w:top w:val="none"/>
-          <w:left w:val="none"/>
-          <w:bottom w:val="none"/>
+          <w:top w:val="none" w:color="000000" w:sz="4" w:space="0"/>
+          <w:left w:val="none" w:color="000000" w:sz="4" w:space="0"/>
+          <w:bottom w:val="none" w:color="000000" w:sz="4" w:space="0"/>
           <w:right w:val="single" w:color="000000" w:themeColor="accent6" w:themeTint="98" w:sz="4" w:space="0"/>
         </w:tcBorders>
       </w:tcPr>
@@ -28555,10 +29105,10 @@
       <w:tcPr>
         <w:shd w:val="clear" w:color="ffffff" w:themeColor="light1" w:fill="ffffff" w:themeFill="light1"/>
         <w:tcBorders>
-          <w:top w:val="none"/>
-          <w:left w:val="none"/>
+          <w:top w:val="none" w:color="000000" w:sz="4" w:space="0"/>
+          <w:left w:val="none" w:color="000000" w:sz="4" w:space="0"/>
           <w:bottom w:val="single" w:color="000000" w:themeColor="accent6" w:themeTint="98" w:sz="4" w:space="0"/>
-          <w:right w:val="none"/>
+          <w:right w:val="none" w:color="000000" w:sz="4" w:space="0"/>
         </w:tcBorders>
       </w:tcPr>
     </w:tblStylePr>
@@ -28578,12 +29128,12 @@
         <w:tblBorders/>
       </w:tblPr>
       <w:tcPr>
-        <w:shd w:color="ffffff"/>
+        <w:shd w:val="clear" w:color="ffffff"/>
         <w:tcBorders>
-          <w:top w:val="none"/>
+          <w:top w:val="none" w:color="000000" w:sz="4" w:space="0"/>
           <w:left w:val="single" w:color="000000" w:themeColor="accent6" w:themeTint="98" w:sz="4" w:space="0"/>
-          <w:bottom w:val="none"/>
-          <w:right w:val="none"/>
+          <w:bottom w:val="none" w:color="000000" w:sz="4" w:space="0"/>
+          <w:right w:val="none" w:color="000000" w:sz="4" w:space="0"/>
         </w:tcBorders>
       </w:tcPr>
     </w:tblStylePr>
@@ -28606,9 +29156,9 @@
         <w:shd w:val="clear" w:color="ffffff" w:themeColor="light1" w:fill="ffffff" w:themeFill="light1"/>
         <w:tcBorders>
           <w:top w:val="single" w:color="000000" w:themeColor="accent6" w:themeTint="98" w:sz="4" w:space="0"/>
-          <w:left w:val="none"/>
-          <w:bottom w:val="none"/>
-          <w:right w:val="none"/>
+          <w:left w:val="none" w:color="000000" w:sz="4" w:space="0"/>
+          <w:bottom w:val="none" w:color="000000" w:sz="4" w:space="0"/>
+          <w:right w:val="none" w:color="000000" w:sz="4" w:space="0"/>
         </w:tcBorders>
       </w:tcPr>
     </w:tblStylePr>
@@ -28683,9 +29233,9 @@
       </w:tcPr>
     </w:tblStylePr>
   </w:style>
-  <w:style w:type="table" w:styleId="153">
+  <w:style w:type="table" w:styleId="810">
     <w:name w:val="Lined - Accent"/>
-    <w:basedOn w:val="675"/>
+    <w:basedOn w:val="851"/>
     <w:uiPriority w:val="99"/>
     <w:pPr>
       <w:pBdr/>
@@ -28920,9 +29470,9 @@
       </w:tcPr>
     </w:tblStylePr>
   </w:style>
-  <w:style w:type="table" w:styleId="154">
+  <w:style w:type="table" w:styleId="811">
     <w:name w:val="Lined - Accent 1"/>
-    <w:basedOn w:val="675"/>
+    <w:basedOn w:val="851"/>
     <w:uiPriority w:val="99"/>
     <w:pPr>
       <w:pBdr/>
@@ -29157,9 +29707,9 @@
       </w:tcPr>
     </w:tblStylePr>
   </w:style>
-  <w:style w:type="table" w:styleId="155">
+  <w:style w:type="table" w:styleId="812">
     <w:name w:val="Lined - Accent 2"/>
-    <w:basedOn w:val="675"/>
+    <w:basedOn w:val="851"/>
     <w:uiPriority w:val="99"/>
     <w:pPr>
       <w:pBdr/>
@@ -29394,9 +29944,9 @@
       </w:tcPr>
     </w:tblStylePr>
   </w:style>
-  <w:style w:type="table" w:styleId="156">
+  <w:style w:type="table" w:styleId="813">
     <w:name w:val="Lined - Accent 3"/>
-    <w:basedOn w:val="675"/>
+    <w:basedOn w:val="851"/>
     <w:uiPriority w:val="99"/>
     <w:pPr>
       <w:pBdr/>
@@ -29631,9 +30181,9 @@
       </w:tcPr>
     </w:tblStylePr>
   </w:style>
-  <w:style w:type="table" w:styleId="157">
+  <w:style w:type="table" w:styleId="814">
     <w:name w:val="Lined - Accent 4"/>
-    <w:basedOn w:val="675"/>
+    <w:basedOn w:val="851"/>
     <w:uiPriority w:val="99"/>
     <w:pPr>
       <w:pBdr/>
@@ -29868,9 +30418,9 @@
       </w:tcPr>
     </w:tblStylePr>
   </w:style>
-  <w:style w:type="table" w:styleId="158">
+  <w:style w:type="table" w:styleId="815">
     <w:name w:val="Lined - Accent 5"/>
-    <w:basedOn w:val="675"/>
+    <w:basedOn w:val="851"/>
     <w:uiPriority w:val="99"/>
     <w:pPr>
       <w:pBdr/>
@@ -30105,9 +30655,9 @@
       </w:tcPr>
     </w:tblStylePr>
   </w:style>
-  <w:style w:type="table" w:styleId="159">
+  <w:style w:type="table" w:styleId="816">
     <w:name w:val="Lined - Accent 6"/>
-    <w:basedOn w:val="675"/>
+    <w:basedOn w:val="851"/>
     <w:uiPriority w:val="99"/>
     <w:pPr>
       <w:pBdr/>
@@ -30342,9 +30892,9 @@
       </w:tcPr>
     </w:tblStylePr>
   </w:style>
-  <w:style w:type="table" w:styleId="160">
+  <w:style w:type="table" w:styleId="817">
     <w:name w:val="Bordered &amp; Lined - Accent"/>
-    <w:basedOn w:val="675"/>
+    <w:basedOn w:val="851"/>
     <w:uiPriority w:val="99"/>
     <w:pPr>
       <w:pBdr/>
@@ -30586,9 +31136,9 @@
       </w:tcPr>
     </w:tblStylePr>
   </w:style>
-  <w:style w:type="table" w:styleId="161">
+  <w:style w:type="table" w:styleId="818">
     <w:name w:val="Bordered &amp; Lined - Accent 1"/>
-    <w:basedOn w:val="675"/>
+    <w:basedOn w:val="851"/>
     <w:uiPriority w:val="99"/>
     <w:pPr>
       <w:pBdr/>
@@ -30830,9 +31380,9 @@
       </w:tcPr>
     </w:tblStylePr>
   </w:style>
-  <w:style w:type="table" w:styleId="162">
+  <w:style w:type="table" w:styleId="819">
     <w:name w:val="Bordered &amp; Lined - Accent 2"/>
-    <w:basedOn w:val="675"/>
+    <w:basedOn w:val="851"/>
     <w:uiPriority w:val="99"/>
     <w:pPr>
       <w:pBdr/>
@@ -31074,9 +31624,9 @@
       </w:tcPr>
     </w:tblStylePr>
   </w:style>
-  <w:style w:type="table" w:styleId="163">
+  <w:style w:type="table" w:styleId="820">
     <w:name w:val="Bordered &amp; Lined - Accent 3"/>
-    <w:basedOn w:val="675"/>
+    <w:basedOn w:val="851"/>
     <w:uiPriority w:val="99"/>
     <w:pPr>
       <w:pBdr/>
@@ -31318,9 +31868,9 @@
       </w:tcPr>
     </w:tblStylePr>
   </w:style>
-  <w:style w:type="table" w:styleId="164">
+  <w:style w:type="table" w:styleId="821">
     <w:name w:val="Bordered &amp; Lined - Accent 4"/>
-    <w:basedOn w:val="675"/>
+    <w:basedOn w:val="851"/>
     <w:uiPriority w:val="99"/>
     <w:pPr>
       <w:pBdr/>
@@ -31562,9 +32112,9 @@
       </w:tcPr>
     </w:tblStylePr>
   </w:style>
-  <w:style w:type="table" w:styleId="165">
+  <w:style w:type="table" w:styleId="822">
     <w:name w:val="Bordered &amp; Lined - Accent 5"/>
-    <w:basedOn w:val="675"/>
+    <w:basedOn w:val="851"/>
     <w:uiPriority w:val="99"/>
     <w:pPr>
       <w:pBdr/>
@@ -31806,9 +32356,9 @@
       </w:tcPr>
     </w:tblStylePr>
   </w:style>
-  <w:style w:type="table" w:styleId="166">
+  <w:style w:type="table" w:styleId="823">
     <w:name w:val="Bordered &amp; Lined - Accent 6"/>
-    <w:basedOn w:val="675"/>
+    <w:basedOn w:val="851"/>
     <w:uiPriority w:val="99"/>
     <w:pPr>
       <w:pBdr/>
@@ -32050,9 +32600,9 @@
       </w:tcPr>
     </w:tblStylePr>
   </w:style>
-  <w:style w:type="table" w:styleId="167">
+  <w:style w:type="table" w:styleId="824">
     <w:name w:val="Bordered"/>
-    <w:basedOn w:val="675"/>
+    <w:basedOn w:val="851"/>
     <w:uiPriority w:val="99"/>
     <w:pPr>
       <w:pBdr/>
@@ -32281,9 +32831,9 @@
       </w:tcPr>
     </w:tblStylePr>
   </w:style>
-  <w:style w:type="table" w:styleId="168">
+  <w:style w:type="table" w:styleId="825">
     <w:name w:val="Bordered - Accent 1"/>
-    <w:basedOn w:val="675"/>
+    <w:basedOn w:val="851"/>
     <w:uiPriority w:val="99"/>
     <w:pPr>
       <w:pBdr/>
@@ -32512,9 +33062,9 @@
       </w:tcPr>
     </w:tblStylePr>
   </w:style>
-  <w:style w:type="table" w:styleId="169">
+  <w:style w:type="table" w:styleId="826">
     <w:name w:val="Bordered - Accent 2"/>
-    <w:basedOn w:val="675"/>
+    <w:basedOn w:val="851"/>
     <w:uiPriority w:val="99"/>
     <w:pPr>
       <w:pBdr/>
@@ -32743,9 +33293,9 @@
       </w:tcPr>
     </w:tblStylePr>
   </w:style>
-  <w:style w:type="table" w:styleId="170">
+  <w:style w:type="table" w:styleId="827">
     <w:name w:val="Bordered - Accent 3"/>
-    <w:basedOn w:val="675"/>
+    <w:basedOn w:val="851"/>
     <w:uiPriority w:val="99"/>
     <w:pPr>
       <w:pBdr/>
@@ -32974,9 +33524,9 @@
       </w:tcPr>
     </w:tblStylePr>
   </w:style>
-  <w:style w:type="table" w:styleId="171">
+  <w:style w:type="table" w:styleId="828">
     <w:name w:val="Bordered - Accent 4"/>
-    <w:basedOn w:val="675"/>
+    <w:basedOn w:val="851"/>
     <w:uiPriority w:val="99"/>
     <w:pPr>
       <w:pBdr/>
@@ -33205,9 +33755,9 @@
       </w:tcPr>
     </w:tblStylePr>
   </w:style>
-  <w:style w:type="table" w:styleId="172">
+  <w:style w:type="table" w:styleId="829">
     <w:name w:val="Bordered - Accent 5"/>
-    <w:basedOn w:val="675"/>
+    <w:basedOn w:val="851"/>
     <w:uiPriority w:val="99"/>
     <w:pPr>
       <w:pBdr/>
@@ -33436,9 +33986,9 @@
       </w:tcPr>
     </w:tblStylePr>
   </w:style>
-  <w:style w:type="table" w:styleId="173">
+  <w:style w:type="table" w:styleId="830">
     <w:name w:val="Bordered - Accent 6"/>
-    <w:basedOn w:val="675"/>
+    <w:basedOn w:val="851"/>
     <w:uiPriority w:val="99"/>
     <w:pPr>
       <w:pBdr/>
@@ -33667,7 +34217,7 @@
       </w:tcPr>
     </w:tblStylePr>
   </w:style>
-  <w:style w:type="character" w:styleId="174">
+  <w:style w:type="character" w:styleId="831">
     <w:name w:val="Hyperlink"/>
     <w:uiPriority w:val="99"/>
     <w:unhideWhenUsed/>
@@ -33681,10 +34231,10 @@
       <w:u w:val="single"/>
     </w:rPr>
   </w:style>
-  <w:style w:type="paragraph" w:styleId="175">
+  <w:style w:type="paragraph" w:styleId="832">
     <w:name w:val="footnote text"/>
-    <w:basedOn w:val="673"/>
-    <w:link w:val="176"/>
+    <w:basedOn w:val="849"/>
+    <w:link w:val="833"/>
     <w:uiPriority w:val="99"/>
     <w:semiHidden/>
     <w:unhideWhenUsed/>
@@ -33697,9 +34247,9 @@
       <w:sz w:val="18"/>
     </w:rPr>
   </w:style>
-  <w:style w:type="character" w:styleId="176">
+  <w:style w:type="character" w:styleId="833">
     <w:name w:val="Footnote Text Char"/>
-    <w:link w:val="175"/>
+    <w:link w:val="832"/>
     <w:uiPriority w:val="99"/>
     <w:pPr>
       <w:pBdr/>
@@ -33710,9 +34260,9 @@
       <w:sz w:val="18"/>
     </w:rPr>
   </w:style>
-  <w:style w:type="character" w:styleId="177">
+  <w:style w:type="character" w:styleId="834">
     <w:name w:val="footnote reference"/>
-    <w:basedOn w:val="674"/>
+    <w:basedOn w:val="850"/>
     <w:uiPriority w:val="99"/>
     <w:unhideWhenUsed/>
     <w:pPr>
@@ -33724,10 +34274,10 @@
       <w:vertAlign w:val="superscript"/>
     </w:rPr>
   </w:style>
-  <w:style w:type="paragraph" w:styleId="178">
+  <w:style w:type="paragraph" w:styleId="835">
     <w:name w:val="endnote text"/>
-    <w:basedOn w:val="673"/>
-    <w:link w:val="179"/>
+    <w:basedOn w:val="849"/>
+    <w:link w:val="836"/>
     <w:uiPriority w:val="99"/>
     <w:semiHidden/>
     <w:unhideWhenUsed/>
@@ -33740,9 +34290,9 @@
       <w:sz w:val="20"/>
     </w:rPr>
   </w:style>
-  <w:style w:type="character" w:styleId="179">
+  <w:style w:type="character" w:styleId="836">
     <w:name w:val="Endnote Text Char"/>
-    <w:link w:val="178"/>
+    <w:link w:val="835"/>
     <w:uiPriority w:val="99"/>
     <w:pPr>
       <w:pBdr/>
@@ -33753,9 +34303,9 @@
       <w:sz w:val="20"/>
     </w:rPr>
   </w:style>
-  <w:style w:type="character" w:styleId="180">
+  <w:style w:type="character" w:styleId="837">
     <w:name w:val="endnote reference"/>
-    <w:basedOn w:val="674"/>
+    <w:basedOn w:val="850"/>
     <w:uiPriority w:val="99"/>
     <w:semiHidden/>
     <w:unhideWhenUsed/>
@@ -33768,10 +34318,10 @@
       <w:vertAlign w:val="superscript"/>
     </w:rPr>
   </w:style>
-  <w:style w:type="paragraph" w:styleId="181">
+  <w:style w:type="paragraph" w:styleId="838">
     <w:name w:val="toc 1"/>
-    <w:basedOn w:val="673"/>
-    <w:next w:val="673"/>
+    <w:basedOn w:val="849"/>
+    <w:next w:val="849"/>
     <w:uiPriority w:val="39"/>
     <w:unhideWhenUsed/>
     <w:pPr>
@@ -33780,10 +34330,10 @@
       <w:ind w:right="0" w:firstLine="0" w:left="0"/>
     </w:pPr>
   </w:style>
-  <w:style w:type="paragraph" w:styleId="182">
+  <w:style w:type="paragraph" w:styleId="839">
     <w:name w:val="toc 2"/>
-    <w:basedOn w:val="673"/>
-    <w:next w:val="673"/>
+    <w:basedOn w:val="849"/>
+    <w:next w:val="849"/>
     <w:uiPriority w:val="39"/>
     <w:unhideWhenUsed/>
     <w:pPr>
@@ -33792,10 +34342,10 @@
       <w:ind w:right="0" w:firstLine="0" w:left="283"/>
     </w:pPr>
   </w:style>
-  <w:style w:type="paragraph" w:styleId="183">
+  <w:style w:type="paragraph" w:styleId="840">
     <w:name w:val="toc 3"/>
-    <w:basedOn w:val="673"/>
-    <w:next w:val="673"/>
+    <w:basedOn w:val="849"/>
+    <w:next w:val="849"/>
     <w:uiPriority w:val="39"/>
     <w:unhideWhenUsed/>
     <w:pPr>
@@ -33804,10 +34354,10 @@
       <w:ind w:right="0" w:firstLine="0" w:left="567"/>
     </w:pPr>
   </w:style>
-  <w:style w:type="paragraph" w:styleId="184">
+  <w:style w:type="paragraph" w:styleId="841">
     <w:name w:val="toc 4"/>
-    <w:basedOn w:val="673"/>
-    <w:next w:val="673"/>
+    <w:basedOn w:val="849"/>
+    <w:next w:val="849"/>
     <w:uiPriority w:val="39"/>
     <w:unhideWhenUsed/>
     <w:pPr>
@@ -33816,10 +34366,10 @@
       <w:ind w:right="0" w:firstLine="0" w:left="850"/>
     </w:pPr>
   </w:style>
-  <w:style w:type="paragraph" w:styleId="185">
+  <w:style w:type="paragraph" w:styleId="842">
     <w:name w:val="toc 5"/>
-    <w:basedOn w:val="673"/>
-    <w:next w:val="673"/>
+    <w:basedOn w:val="849"/>
+    <w:next w:val="849"/>
     <w:uiPriority w:val="39"/>
     <w:unhideWhenUsed/>
     <w:pPr>
@@ -33828,10 +34378,10 @@
       <w:ind w:right="0" w:firstLine="0" w:left="1134"/>
     </w:pPr>
   </w:style>
-  <w:style w:type="paragraph" w:styleId="186">
+  <w:style w:type="paragraph" w:styleId="843">
     <w:name w:val="toc 6"/>
-    <w:basedOn w:val="673"/>
-    <w:next w:val="673"/>
+    <w:basedOn w:val="849"/>
+    <w:next w:val="849"/>
     <w:uiPriority w:val="39"/>
     <w:unhideWhenUsed/>
     <w:pPr>
@@ -33840,10 +34390,10 @@
       <w:ind w:right="0" w:firstLine="0" w:left="1417"/>
     </w:pPr>
   </w:style>
-  <w:style w:type="paragraph" w:styleId="187">
+  <w:style w:type="paragraph" w:styleId="844">
     <w:name w:val="toc 7"/>
-    <w:basedOn w:val="673"/>
-    <w:next w:val="673"/>
+    <w:basedOn w:val="849"/>
+    <w:next w:val="849"/>
     <w:uiPriority w:val="39"/>
     <w:unhideWhenUsed/>
     <w:pPr>
@@ -33852,10 +34402,10 @@
       <w:ind w:right="0" w:firstLine="0" w:left="1701"/>
     </w:pPr>
   </w:style>
-  <w:style w:type="paragraph" w:styleId="188">
+  <w:style w:type="paragraph" w:styleId="845">
     <w:name w:val="toc 8"/>
-    <w:basedOn w:val="673"/>
-    <w:next w:val="673"/>
+    <w:basedOn w:val="849"/>
+    <w:next w:val="849"/>
     <w:uiPriority w:val="39"/>
     <w:unhideWhenUsed/>
     <w:pPr>
@@ -33864,10 +34414,10 @@
       <w:ind w:right="0" w:firstLine="0" w:left="1984"/>
     </w:pPr>
   </w:style>
-  <w:style w:type="paragraph" w:styleId="189">
+  <w:style w:type="paragraph" w:styleId="846">
     <w:name w:val="toc 9"/>
-    <w:basedOn w:val="673"/>
-    <w:next w:val="673"/>
+    <w:basedOn w:val="849"/>
+    <w:next w:val="849"/>
     <w:uiPriority w:val="39"/>
     <w:unhideWhenUsed/>
     <w:pPr>
@@ -33876,7 +34426,7 @@
       <w:ind w:right="0" w:firstLine="0" w:left="2268"/>
     </w:pPr>
   </w:style>
-  <w:style w:type="paragraph" w:styleId="190">
+  <w:style w:type="paragraph" w:styleId="847">
     <w:name w:val="TOC Heading"/>
     <w:uiPriority w:val="39"/>
     <w:unhideWhenUsed/>
@@ -33886,10 +34436,10 @@
       <w:ind/>
     </w:pPr>
   </w:style>
-  <w:style w:type="paragraph" w:styleId="191">
+  <w:style w:type="paragraph" w:styleId="848">
     <w:name w:val="table of figures"/>
-    <w:basedOn w:val="673"/>
-    <w:next w:val="673"/>
+    <w:basedOn w:val="849"/>
+    <w:next w:val="849"/>
     <w:uiPriority w:val="99"/>
     <w:unhideWhenUsed/>
     <w:pPr>
@@ -33898,7 +34448,7 @@
       <w:ind/>
     </w:pPr>
   </w:style>
-  <w:style w:type="paragraph" w:styleId="673" w:default="1">
+  <w:style w:type="paragraph" w:styleId="849" w:default="1">
     <w:name w:val="Normal"/>
     <w:qFormat/>
     <w:pPr>
@@ -33907,7 +34457,7 @@
       <w:ind/>
     </w:pPr>
   </w:style>
-  <w:style w:type="character" w:styleId="674" w:default="1">
+  <w:style w:type="character" w:styleId="850" w:default="1">
     <w:name w:val="Default Paragraph Font"/>
     <w:uiPriority w:val="1"/>
     <w:semiHidden/>
@@ -33918,7 +34468,7 @@
       <w:ind/>
     </w:pPr>
   </w:style>
-  <w:style w:type="table" w:styleId="675" w:default="1">
+  <w:style w:type="table" w:styleId="851" w:default="1">
     <w:name w:val="Normal Table"/>
     <w:uiPriority w:val="99"/>
     <w:semiHidden/>
@@ -34111,7 +34661,7 @@
       </w:tcPr>
     </w:tblStylePr>
   </w:style>
-  <w:style w:type="numbering" w:styleId="676" w:default="1">
+  <w:style w:type="numbering" w:styleId="852" w:default="1">
     <w:name w:val="No List"/>
     <w:uiPriority w:val="99"/>
     <w:semiHidden/>
@@ -34122,7 +34672,7 @@
       <w:ind/>
     </w:pPr>
   </w:style>
-  <w:style w:type="paragraph" w:styleId="677" w:customStyle="1">
+  <w:style w:type="paragraph" w:styleId="853" w:customStyle="1">
     <w:name w:val="Standard"/>
     <w:pPr>
       <w:widowControl w:val="true"/>
@@ -34138,10 +34688,10 @@
       <w:lang w:val="ru-RU"/>
     </w:rPr>
   </w:style>
-  <w:style w:type="paragraph" w:styleId="678" w:customStyle="1">
+  <w:style w:type="paragraph" w:styleId="854" w:customStyle="1">
     <w:name w:val="Heading"/>
-    <w:basedOn w:val="677"/>
-    <w:next w:val="679"/>
+    <w:basedOn w:val="853"/>
+    <w:next w:val="855"/>
     <w:pPr>
       <w:keepNext w:val="true"/>
       <w:pBdr/>
@@ -34154,18 +34704,18 @@
       <w:szCs w:val="28"/>
     </w:rPr>
   </w:style>
-  <w:style w:type="paragraph" w:styleId="679" w:customStyle="1">
+  <w:style w:type="paragraph" w:styleId="855" w:customStyle="1">
     <w:name w:val="Text body"/>
-    <w:basedOn w:val="677"/>
+    <w:basedOn w:val="853"/>
     <w:pPr>
       <w:pBdr/>
       <w:spacing w:after="120"/>
       <w:ind/>
     </w:pPr>
   </w:style>
-  <w:style w:type="paragraph" w:styleId="680">
+  <w:style w:type="paragraph" w:styleId="856">
     <w:name w:val="List"/>
-    <w:basedOn w:val="679"/>
+    <w:basedOn w:val="855"/>
     <w:pPr>
       <w:pBdr/>
       <w:spacing/>
@@ -34175,9 +34725,9 @@
       <w:rFonts w:cs="Arimo"/>
     </w:rPr>
   </w:style>
-  <w:style w:type="paragraph" w:styleId="681">
+  <w:style w:type="paragraph" w:styleId="857">
     <w:name w:val="Caption"/>
-    <w:basedOn w:val="677"/>
+    <w:basedOn w:val="853"/>
     <w:pPr>
       <w:pBdr/>
       <w:spacing w:after="200" w:line="240" w:lineRule="auto"/>
@@ -34191,9 +34741,9 @@
       <w:szCs w:val="18"/>
     </w:rPr>
   </w:style>
-  <w:style w:type="paragraph" w:styleId="682" w:customStyle="1">
+  <w:style w:type="paragraph" w:styleId="858" w:customStyle="1">
     <w:name w:val="Index"/>
-    <w:basedOn w:val="677"/>
+    <w:basedOn w:val="853"/>
     <w:pPr>
       <w:suppressLineNumbers w:val="true"/>
       <w:pBdr/>
@@ -34204,18 +34754,18 @@
       <w:rFonts w:cs="Arimo"/>
     </w:rPr>
   </w:style>
-  <w:style w:type="paragraph" w:styleId="683">
+  <w:style w:type="paragraph" w:styleId="859">
     <w:name w:val="List Paragraph"/>
-    <w:basedOn w:val="677"/>
+    <w:basedOn w:val="853"/>
     <w:pPr>
       <w:pBdr/>
       <w:spacing/>
       <w:ind w:left="720"/>
     </w:pPr>
   </w:style>
-  <w:style w:type="paragraph" w:styleId="684" w:customStyle="1">
+  <w:style w:type="paragraph" w:styleId="860" w:customStyle="1">
     <w:name w:val="Code"/>
-    <w:basedOn w:val="677"/>
+    <w:basedOn w:val="853"/>
     <w:pPr>
       <w:pBdr/>
       <w:spacing/>
@@ -34226,9 +34776,9 @@
       <w:i/>
     </w:rPr>
   </w:style>
-  <w:style w:type="paragraph" w:styleId="685" w:customStyle="1">
+  <w:style w:type="paragraph" w:styleId="861" w:customStyle="1">
     <w:name w:val="Подрисуночная подпись"/>
-    <w:basedOn w:val="677"/>
+    <w:basedOn w:val="853"/>
     <w:pPr>
       <w:pBdr/>
       <w:spacing w:after="140"/>
@@ -34236,9 +34786,9 @@
       <w:jc w:val="center"/>
     </w:pPr>
   </w:style>
-  <w:style w:type="paragraph" w:styleId="686" w:customStyle="1">
+  <w:style w:type="paragraph" w:styleId="862" w:customStyle="1">
     <w:name w:val="Рисунок"/>
-    <w:basedOn w:val="677"/>
+    <w:basedOn w:val="853"/>
     <w:pPr>
       <w:pBdr/>
       <w:spacing w:after="140" w:before="140"/>
@@ -34246,9 +34796,9 @@
       <w:jc w:val="center"/>
     </w:pPr>
   </w:style>
-  <w:style w:type="paragraph" w:styleId="687" w:customStyle="1">
+  <w:style w:type="paragraph" w:styleId="863" w:customStyle="1">
     <w:name w:val="Ащщщщщщ"/>
-    <w:basedOn w:val="677"/>
+    <w:basedOn w:val="853"/>
     <w:pPr>
       <w:pBdr/>
       <w:spacing w:line="360" w:lineRule="auto"/>
@@ -34261,9 +34811,9 @@
       <w:lang w:val="en-US"/>
     </w:rPr>
   </w:style>
-  <w:style w:type="paragraph" w:styleId="688" w:customStyle="1">
+  <w:style w:type="paragraph" w:styleId="864" w:customStyle="1">
     <w:name w:val="Pop"/>
-    <w:basedOn w:val="684"/>
+    <w:basedOn w:val="860"/>
     <w:pPr>
       <w:pBdr/>
       <w:spacing/>
@@ -34275,9 +34825,9 @@
       <w:lang w:val="en-US"/>
     </w:rPr>
   </w:style>
-  <w:style w:type="paragraph" w:styleId="689" w:customStyle="1">
+  <w:style w:type="paragraph" w:styleId="865" w:customStyle="1">
     <w:name w:val="Table Contents"/>
-    <w:basedOn w:val="677"/>
+    <w:basedOn w:val="853"/>
     <w:pPr>
       <w:suppressLineNumbers w:val="true"/>
       <w:pBdr/>
@@ -34285,9 +34835,9 @@
       <w:ind/>
     </w:pPr>
   </w:style>
-  <w:style w:type="paragraph" w:styleId="690" w:customStyle="1">
+  <w:style w:type="paragraph" w:styleId="866" w:customStyle="1">
     <w:name w:val="Table Heading"/>
-    <w:basedOn w:val="689"/>
+    <w:basedOn w:val="865"/>
     <w:pPr>
       <w:pBdr/>
       <w:spacing/>
@@ -34299,9 +34849,9 @@
       <w:bCs/>
     </w:rPr>
   </w:style>
-  <w:style w:type="character" w:styleId="691" w:customStyle="1">
+  <w:style w:type="character" w:styleId="867" w:customStyle="1">
     <w:name w:val="Internet link"/>
-    <w:basedOn w:val="674"/>
+    <w:basedOn w:val="850"/>
     <w:pPr>
       <w:pBdr/>
       <w:spacing/>
@@ -34312,7 +34862,7 @@
       <w:u w:val="single"/>
     </w:rPr>
   </w:style>
-  <w:style w:type="character" w:styleId="692">
+  <w:style w:type="character" w:styleId="868">
     <w:name w:val="Emphasis"/>
     <w:pPr>
       <w:pBdr/>
@@ -34326,9 +34876,9 @@
       <w:szCs w:val="28"/>
     </w:rPr>
   </w:style>
-  <w:style w:type="character" w:styleId="693" w:customStyle="1">
+  <w:style w:type="character" w:styleId="869" w:customStyle="1">
     <w:name w:val="Code Знак"/>
-    <w:basedOn w:val="674"/>
+    <w:basedOn w:val="850"/>
     <w:pPr>
       <w:pBdr/>
       <w:spacing/>
@@ -34342,9 +34892,9 @@
       <w:lang w:val="ru-RU"/>
     </w:rPr>
   </w:style>
-  <w:style w:type="character" w:styleId="694" w:customStyle="1">
+  <w:style w:type="character" w:styleId="870" w:customStyle="1">
     <w:name w:val="Рисунок Знак"/>
-    <w:basedOn w:val="674"/>
+    <w:basedOn w:val="850"/>
     <w:pPr>
       <w:pBdr/>
       <w:spacing/>
@@ -34357,9 +34907,9 @@
       <w:lang w:val="ru-RU"/>
     </w:rPr>
   </w:style>
-  <w:style w:type="character" w:styleId="695" w:customStyle="1">
+  <w:style w:type="character" w:styleId="871" w:customStyle="1">
     <w:name w:val="Ащщщщщщ_character"/>
-    <w:basedOn w:val="692"/>
+    <w:basedOn w:val="868"/>
     <w:pPr>
       <w:pBdr/>
       <w:spacing/>
@@ -34372,9 +34922,9 @@
       <w:szCs w:val="28"/>
     </w:rPr>
   </w:style>
-  <w:style w:type="character" w:styleId="696">
+  <w:style w:type="character" w:styleId="872">
     <w:name w:val="Book Title"/>
-    <w:basedOn w:val="674"/>
+    <w:basedOn w:val="850"/>
     <w:pPr>
       <w:pBdr/>
       <w:spacing/>
@@ -34387,9 +34937,9 @@
       <w:spacing w:val="5"/>
     </w:rPr>
   </w:style>
-  <w:style w:type="character" w:styleId="697" w:customStyle="1">
+  <w:style w:type="character" w:styleId="873" w:customStyle="1">
     <w:name w:val="Pop Char"/>
-    <w:basedOn w:val="693"/>
+    <w:basedOn w:val="869"/>
     <w:pPr>
       <w:pBdr/>
       <w:spacing/>
@@ -34404,7 +34954,7 @@
       <w:lang w:val="ru-RU"/>
     </w:rPr>
   </w:style>
-  <w:style w:type="character" w:styleId="698" w:customStyle="1">
+  <w:style w:type="character" w:styleId="874" w:customStyle="1">
     <w:name w:val="ListLabel 1"/>
     <w:pPr>
       <w:pBdr/>
@@ -34415,7 +34965,7 @@
       <w:rFonts w:eastAsia="Arial" w:cs="Arial"/>
     </w:rPr>
   </w:style>
-  <w:style w:type="character" w:styleId="699" w:customStyle="1">
+  <w:style w:type="character" w:styleId="875" w:customStyle="1">
     <w:name w:val="ListLabel 2"/>
     <w:pPr>
       <w:pBdr/>
@@ -34426,7 +34976,7 @@
       <w:rFonts w:eastAsia="Courier New" w:cs="Courier New"/>
     </w:rPr>
   </w:style>
-  <w:style w:type="character" w:styleId="700" w:customStyle="1">
+  <w:style w:type="character" w:styleId="876" w:customStyle="1">
     <w:name w:val="ListLabel 3"/>
     <w:pPr>
       <w:pBdr/>
@@ -34437,7 +34987,7 @@
       <w:rFonts w:eastAsia="Wingdings" w:cs="Wingdings"/>
     </w:rPr>
   </w:style>
-  <w:style w:type="character" w:styleId="701" w:customStyle="1">
+  <w:style w:type="character" w:styleId="877" w:customStyle="1">
     <w:name w:val="ListLabel 4"/>
     <w:pPr>
       <w:pBdr/>
@@ -34448,7 +34998,7 @@
       <w:rFonts w:eastAsia="Symbol" w:cs="Symbol"/>
     </w:rPr>
   </w:style>
-  <w:style w:type="character" w:styleId="702" w:customStyle="1">
+  <w:style w:type="character" w:styleId="878" w:customStyle="1">
     <w:name w:val="ListLabel 5"/>
     <w:pPr>
       <w:pBdr/>
@@ -34459,7 +35009,7 @@
       <w:rFonts w:cs="Times New Roman"/>
     </w:rPr>
   </w:style>
-  <w:style w:type="character" w:styleId="703" w:customStyle="1">
+  <w:style w:type="character" w:styleId="879" w:customStyle="1">
     <w:name w:val="ListLabel 6"/>
     <w:pPr>
       <w:pBdr/>
@@ -34470,7 +35020,7 @@
       <w:rFonts w:cs="Courier New"/>
     </w:rPr>
   </w:style>
-  <w:style w:type="character" w:styleId="704" w:customStyle="1">
+  <w:style w:type="character" w:styleId="880" w:customStyle="1">
     <w:name w:val="Bullet Symbols"/>
     <w:pPr>
       <w:pBdr/>
@@ -34481,9 +35031,9 @@
       <w:rFonts w:ascii="OpenSymbol" w:hAnsi="OpenSymbol" w:eastAsia="OpenSymbol" w:cs="OpenSymbol"/>
     </w:rPr>
   </w:style>
-  <w:style w:type="numbering" w:styleId="705" w:customStyle="1">
+  <w:style w:type="numbering" w:styleId="881" w:customStyle="1">
     <w:name w:val="WWNum1"/>
-    <w:basedOn w:val="676"/>
+    <w:basedOn w:val="852"/>
     <w:pPr>
       <w:numPr>
         <w:ilvl w:val="0"/>
@@ -34494,9 +35044,9 @@
       <w:ind/>
     </w:pPr>
   </w:style>
-  <w:style w:type="numbering" w:styleId="706" w:customStyle="1">
+  <w:style w:type="numbering" w:styleId="882" w:customStyle="1">
     <w:name w:val="WWNum2"/>
-    <w:basedOn w:val="676"/>
+    <w:basedOn w:val="852"/>
     <w:pPr>
       <w:numPr>
         <w:ilvl w:val="0"/>
@@ -34507,9 +35057,9 @@
       <w:ind/>
     </w:pPr>
   </w:style>
-  <w:style w:type="numbering" w:styleId="707" w:customStyle="1">
+  <w:style w:type="numbering" w:styleId="883" w:customStyle="1">
     <w:name w:val="WWNum3"/>
-    <w:basedOn w:val="676"/>
+    <w:basedOn w:val="852"/>
     <w:pPr>
       <w:numPr>
         <w:ilvl w:val="0"/>
@@ -34520,9 +35070,9 @@
       <w:ind/>
     </w:pPr>
   </w:style>
-  <w:style w:type="numbering" w:styleId="708" w:customStyle="1">
+  <w:style w:type="numbering" w:styleId="884" w:customStyle="1">
     <w:name w:val="WWNum4"/>
-    <w:basedOn w:val="676"/>
+    <w:basedOn w:val="852"/>
     <w:pPr>
       <w:numPr>
         <w:ilvl w:val="0"/>
@@ -34533,9 +35083,9 @@
       <w:ind/>
     </w:pPr>
   </w:style>
-  <w:style w:type="numbering" w:styleId="709" w:customStyle="1">
+  <w:style w:type="numbering" w:styleId="885" w:customStyle="1">
     <w:name w:val="WWNum5"/>
-    <w:basedOn w:val="676"/>
+    <w:basedOn w:val="852"/>
     <w:pPr>
       <w:numPr>
         <w:ilvl w:val="0"/>
@@ -34546,9 +35096,9 @@
       <w:ind/>
     </w:pPr>
   </w:style>
-  <w:style w:type="numbering" w:styleId="710" w:customStyle="1">
+  <w:style w:type="numbering" w:styleId="886" w:customStyle="1">
     <w:name w:val="WWNum6"/>
-    <w:basedOn w:val="676"/>
+    <w:basedOn w:val="852"/>
     <w:pPr>
       <w:numPr>
         <w:ilvl w:val="0"/>
@@ -34559,9 +35109,9 @@
       <w:ind/>
     </w:pPr>
   </w:style>
-  <w:style w:type="numbering" w:styleId="711" w:customStyle="1">
+  <w:style w:type="numbering" w:styleId="887" w:customStyle="1">
     <w:name w:val="WWNum7"/>
-    <w:basedOn w:val="676"/>
+    <w:basedOn w:val="852"/>
     <w:pPr>
       <w:numPr>
         <w:ilvl w:val="0"/>
@@ -34572,9 +35122,9 @@
       <w:ind/>
     </w:pPr>
   </w:style>
-  <w:style w:type="numbering" w:styleId="712" w:customStyle="1">
+  <w:style w:type="numbering" w:styleId="888" w:customStyle="1">
     <w:name w:val="WWNum8"/>
-    <w:basedOn w:val="676"/>
+    <w:basedOn w:val="852"/>
     <w:pPr>
       <w:numPr>
         <w:ilvl w:val="0"/>
@@ -34585,9 +35135,9 @@
       <w:ind/>
     </w:pPr>
   </w:style>
-  <w:style w:type="table" w:styleId="713">
+  <w:style w:type="table" w:styleId="889">
     <w:name w:val="Table Grid"/>
-    <w:basedOn w:val="675"/>
+    <w:basedOn w:val="851"/>
     <w:uiPriority w:val="39"/>
     <w:pPr>
       <w:pBdr/>
@@ -34777,9 +35327,9 @@
       </w:tcPr>
     </w:tblStylePr>
   </w:style>
-  <w:style w:type="character" w:styleId="714">
+  <w:style w:type="character" w:styleId="890">
     <w:name w:val="Placeholder Text"/>
-    <w:basedOn w:val="674"/>
+    <w:basedOn w:val="850"/>
     <w:uiPriority w:val="99"/>
     <w:semiHidden/>
     <w:pPr>
